--- a/08_AL_Formato de estructura del Marco Metodológico y Plan de proyecto (1).docx
+++ b/08_AL_Formato de estructura del Marco Metodológico y Plan de proyecto (1).docx
@@ -1269,18 +1269,7 @@
         </w:p>
         <w:p>
           <w:r>
-            <w:t>Marco metodológico………………………………………………………………………………………………………………</w:t>
-          </w:r>
-          <w:proofErr w:type="gramStart"/>
-          <w:r>
-            <w:t>…</w:t>
-          </w:r>
-          <w:r>
-            <w:t>….</w:t>
-          </w:r>
-          <w:proofErr w:type="gramEnd"/>
-          <w:r>
-            <w:t>. 1</w:t>
+            <w:t>Marco metodológico…………………………………………………………………………………………………………………….. 1</w:t>
           </w:r>
         </w:p>
         <w:p>
@@ -1916,25 +1905,7 @@
       </w:r>
       <w:proofErr w:type="spellEnd"/>
       <w:r>
-        <w:t>, iniciaron un proyecto con el</w:t>
-      </w:r>
-      <w:r>
-        <w:t xml:space="preserve"> </w:t>
-      </w:r>
-      <w:r>
-        <w:t>fin de</w:t>
-      </w:r>
-      <w:r>
-        <w:t xml:space="preserve"> </w:t>
-      </w:r>
-      <w:r>
-        <w:t>diseñar y construir una infraestructura para aplicaciones interactivas con gráficos</w:t>
-      </w:r>
-      <w:r>
-        <w:t xml:space="preserve"> </w:t>
-      </w:r>
-      <w:r>
-        <w:t>tridimensionales.</w:t>
+        <w:t>, iniciaron un proyecto con el fin de diseñar y construir una infraestructura para aplicaciones interactivas con gráficos tridimensionales.</w:t>
       </w:r>
     </w:p>
     <w:p>
@@ -1945,47 +1916,29 @@
         <w:contextualSpacing/>
       </w:pPr>
       <w:r>
-        <w:t>La primera fase del proyecto se concentraba en diseñar y construir la semántica y los</w:t>
+        <w:t xml:space="preserve">La primera fase del proyecto se concentraba en diseñar y construir la semántica y los mecanismos para la plataforma de trabajo. </w:t>
+      </w:r>
+      <w:proofErr w:type="spellStart"/>
+      <w:r>
+        <w:t>Depués</w:t>
+      </w:r>
+      <w:proofErr w:type="spellEnd"/>
+      <w:r>
+        <w:t>, e</w:t>
+      </w:r>
+      <w:r>
+        <w:t>n 1992 se liberó el Iris Inventor 3D</w:t>
       </w:r>
       <w:r>
         <w:t xml:space="preserve"> </w:t>
       </w:r>
-      <w:r>
-        <w:t xml:space="preserve">mecanismos para la plataforma de trabajo. </w:t>
-      </w:r>
       <w:proofErr w:type="spellStart"/>
       <w:r>
-        <w:t>Depués</w:t>
+        <w:t>Toolkit</w:t>
       </w:r>
       <w:proofErr w:type="spellEnd"/>
       <w:r>
-        <w:t>, e</w:t>
-      </w:r>
-      <w:r>
-        <w:t>n 1992 se liberó el Iris Inventor 3D</w:t>
-      </w:r>
-      <w:r>
-        <w:t xml:space="preserve"> </w:t>
-      </w:r>
-      <w:proofErr w:type="spellStart"/>
-      <w:r>
-        <w:t>Toolkit</w:t>
-      </w:r>
-      <w:proofErr w:type="spellEnd"/>
-      <w:r>
-        <w:t xml:space="preserve"> que</w:t>
-      </w:r>
-      <w:r>
-        <w:t xml:space="preserve"> </w:t>
-      </w:r>
-      <w:r>
-        <w:t>fue el primer producto de dichos esfuerzos, este define gran parte de la semántica que hoy en</w:t>
-      </w:r>
-      <w:r>
-        <w:t xml:space="preserve"> </w:t>
-      </w:r>
-      <w:r>
-        <w:t>día conforma a VRML.</w:t>
+        <w:t xml:space="preserve"> que fue el primer producto de dichos esfuerzos, este define gran parte de la semántica que hoy en día conforma a VRML.</w:t>
       </w:r>
       <w:r>
         <w:rPr>
@@ -2035,13 +1988,7 @@
       </w:r>
       <w:proofErr w:type="spellEnd"/>
       <w:r>
-        <w:t>)</w:t>
-      </w:r>
-      <w:r>
-        <w:t>, está dirigida hacia aplicaciones para Arquitectura bajo la misma base tecnológica de la Realidad Virtual.</w:t>
-      </w:r>
-      <w:r>
-        <w:t xml:space="preserve"> Es por eso, que es considerada la mejor opción de metodología de desarrollo para el presente proyecto, en donde se trabajará la creación de un espacio arquitectónico en realidad virtual que además será montado en una plataforma online multijugador. </w:t>
+        <w:t xml:space="preserve">), está dirigida hacia aplicaciones para Arquitectura bajo la misma base tecnológica de la Realidad Virtual. Es por eso, que es considerada la mejor opción de metodología de desarrollo para el presente proyecto, en donde se trabajará la creación de un espacio arquitectónico en realidad virtual que además será montado en una plataforma online multijugador. </w:t>
       </w:r>
     </w:p>
     <w:p>
@@ -2137,13 +2084,7 @@
         <w:t xml:space="preserve"> proyecto</w:t>
       </w:r>
       <w:r>
-        <w:t xml:space="preserve">. Es importante tener en cuenta lo siguiente: si se necesita que el comportamiento del objeto en torno a su interacción con los demás sea correctamente modelado se deberá de tener una etapa de diseño muy rigurosa; por otro </w:t>
-      </w:r>
-      <w:r>
-        <w:t>lado,</w:t>
-      </w:r>
-      <w:r>
-        <w:t xml:space="preserve"> si se está frente a un proyecto en donde la apariencia final del objeto es muy importante deberá de tenerse una fase de construcción lo suficientemente detallada que permita ese resultado.</w:t>
+        <w:t>. Es importante tener en cuenta lo siguiente: si se necesita que el comportamiento del objeto en torno a su interacción con los demás sea correctamente modelado se deberá de tener una etapa de diseño muy rigurosa; por otro lado, si se está frente a un proyecto en donde la apariencia final del objeto es muy importante deberá de tenerse una fase de construcción lo suficientemente detallada que permita ese resultado.</w:t>
       </w:r>
     </w:p>
     <w:p>
@@ -2169,46 +2110,10 @@
         <w:t xml:space="preserve"> Se recaban todos los antecedentes acerca del objeto a modelar, e</w:t>
       </w:r>
       <w:r>
-        <w:t xml:space="preserve">sta forma de recopilación variará </w:t>
-      </w:r>
-      <w:r>
-        <w:t>de acuerdo con el</w:t>
-      </w:r>
-      <w:r>
-        <w:t xml:space="preserve"> objeto</w:t>
-      </w:r>
-      <w:r>
-        <w:t>: fotografías de diversos ángulos, tomas de vídeos, planos, etc.  Esto p</w:t>
-      </w:r>
-      <w:r>
-        <w:t>ermite conocer las dimensiones de las construcciones a modelar</w:t>
-      </w:r>
-      <w:r>
-        <w:t xml:space="preserve">, </w:t>
-      </w:r>
-      <w:r>
-        <w:t>determinar fácilmente las distancias entre elementos</w:t>
-      </w:r>
-      <w:r>
-        <w:t xml:space="preserve"> </w:t>
-      </w:r>
-      <w:r>
-        <w:t xml:space="preserve">importantes </w:t>
-      </w:r>
-      <w:r>
-        <w:t xml:space="preserve">y </w:t>
-      </w:r>
-      <w:r>
-        <w:t>determina</w:t>
-      </w:r>
-      <w:r>
-        <w:t>r</w:t>
-      </w:r>
-      <w:r>
-        <w:t xml:space="preserve"> la ubicación de los distintos elementos dentro de la escena</w:t>
-      </w:r>
-      <w:r>
-        <w:t>.</w:t>
+        <w:t>sta forma de recopilación variará de acuerdo con el objeto</w:t>
+      </w:r>
+      <w:r>
+        <w:t>: fotografías de diversos ángulos, tomas de vídeos, planos, etc.  Esto permite conocer las dimensiones de las construcciones a modelar, determinar fácilmente las distancias entre elementos importantes y determinar la ubicación de los distintos elementos dentro de la escena.</w:t>
       </w:r>
     </w:p>
     <w:p>
@@ -2236,10 +2141,7 @@
         <w:t>Una vez conseguidos todos los antecedentes acerca de las diversas locaciones a modelar, por medio del proceso de muestreo, se debe proceder al diseño del modelo virtual.</w:t>
       </w:r>
       <w:r>
-        <w:t xml:space="preserve"> </w:t>
-      </w:r>
-      <w:r>
-        <w:t>Los siguientes pasos son importantes a la hora de poder efectivamente lograr una emulación adecuada del comportamiento modelado:</w:t>
+        <w:t xml:space="preserve"> Los siguientes pasos son importantes a la hora de poder efectivamente lograr una emulación adecuada del comportamiento modelado:</w:t>
       </w:r>
     </w:p>
     <w:p>
@@ -2314,22 +2216,17 @@
         <w:contextualSpacing/>
       </w:pPr>
       <w:r>
-        <w:t xml:space="preserve"> Construcción: </w:t>
-      </w:r>
-      <w:r>
-        <w:t xml:space="preserve">En caso de haberse hecho con cuidado los pasos anteriores, </w:t>
-      </w:r>
-      <w:r>
-        <w:t>e</w:t>
-      </w:r>
-      <w:r>
-        <w:t>sta fase se debe hacer con facilidad y sin ninguna dificultad imprevista.</w:t>
-      </w:r>
-      <w:r>
         <w:t xml:space="preserve"> </w:t>
       </w:r>
       <w:r>
-        <w:t>Se puede construir de cuatro maneras:</w:t>
+        <w:rPr>
+          <w:b/>
+          <w:bCs/>
+        </w:rPr>
+        <w:t>Construcción:</w:t>
+      </w:r>
+      <w:r>
+        <w:t xml:space="preserve"> En caso de haberse hecho con cuidado los pasos anteriores, esta fase se debe hacer con facilidad y sin ninguna dificultad imprevista. Se puede construir de cuatro maneras:</w:t>
       </w:r>
     </w:p>
     <w:p>
@@ -2404,7 +2301,14 @@
         <w:contextualSpacing/>
       </w:pPr>
       <w:r>
-        <w:t xml:space="preserve">Pruebas: </w:t>
+        <w:rPr>
+          <w:b/>
+          <w:bCs/>
+        </w:rPr>
+        <w:t>Pruebas:</w:t>
+      </w:r>
+      <w:r>
+        <w:t xml:space="preserve"> </w:t>
       </w:r>
       <w:r>
         <w:t>Como se ha dicho VRML no es un lenguaje de programación, por lo tanto</w:t>
@@ -2446,7 +2350,14 @@
         <w:contextualSpacing/>
       </w:pPr>
       <w:r>
-        <w:t>Publicación: S</w:t>
+        <w:rPr>
+          <w:b/>
+          <w:bCs/>
+        </w:rPr>
+        <w:t>Publicación:</w:t>
+      </w:r>
+      <w:r>
+        <w:t xml:space="preserve"> S</w:t>
       </w:r>
       <w:r>
         <w:t>e coloca el archivo VRML en un servidor web.</w:t>
@@ -2614,7 +2525,6 @@
       <w:pPr>
         <w:pStyle w:val="Ttulo"/>
         <w:spacing w:before="0" w:after="0" w:line="480" w:lineRule="auto"/>
-        <w:jc w:val="left"/>
       </w:pPr>
     </w:p>
     <w:p>
@@ -2632,27 +2542,17 @@
         <w:shd w:val="pct20" w:color="auto" w:fill="auto"/>
         <w:spacing w:after="0"/>
         <w:contextualSpacing/>
-      </w:pPr>
-      <w:r>
-        <w:t xml:space="preserve">El cronograma de actividades debe contener la calendarización de las actividades </w:t>
-      </w:r>
-      <w:r>
-        <w:t>de</w:t>
-      </w:r>
-      <w:r>
-        <w:t xml:space="preserve"> investigación, desarrollo de productos y administración de</w:t>
-      </w:r>
-      <w:r>
-        <w:t>l</w:t>
-      </w:r>
-      <w:r>
-        <w:t xml:space="preserve"> proyecto</w:t>
-      </w:r>
-      <w:r>
-        <w:t xml:space="preserve"> </w:t>
-      </w:r>
-      <w:r>
-        <w:t>de Trabajo Terminal. Para cada actividad del cronograma debe de especificarse la persona o personas responsables de realizar la actividad, la calendarización planeada y el tiempo real empleado hasta la conclusión de la actividad, así como la indicación del porcentaje de avance.</w:t>
+        <w:rPr>
+          <w:b/>
+          <w:bCs/>
+        </w:rPr>
+      </w:pPr>
+      <w:r>
+        <w:rPr>
+          <w:b/>
+          <w:bCs/>
+        </w:rPr>
+        <w:t>Plan de trabajo</w:t>
       </w:r>
     </w:p>
     <w:p>
@@ -2661,7 +2561,97 @@
         <w:shd w:val="pct20" w:color="auto" w:fill="auto"/>
         <w:spacing w:after="0"/>
         <w:contextualSpacing/>
-      </w:pPr>
+        <w:jc w:val="center"/>
+      </w:pPr>
+      <w:r>
+        <w:lastRenderedPageBreak/>
+        <w:drawing>
+          <wp:inline distT="0" distB="0" distL="0" distR="0" wp14:anchorId="4B0DD37B" wp14:editId="52C669D4">
+            <wp:extent cx="5040085" cy="4599064"/>
+            <wp:effectExtent l="0" t="0" r="8255" b="0"/>
+            <wp:docPr id="263516277" name="Imagen 1"/>
+            <wp:cNvGraphicFramePr>
+              <a:graphicFrameLocks xmlns:a="http://schemas.openxmlformats.org/drawingml/2006/main" noChangeAspect="1"/>
+            </wp:cNvGraphicFramePr>
+            <a:graphic xmlns:a="http://schemas.openxmlformats.org/drawingml/2006/main">
+              <a:graphicData uri="http://schemas.openxmlformats.org/drawingml/2006/picture">
+                <pic:pic xmlns:pic="http://schemas.openxmlformats.org/drawingml/2006/picture">
+                  <pic:nvPicPr>
+                    <pic:cNvPr id="263516277" name=""/>
+                    <pic:cNvPicPr/>
+                  </pic:nvPicPr>
+                  <pic:blipFill rotWithShape="1">
+                    <a:blip r:embed="rId16"/>
+                    <a:srcRect t="1162" b="46889"/>
+                    <a:stretch/>
+                  </pic:blipFill>
+                  <pic:spPr bwMode="auto">
+                    <a:xfrm>
+                      <a:off x="0" y="0"/>
+                      <a:ext cx="5053074" cy="4610916"/>
+                    </a:xfrm>
+                    <a:prstGeom prst="rect">
+                      <a:avLst/>
+                    </a:prstGeom>
+                    <a:ln>
+                      <a:noFill/>
+                    </a:ln>
+                    <a:extLst>
+                      <a:ext uri="{53640926-AAD7-44D8-BBD7-CCE9431645EC}">
+                        <a14:shadowObscured xmlns:a14="http://schemas.microsoft.com/office/drawing/2010/main"/>
+                      </a:ext>
+                    </a:extLst>
+                  </pic:spPr>
+                </pic:pic>
+              </a:graphicData>
+            </a:graphic>
+          </wp:inline>
+        </w:drawing>
+      </w:r>
+      <w:r>
+        <w:drawing>
+          <wp:inline distT="0" distB="0" distL="0" distR="0" wp14:anchorId="1013D7D4" wp14:editId="3147C351">
+            <wp:extent cx="5039995" cy="3272104"/>
+            <wp:effectExtent l="0" t="0" r="8255" b="5080"/>
+            <wp:docPr id="1926933582" name="Imagen 1"/>
+            <wp:cNvGraphicFramePr>
+              <a:graphicFrameLocks xmlns:a="http://schemas.openxmlformats.org/drawingml/2006/main" noChangeAspect="1"/>
+            </wp:cNvGraphicFramePr>
+            <a:graphic xmlns:a="http://schemas.openxmlformats.org/drawingml/2006/main">
+              <a:graphicData uri="http://schemas.openxmlformats.org/drawingml/2006/picture">
+                <pic:pic xmlns:pic="http://schemas.openxmlformats.org/drawingml/2006/picture">
+                  <pic:nvPicPr>
+                    <pic:cNvPr id="263516277" name=""/>
+                    <pic:cNvPicPr/>
+                  </pic:nvPicPr>
+                  <pic:blipFill rotWithShape="1">
+                    <a:blip r:embed="rId16"/>
+                    <a:srcRect t="58963" b="4224"/>
+                    <a:stretch/>
+                  </pic:blipFill>
+                  <pic:spPr bwMode="auto">
+                    <a:xfrm>
+                      <a:off x="0" y="0"/>
+                      <a:ext cx="5046606" cy="3276396"/>
+                    </a:xfrm>
+                    <a:prstGeom prst="rect">
+                      <a:avLst/>
+                    </a:prstGeom>
+                    <a:ln>
+                      <a:noFill/>
+                    </a:ln>
+                    <a:extLst>
+                      <a:ext uri="{53640926-AAD7-44D8-BBD7-CCE9431645EC}">
+                        <a14:shadowObscured xmlns:a14="http://schemas.microsoft.com/office/drawing/2010/main"/>
+                      </a:ext>
+                    </a:extLst>
+                  </pic:spPr>
+                </pic:pic>
+              </a:graphicData>
+            </a:graphic>
+          </wp:inline>
+        </w:drawing>
+      </w:r>
     </w:p>
     <w:p>
       <w:pPr>
@@ -2669,15 +2659,192 @@
         <w:shd w:val="pct20" w:color="auto" w:fill="auto"/>
         <w:spacing w:after="0"/>
         <w:contextualSpacing/>
-      </w:pPr>
-      <w:r>
-        <w:t>Se sugiere presentar el cronograma con una gráfica de Gantt, y será utilizado para la administración de las acciones realizadas o por realizar durante el desarrollo del proyecto de Trabajo Terminal</w:t>
-      </w:r>
-      <w:r>
-        <w:t>, así mismo deberán incluir las actividades relacionadas con la estrategia de control de versiones (definición de la organización o configuración de los archivos y carpetas, y establecer fechas de entregas de líneas base)</w:t>
-      </w:r>
-      <w:r>
-        <w:t>.</w:t>
+        <w:jc w:val="center"/>
+        <w:rPr>
+          <w:sz w:val="22"/>
+          <w:szCs w:val="20"/>
+        </w:rPr>
+      </w:pPr>
+      <w:r>
+        <w:rPr>
+          <w:sz w:val="22"/>
+          <w:szCs w:val="20"/>
+        </w:rPr>
+        <w:t xml:space="preserve">Imagen </w:t>
+      </w:r>
+      <w:r>
+        <w:rPr>
+          <w:sz w:val="22"/>
+          <w:szCs w:val="20"/>
+        </w:rPr>
+        <w:t xml:space="preserve">1. </w:t>
+      </w:r>
+      <w:r>
+        <w:rPr>
+          <w:sz w:val="22"/>
+          <w:szCs w:val="20"/>
+        </w:rPr>
+        <w:t>Plan de trabajo</w:t>
+      </w:r>
+    </w:p>
+    <w:p>
+      <w:pPr>
+        <w:pStyle w:val="Textonormal"/>
+        <w:shd w:val="pct20" w:color="auto" w:fill="auto"/>
+        <w:spacing w:after="0"/>
+        <w:contextualSpacing/>
+        <w:jc w:val="left"/>
+        <w:rPr>
+          <w:b/>
+          <w:bCs/>
+        </w:rPr>
+      </w:pPr>
+      <w:r>
+        <w:rPr>
+          <w:b/>
+          <w:bCs/>
+        </w:rPr>
+        <w:lastRenderedPageBreak/>
+        <w:t>Diagrama de Gantt</w:t>
+      </w:r>
+    </w:p>
+    <w:p>
+      <w:pPr>
+        <w:pStyle w:val="Textonormal"/>
+        <w:shd w:val="pct20" w:color="auto" w:fill="auto"/>
+        <w:spacing w:after="0"/>
+        <w:contextualSpacing/>
+        <w:jc w:val="left"/>
+      </w:pPr>
+      <w:r>
+        <w:drawing>
+          <wp:inline distT="0" distB="0" distL="0" distR="0" wp14:anchorId="393071D4" wp14:editId="08CFFE1A">
+            <wp:extent cx="5612130" cy="2912745"/>
+            <wp:effectExtent l="0" t="0" r="7620" b="1905"/>
+            <wp:docPr id="903932365" name="Imagen 1"/>
+            <wp:cNvGraphicFramePr>
+              <a:graphicFrameLocks xmlns:a="http://schemas.openxmlformats.org/drawingml/2006/main" noChangeAspect="1"/>
+            </wp:cNvGraphicFramePr>
+            <a:graphic xmlns:a="http://schemas.openxmlformats.org/drawingml/2006/main">
+              <a:graphicData uri="http://schemas.openxmlformats.org/drawingml/2006/picture">
+                <pic:pic xmlns:pic="http://schemas.openxmlformats.org/drawingml/2006/picture">
+                  <pic:nvPicPr>
+                    <pic:cNvPr id="903932365" name=""/>
+                    <pic:cNvPicPr/>
+                  </pic:nvPicPr>
+                  <pic:blipFill>
+                    <a:blip r:embed="rId17"/>
+                    <a:stretch>
+                      <a:fillRect/>
+                    </a:stretch>
+                  </pic:blipFill>
+                  <pic:spPr>
+                    <a:xfrm>
+                      <a:off x="0" y="0"/>
+                      <a:ext cx="5612130" cy="2912745"/>
+                    </a:xfrm>
+                    <a:prstGeom prst="rect">
+                      <a:avLst/>
+                    </a:prstGeom>
+                  </pic:spPr>
+                </pic:pic>
+              </a:graphicData>
+            </a:graphic>
+          </wp:inline>
+        </w:drawing>
+      </w:r>
+    </w:p>
+    <w:p>
+      <w:pPr>
+        <w:pStyle w:val="Textonormal"/>
+        <w:shd w:val="pct20" w:color="auto" w:fill="auto"/>
+        <w:spacing w:after="0"/>
+        <w:contextualSpacing/>
+        <w:jc w:val="center"/>
+        <w:rPr>
+          <w:sz w:val="22"/>
+          <w:szCs w:val="20"/>
+        </w:rPr>
+      </w:pPr>
+      <w:r>
+        <w:rPr>
+          <w:sz w:val="22"/>
+          <w:szCs w:val="20"/>
+        </w:rPr>
+        <w:t xml:space="preserve">Imagen </w:t>
+      </w:r>
+      <w:r>
+        <w:rPr>
+          <w:sz w:val="22"/>
+          <w:szCs w:val="20"/>
+        </w:rPr>
+        <w:t>2</w:t>
+      </w:r>
+      <w:r>
+        <w:rPr>
+          <w:sz w:val="22"/>
+          <w:szCs w:val="20"/>
+        </w:rPr>
+        <w:t xml:space="preserve">. </w:t>
+      </w:r>
+      <w:r>
+        <w:rPr>
+          <w:sz w:val="22"/>
+          <w:szCs w:val="20"/>
+        </w:rPr>
+        <w:t>Diagrama de Gantt</w:t>
+      </w:r>
+    </w:p>
+    <w:p>
+      <w:pPr>
+        <w:pStyle w:val="Textonormal"/>
+        <w:shd w:val="pct20" w:color="auto" w:fill="auto"/>
+        <w:spacing w:after="0"/>
+        <w:contextualSpacing/>
+        <w:jc w:val="left"/>
+      </w:pPr>
+      <w:r>
+        <w:t>Tanto nuestro plan de trabajo como nuestro diagrama de Gantt están completamente basados en la metodología de desarrollo VRML, en la cual se divide el proceso de desarrollo del proyecto en 7 fases de las cuales en este semestre o materia llamada TT1 solo se llevarán a cabo 4, las cuales son:</w:t>
+      </w:r>
+      <w:r>
+        <w:br/>
+        <w:t>1. Especificación</w:t>
+      </w:r>
+    </w:p>
+    <w:p>
+      <w:pPr>
+        <w:pStyle w:val="Textonormal"/>
+        <w:shd w:val="pct20" w:color="auto" w:fill="auto"/>
+        <w:spacing w:after="0"/>
+        <w:contextualSpacing/>
+        <w:jc w:val="left"/>
+      </w:pPr>
+      <w:r>
+        <w:t>2. Planeación</w:t>
+      </w:r>
+    </w:p>
+    <w:p>
+      <w:pPr>
+        <w:pStyle w:val="Textonormal"/>
+        <w:shd w:val="pct20" w:color="auto" w:fill="auto"/>
+        <w:spacing w:after="0"/>
+        <w:contextualSpacing/>
+        <w:jc w:val="left"/>
+      </w:pPr>
+      <w:r>
+        <w:t>3. Muestreo</w:t>
+      </w:r>
+    </w:p>
+    <w:p>
+      <w:pPr>
+        <w:pStyle w:val="Textonormal"/>
+        <w:shd w:val="pct20" w:color="auto" w:fill="auto"/>
+        <w:spacing w:after="0"/>
+        <w:contextualSpacing/>
+        <w:jc w:val="left"/>
+      </w:pPr>
+      <w:r>
+        <w:t>4. Diseño</w:t>
       </w:r>
       <w:r>
         <w:br w:type="page"/>
@@ -2789,7 +2956,6 @@
               <w:showingPlcHdr/>
               <w:bibliography/>
             </w:sdtPr>
-            <w:sdtEndPr/>
             <w:sdtContent>
               <w:r>
                 <w:t xml:space="preserve">     </w:t>
@@ -3153,7 +3319,7 @@
       </w:pPr>
     </w:p>
     <w:sectPr>
-      <w:footerReference w:type="default" r:id="rId16"/>
+      <w:footerReference w:type="default" r:id="rId18"/>
       <w:pgSz w:w="12240" w:h="15840"/>
       <w:pgMar w:top="1417" w:right="1701" w:bottom="1417" w:left="1701" w:header="708" w:footer="708" w:gutter="0"/>
       <w:pgNumType w:start="1"/>
@@ -3514,6 +3680,119 @@
     </w:lvl>
   </w:abstractNum>
   <w:abstractNum w:abstractNumId="2" w15:restartNumberingAfterBreak="0">
+    <w:nsid w:val="471B0CE2"/>
+    <w:multiLevelType w:val="hybridMultilevel"/>
+    <w:tmpl w:val="D4185816"/>
+    <w:lvl w:ilvl="0" w:tplc="080A0001">
+      <w:start w:val="1"/>
+      <w:numFmt w:val="bullet"/>
+      <w:lvlText w:val=""/>
+      <w:lvlJc w:val="left"/>
+      <w:pPr>
+        <w:ind w:left="720" w:hanging="360"/>
+      </w:pPr>
+      <w:rPr>
+        <w:rFonts w:ascii="Symbol" w:hAnsi="Symbol" w:hint="default"/>
+      </w:rPr>
+    </w:lvl>
+    <w:lvl w:ilvl="1" w:tplc="080A0003" w:tentative="1">
+      <w:start w:val="1"/>
+      <w:numFmt w:val="bullet"/>
+      <w:lvlText w:val="o"/>
+      <w:lvlJc w:val="left"/>
+      <w:pPr>
+        <w:ind w:left="1440" w:hanging="360"/>
+      </w:pPr>
+      <w:rPr>
+        <w:rFonts w:ascii="Courier New" w:hAnsi="Courier New" w:cs="Courier New" w:hint="default"/>
+      </w:rPr>
+    </w:lvl>
+    <w:lvl w:ilvl="2" w:tplc="080A0005" w:tentative="1">
+      <w:start w:val="1"/>
+      <w:numFmt w:val="bullet"/>
+      <w:lvlText w:val=""/>
+      <w:lvlJc w:val="left"/>
+      <w:pPr>
+        <w:ind w:left="2160" w:hanging="360"/>
+      </w:pPr>
+      <w:rPr>
+        <w:rFonts w:ascii="Wingdings" w:hAnsi="Wingdings" w:hint="default"/>
+      </w:rPr>
+    </w:lvl>
+    <w:lvl w:ilvl="3" w:tplc="080A0001" w:tentative="1">
+      <w:start w:val="1"/>
+      <w:numFmt w:val="bullet"/>
+      <w:lvlText w:val=""/>
+      <w:lvlJc w:val="left"/>
+      <w:pPr>
+        <w:ind w:left="2880" w:hanging="360"/>
+      </w:pPr>
+      <w:rPr>
+        <w:rFonts w:ascii="Symbol" w:hAnsi="Symbol" w:hint="default"/>
+      </w:rPr>
+    </w:lvl>
+    <w:lvl w:ilvl="4" w:tplc="080A0003" w:tentative="1">
+      <w:start w:val="1"/>
+      <w:numFmt w:val="bullet"/>
+      <w:lvlText w:val="o"/>
+      <w:lvlJc w:val="left"/>
+      <w:pPr>
+        <w:ind w:left="3600" w:hanging="360"/>
+      </w:pPr>
+      <w:rPr>
+        <w:rFonts w:ascii="Courier New" w:hAnsi="Courier New" w:cs="Courier New" w:hint="default"/>
+      </w:rPr>
+    </w:lvl>
+    <w:lvl w:ilvl="5" w:tplc="080A0005" w:tentative="1">
+      <w:start w:val="1"/>
+      <w:numFmt w:val="bullet"/>
+      <w:lvlText w:val=""/>
+      <w:lvlJc w:val="left"/>
+      <w:pPr>
+        <w:ind w:left="4320" w:hanging="360"/>
+      </w:pPr>
+      <w:rPr>
+        <w:rFonts w:ascii="Wingdings" w:hAnsi="Wingdings" w:hint="default"/>
+      </w:rPr>
+    </w:lvl>
+    <w:lvl w:ilvl="6" w:tplc="080A0001" w:tentative="1">
+      <w:start w:val="1"/>
+      <w:numFmt w:val="bullet"/>
+      <w:lvlText w:val=""/>
+      <w:lvlJc w:val="left"/>
+      <w:pPr>
+        <w:ind w:left="5040" w:hanging="360"/>
+      </w:pPr>
+      <w:rPr>
+        <w:rFonts w:ascii="Symbol" w:hAnsi="Symbol" w:hint="default"/>
+      </w:rPr>
+    </w:lvl>
+    <w:lvl w:ilvl="7" w:tplc="080A0003" w:tentative="1">
+      <w:start w:val="1"/>
+      <w:numFmt w:val="bullet"/>
+      <w:lvlText w:val="o"/>
+      <w:lvlJc w:val="left"/>
+      <w:pPr>
+        <w:ind w:left="5760" w:hanging="360"/>
+      </w:pPr>
+      <w:rPr>
+        <w:rFonts w:ascii="Courier New" w:hAnsi="Courier New" w:cs="Courier New" w:hint="default"/>
+      </w:rPr>
+    </w:lvl>
+    <w:lvl w:ilvl="8" w:tplc="080A0005" w:tentative="1">
+      <w:start w:val="1"/>
+      <w:numFmt w:val="bullet"/>
+      <w:lvlText w:val=""/>
+      <w:lvlJc w:val="left"/>
+      <w:pPr>
+        <w:ind w:left="6480" w:hanging="360"/>
+      </w:pPr>
+      <w:rPr>
+        <w:rFonts w:ascii="Wingdings" w:hAnsi="Wingdings" w:hint="default"/>
+      </w:rPr>
+    </w:lvl>
+  </w:abstractNum>
+  <w:abstractNum w:abstractNumId="3" w15:restartNumberingAfterBreak="0">
     <w:nsid w:val="4ED911D0"/>
     <w:multiLevelType w:val="hybridMultilevel"/>
     <w:tmpl w:val="25CA2CD8"/>
@@ -3626,7 +3905,120 @@
       </w:rPr>
     </w:lvl>
   </w:abstractNum>
-  <w:abstractNum w:abstractNumId="3" w15:restartNumberingAfterBreak="0">
+  <w:abstractNum w:abstractNumId="4" w15:restartNumberingAfterBreak="0">
+    <w:nsid w:val="53C33A0F"/>
+    <w:multiLevelType w:val="hybridMultilevel"/>
+    <w:tmpl w:val="4848480A"/>
+    <w:lvl w:ilvl="0" w:tplc="080A0001">
+      <w:start w:val="1"/>
+      <w:numFmt w:val="bullet"/>
+      <w:lvlText w:val=""/>
+      <w:lvlJc w:val="left"/>
+      <w:pPr>
+        <w:ind w:left="720" w:hanging="360"/>
+      </w:pPr>
+      <w:rPr>
+        <w:rFonts w:ascii="Symbol" w:hAnsi="Symbol" w:hint="default"/>
+      </w:rPr>
+    </w:lvl>
+    <w:lvl w:ilvl="1" w:tplc="080A0003" w:tentative="1">
+      <w:start w:val="1"/>
+      <w:numFmt w:val="bullet"/>
+      <w:lvlText w:val="o"/>
+      <w:lvlJc w:val="left"/>
+      <w:pPr>
+        <w:ind w:left="1440" w:hanging="360"/>
+      </w:pPr>
+      <w:rPr>
+        <w:rFonts w:ascii="Courier New" w:hAnsi="Courier New" w:cs="Courier New" w:hint="default"/>
+      </w:rPr>
+    </w:lvl>
+    <w:lvl w:ilvl="2" w:tplc="080A0005" w:tentative="1">
+      <w:start w:val="1"/>
+      <w:numFmt w:val="bullet"/>
+      <w:lvlText w:val=""/>
+      <w:lvlJc w:val="left"/>
+      <w:pPr>
+        <w:ind w:left="2160" w:hanging="360"/>
+      </w:pPr>
+      <w:rPr>
+        <w:rFonts w:ascii="Wingdings" w:hAnsi="Wingdings" w:hint="default"/>
+      </w:rPr>
+    </w:lvl>
+    <w:lvl w:ilvl="3" w:tplc="080A0001" w:tentative="1">
+      <w:start w:val="1"/>
+      <w:numFmt w:val="bullet"/>
+      <w:lvlText w:val=""/>
+      <w:lvlJc w:val="left"/>
+      <w:pPr>
+        <w:ind w:left="2880" w:hanging="360"/>
+      </w:pPr>
+      <w:rPr>
+        <w:rFonts w:ascii="Symbol" w:hAnsi="Symbol" w:hint="default"/>
+      </w:rPr>
+    </w:lvl>
+    <w:lvl w:ilvl="4" w:tplc="080A0003" w:tentative="1">
+      <w:start w:val="1"/>
+      <w:numFmt w:val="bullet"/>
+      <w:lvlText w:val="o"/>
+      <w:lvlJc w:val="left"/>
+      <w:pPr>
+        <w:ind w:left="3600" w:hanging="360"/>
+      </w:pPr>
+      <w:rPr>
+        <w:rFonts w:ascii="Courier New" w:hAnsi="Courier New" w:cs="Courier New" w:hint="default"/>
+      </w:rPr>
+    </w:lvl>
+    <w:lvl w:ilvl="5" w:tplc="080A0005" w:tentative="1">
+      <w:start w:val="1"/>
+      <w:numFmt w:val="bullet"/>
+      <w:lvlText w:val=""/>
+      <w:lvlJc w:val="left"/>
+      <w:pPr>
+        <w:ind w:left="4320" w:hanging="360"/>
+      </w:pPr>
+      <w:rPr>
+        <w:rFonts w:ascii="Wingdings" w:hAnsi="Wingdings" w:hint="default"/>
+      </w:rPr>
+    </w:lvl>
+    <w:lvl w:ilvl="6" w:tplc="080A0001" w:tentative="1">
+      <w:start w:val="1"/>
+      <w:numFmt w:val="bullet"/>
+      <w:lvlText w:val=""/>
+      <w:lvlJc w:val="left"/>
+      <w:pPr>
+        <w:ind w:left="5040" w:hanging="360"/>
+      </w:pPr>
+      <w:rPr>
+        <w:rFonts w:ascii="Symbol" w:hAnsi="Symbol" w:hint="default"/>
+      </w:rPr>
+    </w:lvl>
+    <w:lvl w:ilvl="7" w:tplc="080A0003" w:tentative="1">
+      <w:start w:val="1"/>
+      <w:numFmt w:val="bullet"/>
+      <w:lvlText w:val="o"/>
+      <w:lvlJc w:val="left"/>
+      <w:pPr>
+        <w:ind w:left="5760" w:hanging="360"/>
+      </w:pPr>
+      <w:rPr>
+        <w:rFonts w:ascii="Courier New" w:hAnsi="Courier New" w:cs="Courier New" w:hint="default"/>
+      </w:rPr>
+    </w:lvl>
+    <w:lvl w:ilvl="8" w:tplc="080A0005" w:tentative="1">
+      <w:start w:val="1"/>
+      <w:numFmt w:val="bullet"/>
+      <w:lvlText w:val=""/>
+      <w:lvlJc w:val="left"/>
+      <w:pPr>
+        <w:ind w:left="6480" w:hanging="360"/>
+      </w:pPr>
+      <w:rPr>
+        <w:rFonts w:ascii="Wingdings" w:hAnsi="Wingdings" w:hint="default"/>
+      </w:rPr>
+    </w:lvl>
+  </w:abstractNum>
+  <w:abstractNum w:abstractNumId="5" w15:restartNumberingAfterBreak="0">
     <w:nsid w:val="5D803B35"/>
     <w:multiLevelType w:val="hybridMultilevel"/>
     <w:tmpl w:val="45EE11BA"/>
@@ -3739,7 +4131,7 @@
       </w:rPr>
     </w:lvl>
   </w:abstractNum>
-  <w:abstractNum w:abstractNumId="4" w15:restartNumberingAfterBreak="0">
+  <w:abstractNum w:abstractNumId="6" w15:restartNumberingAfterBreak="0">
     <w:nsid w:val="67F73EDF"/>
     <w:multiLevelType w:val="hybridMultilevel"/>
     <w:tmpl w:val="748231FE"/>
@@ -3852,7 +4244,7 @@
     </w:lvl>
   </w:abstractNum>
   <w:num w:numId="1" w16cid:durableId="486021076">
-    <w:abstractNumId w:val="3"/>
+    <w:abstractNumId w:val="5"/>
   </w:num>
   <w:num w:numId="2" w16cid:durableId="2108572642">
     <w:abstractNumId w:val="1"/>
@@ -3861,9 +4253,15 @@
     <w:abstractNumId w:val="0"/>
   </w:num>
   <w:num w:numId="4" w16cid:durableId="1137142235">
+    <w:abstractNumId w:val="3"/>
+  </w:num>
+  <w:num w:numId="5" w16cid:durableId="657925805">
+    <w:abstractNumId w:val="6"/>
+  </w:num>
+  <w:num w:numId="6" w16cid:durableId="984773280">
     <w:abstractNumId w:val="2"/>
   </w:num>
-  <w:num w:numId="5" w16cid:durableId="657925805">
+  <w:num w:numId="7" w16cid:durableId="8414009">
     <w:abstractNumId w:val="4"/>
   </w:num>
 </w:numbering>
@@ -5158,12 +5556,6 @@
 </file>
 
 <file path=customXml/item1.xml><?xml version="1.0" encoding="utf-8"?>
-<p:properties xmlns:p="http://schemas.microsoft.com/office/2006/metadata/properties" xmlns:xsi="http://www.w3.org/2001/XMLSchema-instance" xmlns:pc="http://schemas.microsoft.com/office/infopath/2007/PartnerControls">
-  <documentManagement/>
-</p:properties>
-</file>
-
-<file path=customXml/item2.xml><?xml version="1.0" encoding="utf-8"?>
 <ct:contentTypeSchema xmlns:ct="http://schemas.microsoft.com/office/2006/metadata/contentType" xmlns:ma="http://schemas.microsoft.com/office/2006/metadata/properties/metaAttributes" ct:_="" ma:_="" ma:contentTypeName="Document" ma:contentTypeID="0x01010059633B99313E9948AF14D8748BBA5AF2" ma:contentTypeVersion="10" ma:contentTypeDescription="Create a new document." ma:contentTypeScope="" ma:versionID="f4ab2fe067f95a324f7c7b3470c649ab">
   <xsd:schema xmlns:xsd="http://www.w3.org/2001/XMLSchema" xmlns:xs="http://www.w3.org/2001/XMLSchema" xmlns:p="http://schemas.microsoft.com/office/2006/metadata/properties" xmlns:ns2="5d1172d0-9ce5-4f73-8f36-e2a21238338d" xmlns:ns3="22689866-8a08-47f0-95fb-a8825df03bc6" targetNamespace="http://schemas.microsoft.com/office/2006/metadata/properties" ma:root="true" ma:fieldsID="6c1ab53be797091b251b20347e2c2184" ns2:_="" ns3:_="">
     <xsd:import namespace="5d1172d0-9ce5-4f73-8f36-e2a21238338d"/>
@@ -5368,7 +5760,22 @@
 </ct:contentTypeSchema>
 </file>
 
+<file path=customXml/item2.xml><?xml version="1.0" encoding="utf-8"?>
+<p:properties xmlns:p="http://schemas.microsoft.com/office/2006/metadata/properties" xmlns:xsi="http://www.w3.org/2001/XMLSchema-instance" xmlns:pc="http://schemas.microsoft.com/office/infopath/2007/PartnerControls">
+  <documentManagement/>
+</p:properties>
+</file>
+
 <file path=customXml/item3.xml><?xml version="1.0" encoding="utf-8"?>
+<?mso-contentType ?>
+<FormTemplates xmlns="http://schemas.microsoft.com/sharepoint/v3/contenttype/forms">
+  <Display>DocumentLibraryForm</Display>
+  <Edit>DocumentLibraryForm</Edit>
+  <New>DocumentLibraryForm</New>
+</FormTemplates>
+</file>
+
+<file path=customXml/item4.xml><?xml version="1.0" encoding="utf-8"?>
 <b:Sources xmlns:b="http://schemas.openxmlformats.org/officeDocument/2006/bibliography" xmlns="http://schemas.openxmlformats.org/officeDocument/2006/bibliography" SelectedStyle="\IEEE2006OfficeOnline.xsl" StyleName="IEEE" Version="2006">
   <b:Source>
     <b:Tag>Lod14</b:Tag>
@@ -5437,25 +5844,7 @@
 </b:Sources>
 </file>
 
-<file path=customXml/item4.xml><?xml version="1.0" encoding="utf-8"?>
-<?mso-contentType ?>
-<FormTemplates xmlns="http://schemas.microsoft.com/sharepoint/v3/contenttype/forms">
-  <Display>DocumentLibraryForm</Display>
-  <Edit>DocumentLibraryForm</Edit>
-  <New>DocumentLibraryForm</New>
-</FormTemplates>
-</file>
-
 <file path=customXml/itemProps1.xml><?xml version="1.0" encoding="utf-8"?>
-<ds:datastoreItem xmlns:ds="http://schemas.openxmlformats.org/officeDocument/2006/customXml" ds:itemID="{C19FCB3F-88FD-4FF3-8FB4-B1F5657266BF}">
-  <ds:schemaRefs>
-    <ds:schemaRef ds:uri="http://schemas.microsoft.com/office/2006/metadata/properties"/>
-    <ds:schemaRef ds:uri="http://schemas.microsoft.com/office/infopath/2007/PartnerControls"/>
-  </ds:schemaRefs>
-</ds:datastoreItem>
-</file>
-
-<file path=customXml/itemProps2.xml><?xml version="1.0" encoding="utf-8"?>
 <ds:datastoreItem xmlns:ds="http://schemas.openxmlformats.org/officeDocument/2006/customXml" ds:itemID="{B053070D-AAAC-47C5-88DE-A0583F02D6D7}">
   <ds:schemaRefs>
     <ds:schemaRef ds:uri="http://schemas.microsoft.com/office/2006/metadata/contentType"/>
@@ -5474,18 +5863,27 @@
 </ds:datastoreItem>
 </file>
 
+<file path=customXml/itemProps2.xml><?xml version="1.0" encoding="utf-8"?>
+<ds:datastoreItem xmlns:ds="http://schemas.openxmlformats.org/officeDocument/2006/customXml" ds:itemID="{C19FCB3F-88FD-4FF3-8FB4-B1F5657266BF}">
+  <ds:schemaRefs>
+    <ds:schemaRef ds:uri="http://schemas.microsoft.com/office/2006/metadata/properties"/>
+    <ds:schemaRef ds:uri="http://schemas.microsoft.com/office/infopath/2007/PartnerControls"/>
+  </ds:schemaRefs>
+</ds:datastoreItem>
+</file>
+
 <file path=customXml/itemProps3.xml><?xml version="1.0" encoding="utf-8"?>
+<ds:datastoreItem xmlns:ds="http://schemas.openxmlformats.org/officeDocument/2006/customXml" ds:itemID="{5DAFA935-61D2-4178-BDA1-8BEF24298E81}">
+  <ds:schemaRefs>
+    <ds:schemaRef ds:uri="http://schemas.microsoft.com/sharepoint/v3/contenttype/forms"/>
+  </ds:schemaRefs>
+</ds:datastoreItem>
+</file>
+
+<file path=customXml/itemProps4.xml><?xml version="1.0" encoding="utf-8"?>
 <ds:datastoreItem xmlns:ds="http://schemas.openxmlformats.org/officeDocument/2006/customXml" ds:itemID="{EDCD1ACC-D609-498B-8A9A-F9C16A6116C5}">
   <ds:schemaRefs>
     <ds:schemaRef ds:uri="http://schemas.openxmlformats.org/officeDocument/2006/bibliography"/>
   </ds:schemaRefs>
 </ds:datastoreItem>
-</file>
-
-<file path=customXml/itemProps4.xml><?xml version="1.0" encoding="utf-8"?>
-<ds:datastoreItem xmlns:ds="http://schemas.openxmlformats.org/officeDocument/2006/customXml" ds:itemID="{5DAFA935-61D2-4178-BDA1-8BEF24298E81}">
-  <ds:schemaRefs>
-    <ds:schemaRef ds:uri="http://schemas.microsoft.com/sharepoint/v3/contenttype/forms"/>
-  </ds:schemaRefs>
-</ds:datastoreItem>
 </file>
--- a/08_AL_Formato de estructura del Marco Metodológico y Plan de proyecto (1).docx
+++ b/08_AL_Formato de estructura del Marco Metodológico y Plan de proyecto (1).docx
@@ -1,6 +1,6 @@
 
 <file path=word/document.xml><?xml version="1.0" encoding="utf-8"?>
-<w:document xmlns:wpc="http://schemas.microsoft.com/office/word/2010/wordprocessingCanvas" xmlns:cx="http://schemas.microsoft.com/office/drawing/2014/chartex" xmlns:cx1="http://schemas.microsoft.com/office/drawing/2015/9/8/chartex" xmlns:cx2="http://schemas.microsoft.com/office/drawing/2015/10/21/chartex" xmlns:cx3="http://schemas.microsoft.com/office/drawing/2016/5/9/chartex" xmlns:cx4="http://schemas.microsoft.com/office/drawing/2016/5/10/chartex" xmlns:cx5="http://schemas.microsoft.com/office/drawing/2016/5/11/chartex" xmlns:cx6="http://schemas.microsoft.com/office/drawing/2016/5/12/chartex" xmlns:cx7="http://schemas.microsoft.com/office/drawing/2016/5/13/chartex" xmlns:cx8="http://schemas.microsoft.com/office/drawing/2016/5/14/chartex" xmlns:mc="http://schemas.openxmlformats.org/markup-compatibility/2006" xmlns:aink="http://schemas.microsoft.com/office/drawing/2016/ink" xmlns:am3d="http://schemas.microsoft.com/office/drawing/2017/model3d" xmlns:o="urn:schemas-microsoft-com:office:office" xmlns:oel="http://schemas.microsoft.com/office/2019/extlst" xmlns:r="http://schemas.openxmlformats.org/officeDocument/2006/relationships" xmlns:m="http://schemas.openxmlformats.org/officeDocument/2006/math" xmlns:v="urn:schemas-microsoft-com:vml" xmlns:wp14="http://schemas.microsoft.com/office/word/2010/wordprocessingDrawing" xmlns:wp="http://schemas.openxmlformats.org/drawingml/2006/wordprocessingDrawing" xmlns:w10="urn:schemas-microsoft-com:office:word" xmlns:w="http://schemas.openxmlformats.org/wordprocessingml/2006/main" xmlns:w14="http://schemas.microsoft.com/office/word/2010/wordml" xmlns:w15="http://schemas.microsoft.com/office/word/2012/wordml" xmlns:w16cex="http://schemas.microsoft.com/office/word/2018/wordml/cex" xmlns:w16cid="http://schemas.microsoft.com/office/word/2016/wordml/cid" xmlns:w16="http://schemas.microsoft.com/office/word/2018/wordml" xmlns:w16sdtdh="http://schemas.microsoft.com/office/word/2020/wordml/sdtdatahash" xmlns:w16se="http://schemas.microsoft.com/office/word/2015/wordml/symex" xmlns:wpg="http://schemas.microsoft.com/office/word/2010/wordprocessingGroup" xmlns:wpi="http://schemas.microsoft.com/office/word/2010/wordprocessingInk" xmlns:wne="http://schemas.microsoft.com/office/word/2006/wordml" xmlns:wps="http://schemas.microsoft.com/office/word/2010/wordprocessingShape" mc:Ignorable="w14 w15 w16se w16cid w16 w16cex w16sdtdh wp14">
+<w:document xmlns:wpc="http://schemas.microsoft.com/office/word/2010/wordprocessingCanvas" xmlns:cx="http://schemas.microsoft.com/office/drawing/2014/chartex" xmlns:cx1="http://schemas.microsoft.com/office/drawing/2015/9/8/chartex" xmlns:cx2="http://schemas.microsoft.com/office/drawing/2015/10/21/chartex" xmlns:cx3="http://schemas.microsoft.com/office/drawing/2016/5/9/chartex" xmlns:cx4="http://schemas.microsoft.com/office/drawing/2016/5/10/chartex" xmlns:cx5="http://schemas.microsoft.com/office/drawing/2016/5/11/chartex" xmlns:cx6="http://schemas.microsoft.com/office/drawing/2016/5/12/chartex" xmlns:cx7="http://schemas.microsoft.com/office/drawing/2016/5/13/chartex" xmlns:cx8="http://schemas.microsoft.com/office/drawing/2016/5/14/chartex" xmlns:mc="http://schemas.openxmlformats.org/markup-compatibility/2006" xmlns:aink="http://schemas.microsoft.com/office/drawing/2016/ink" xmlns:am3d="http://schemas.microsoft.com/office/drawing/2017/model3d" xmlns:o="urn:schemas-microsoft-com:office:office" xmlns:oel="http://schemas.microsoft.com/office/2019/extlst" xmlns:r="http://schemas.openxmlformats.org/officeDocument/2006/relationships" xmlns:m="http://schemas.openxmlformats.org/officeDocument/2006/math" xmlns:v="urn:schemas-microsoft-com:vml" xmlns:wp14="http://schemas.microsoft.com/office/word/2010/wordprocessingDrawing" xmlns:wp="http://schemas.openxmlformats.org/drawingml/2006/wordprocessingDrawing" xmlns:w10="urn:schemas-microsoft-com:office:word" xmlns:w="http://schemas.openxmlformats.org/wordprocessingml/2006/main" xmlns:w14="http://schemas.microsoft.com/office/word/2010/wordml" xmlns:w15="http://schemas.microsoft.com/office/word/2012/wordml" xmlns:w16cex="http://schemas.microsoft.com/office/word/2018/wordml/cex" xmlns:w16cid="http://schemas.microsoft.com/office/word/2016/wordml/cid" xmlns:w16="http://schemas.microsoft.com/office/word/2018/wordml" xmlns:w16du="http://schemas.microsoft.com/office/word/2023/wordml/word16du" xmlns:w16sdtdh="http://schemas.microsoft.com/office/word/2020/wordml/sdtdatahash" xmlns:w16se="http://schemas.microsoft.com/office/word/2015/wordml/symex" xmlns:wpg="http://schemas.microsoft.com/office/word/2010/wordprocessingGroup" xmlns:wpi="http://schemas.microsoft.com/office/word/2010/wordprocessingInk" xmlns:wne="http://schemas.microsoft.com/office/word/2006/wordml" xmlns:wps="http://schemas.microsoft.com/office/word/2010/wordprocessingShape" mc:Ignorable="w14 w15 w16se w16cid w16 w16cex w16sdtdh w16du wp14">
   <w:body>
     <w:tbl>
       <w:tblPr>
@@ -171,7 +171,7 @@
               <mc:AlternateContent>
                 <mc:Choice Requires="wps">
                   <w:drawing>
-                    <wp:anchor distT="0" distB="0" distL="114300" distR="114300" simplePos="0" relativeHeight="251667456" behindDoc="1" locked="0" layoutInCell="1" allowOverlap="1" wp14:anchorId="4344D277" wp14:editId="424AF7DF">
+                    <wp:anchor distT="0" distB="0" distL="114300" distR="114300" simplePos="0" relativeHeight="251658240" behindDoc="1" locked="0" layoutInCell="1" allowOverlap="1" wp14:anchorId="4344D277" wp14:editId="424AF7DF">
                       <wp:simplePos x="0" y="0"/>
                       <wp:positionH relativeFrom="column">
                         <wp:posOffset>334645</wp:posOffset>
@@ -226,7 +226,7 @@
                 </mc:Choice>
                 <mc:Fallback>
                   <w:pict>
-                    <v:line w14:anchorId="4E8CB528" id="Conector recto 7" o:spid="_x0000_s1026" style="position:absolute;flip:x;z-index:-251649024;visibility:visible;mso-wrap-style:square;mso-width-percent:0;mso-height-percent:0;mso-wrap-distance-left:9pt;mso-wrap-distance-top:0;mso-wrap-distance-right:9pt;mso-wrap-distance-bottom:0;mso-position-horizontal:absolute;mso-position-horizontal-relative:text;mso-position-vertical:absolute;mso-position-vertical-relative:text;mso-width-percent:0;mso-height-percent:0;mso-width-relative:margin;mso-height-relative:margin" from="26.35pt,13.9pt" to="29.1pt,341.15pt" o:gfxdata="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" strokecolor="black [3200]" strokeweight="1.5pt">
+                    <v:line w14:anchorId="361DC498" id="Conector recto 7" o:spid="_x0000_s1026" style="position:absolute;flip:x;z-index:-251658240;visibility:visible;mso-wrap-style:square;mso-width-percent:0;mso-height-percent:0;mso-wrap-distance-left:9pt;mso-wrap-distance-top:0;mso-wrap-distance-right:9pt;mso-wrap-distance-bottom:0;mso-position-horizontal:absolute;mso-position-horizontal-relative:text;mso-position-vertical:absolute;mso-position-vertical-relative:text;mso-width-percent:0;mso-height-percent:0;mso-width-relative:margin;mso-height-relative:margin" from="26.35pt,13.9pt" to="29.1pt,341.15pt" o:gfxdata="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" strokecolor="black [3200]" strokeweight="1.5pt">
                       <v:stroke joinstyle="miter"/>
                     </v:line>
                   </w:pict>
@@ -242,7 +242,7 @@
               <mc:AlternateContent>
                 <mc:Choice Requires="wps">
                   <w:drawing>
-                    <wp:anchor distT="0" distB="0" distL="114300" distR="114300" simplePos="0" relativeHeight="251669504" behindDoc="1" locked="0" layoutInCell="1" allowOverlap="1" wp14:anchorId="5113FB48" wp14:editId="069BC7C3">
+                    <wp:anchor distT="0" distB="0" distL="114300" distR="114300" simplePos="0" relativeHeight="251658241" behindDoc="1" locked="0" layoutInCell="1" allowOverlap="1" wp14:anchorId="5113FB48" wp14:editId="069BC7C3">
                       <wp:simplePos x="0" y="0"/>
                       <wp:positionH relativeFrom="column">
                         <wp:posOffset>628650</wp:posOffset>
@@ -297,7 +297,7 @@
                 </mc:Choice>
                 <mc:Fallback>
                   <w:pict>
-                    <v:line w14:anchorId="78E3F0FC" id="Conector recto 10" o:spid="_x0000_s1026" style="position:absolute;flip:x;z-index:-251646976;visibility:visible;mso-wrap-style:square;mso-width-percent:0;mso-height-percent:0;mso-wrap-distance-left:9pt;mso-wrap-distance-top:0;mso-wrap-distance-right:9pt;mso-wrap-distance-bottom:0;mso-position-horizontal:absolute;mso-position-horizontal-relative:text;mso-position-vertical:absolute;mso-position-vertical-relative:text;mso-width-percent:0;mso-height-percent:0;mso-width-relative:margin;mso-height-relative:margin" from="49.5pt,35.55pt" to="52.25pt,362.8pt" o:gfxdata="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" strokecolor="black [3200]" strokeweight="1.5pt">
+                    <v:line w14:anchorId="607F5DCB" id="Conector recto 10" o:spid="_x0000_s1026" style="position:absolute;flip:x;z-index:-251658239;visibility:visible;mso-wrap-style:square;mso-width-percent:0;mso-height-percent:0;mso-wrap-distance-left:9pt;mso-wrap-distance-top:0;mso-wrap-distance-right:9pt;mso-wrap-distance-bottom:0;mso-position-horizontal:absolute;mso-position-horizontal-relative:text;mso-position-vertical:absolute;mso-position-vertical-relative:text;mso-width-percent:0;mso-height-percent:0;mso-width-relative:margin;mso-height-relative:margin" from="49.5pt,35.55pt" to="52.25pt,362.8pt" o:gfxdata="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" strokecolor="black [3200]" strokeweight="1.5pt">
                       <v:stroke joinstyle="miter"/>
                     </v:line>
                   </w:pict>
@@ -313,7 +313,7 @@
               <mc:AlternateContent>
                 <mc:Choice Requires="wps">
                   <w:drawing>
-                    <wp:anchor distT="0" distB="0" distL="114300" distR="114300" simplePos="0" relativeHeight="251671552" behindDoc="1" locked="0" layoutInCell="1" allowOverlap="1" wp14:anchorId="214B25B6" wp14:editId="5AF26E7D">
+                    <wp:anchor distT="0" distB="0" distL="114300" distR="114300" simplePos="0" relativeHeight="251658242" behindDoc="1" locked="0" layoutInCell="1" allowOverlap="1" wp14:anchorId="214B25B6" wp14:editId="5AF26E7D">
                       <wp:simplePos x="0" y="0"/>
                       <wp:positionH relativeFrom="column">
                         <wp:posOffset>914400</wp:posOffset>
@@ -368,7 +368,7 @@
                 </mc:Choice>
                 <mc:Fallback>
                   <w:pict>
-                    <v:line w14:anchorId="61F16426" id="Conector recto 11" o:spid="_x0000_s1026" style="position:absolute;flip:x;z-index:-251644928;visibility:visible;mso-wrap-style:square;mso-width-percent:0;mso-height-percent:0;mso-wrap-distance-left:9pt;mso-wrap-distance-top:0;mso-wrap-distance-right:9pt;mso-wrap-distance-bottom:0;mso-position-horizontal:absolute;mso-position-horizontal-relative:text;mso-position-vertical:absolute;mso-position-vertical-relative:text;mso-width-percent:0;mso-height-percent:0;mso-width-relative:margin;mso-height-relative:margin" from="1in,54.3pt" to="74.75pt,381.55pt" o:gfxdata="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" strokecolor="black [3200]" strokeweight="1.5pt">
+                    <v:line w14:anchorId="160928AF" id="Conector recto 11" o:spid="_x0000_s1026" style="position:absolute;flip:x;z-index:-251658238;visibility:visible;mso-wrap-style:square;mso-width-percent:0;mso-height-percent:0;mso-wrap-distance-left:9pt;mso-wrap-distance-top:0;mso-wrap-distance-right:9pt;mso-wrap-distance-bottom:0;mso-position-horizontal:absolute;mso-position-horizontal-relative:text;mso-position-vertical:absolute;mso-position-vertical-relative:text;mso-width-percent:0;mso-height-percent:0;mso-width-relative:margin;mso-height-relative:margin" from="1in,54.3pt" to="74.75pt,381.55pt" o:gfxdata="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" strokecolor="black [3200]" strokeweight="1.5pt">
                       <v:stroke joinstyle="miter"/>
                     </v:line>
                   </w:pict>
@@ -448,6 +448,7 @@
         <w:tc>
           <w:tcPr>
             <w:tcW w:w="6848" w:type="dxa"/>
+            <w:shd w:val="clear" w:color="auto" w:fill="auto"/>
             <w:vAlign w:val="center"/>
           </w:tcPr>
           <w:p>
@@ -472,7 +473,6 @@
           </w:p>
           <w:p>
             <w:pPr>
-              <w:shd w:val="pct20" w:color="auto" w:fill="auto"/>
               <w:jc w:val="center"/>
               <w:rPr>
                 <w:rFonts w:ascii="Times New Roman" w:hAnsi="Times New Roman" w:cs="Times New Roman"/>
@@ -555,7 +555,6 @@
           </w:p>
           <w:p>
             <w:pPr>
-              <w:shd w:val="pct20" w:color="auto" w:fill="auto"/>
               <w:jc w:val="center"/>
               <w:rPr>
                 <w:rFonts w:ascii="Times New Roman" w:hAnsi="Times New Roman" w:cs="Times New Roman"/>
@@ -636,7 +635,6 @@
           </w:p>
           <w:p>
             <w:pPr>
-              <w:shd w:val="pct20" w:color="auto" w:fill="auto"/>
               <w:jc w:val="center"/>
               <w:rPr>
                 <w:rFonts w:ascii="Times New Roman" w:hAnsi="Times New Roman" w:cs="Times New Roman"/>
@@ -653,7 +651,6 @@
           </w:p>
           <w:p>
             <w:pPr>
-              <w:shd w:val="pct20" w:color="auto" w:fill="auto"/>
               <w:jc w:val="center"/>
               <w:rPr>
                 <w:rFonts w:ascii="Times New Roman" w:hAnsi="Times New Roman" w:cs="Times New Roman"/>
@@ -670,7 +667,6 @@
           </w:p>
           <w:p>
             <w:pPr>
-              <w:shd w:val="pct20" w:color="auto" w:fill="auto"/>
               <w:jc w:val="center"/>
               <w:rPr>
                 <w:rFonts w:ascii="Times New Roman" w:hAnsi="Times New Roman" w:cs="Times New Roman"/>
@@ -745,7 +741,6 @@
           </w:p>
           <w:p>
             <w:pPr>
-              <w:shd w:val="pct20" w:color="auto" w:fill="auto"/>
               <w:jc w:val="center"/>
               <w:rPr>
                 <w:rFonts w:ascii="Times New Roman" w:hAnsi="Times New Roman" w:cs="Times New Roman"/>
@@ -845,6 +840,7 @@
         <w:tc>
           <w:tcPr>
             <w:tcW w:w="6848" w:type="dxa"/>
+            <w:shd w:val="clear" w:color="auto" w:fill="auto"/>
             <w:vAlign w:val="center"/>
           </w:tcPr>
           <w:p>
@@ -1640,7 +1636,92 @@
           <w:szCs w:val="36"/>
           <w:lang w:val="es-ES" w:eastAsia="en-US"/>
         </w:rPr>
-        <w:t>ndice de figuras</w:t>
+        <w:t xml:space="preserve">ndice de </w:t>
+      </w:r>
+      <w:r>
+        <w:rPr>
+          <w:rFonts w:ascii="Times New Roman" w:eastAsiaTheme="minorHAnsi" w:hAnsi="Times New Roman" w:cs="Times New Roman"/>
+          <w:b/>
+          <w:color w:val="auto"/>
+          <w:szCs w:val="36"/>
+          <w:lang w:val="es-ES" w:eastAsia="en-US"/>
+        </w:rPr>
+        <w:t>imágenes</w:t>
+      </w:r>
+    </w:p>
+    <w:p>
+      <w:pPr>
+        <w:rPr>
+          <w:lang w:val="es-ES"/>
+        </w:rPr>
+      </w:pPr>
+      <w:r>
+        <w:rPr>
+          <w:lang w:val="es-ES"/>
+        </w:rPr>
+        <w:t>Imagen</w:t>
+      </w:r>
+      <w:r>
+        <w:rPr>
+          <w:lang w:val="es-ES"/>
+        </w:rPr>
+        <w:t xml:space="preserve"> 1…………………………………………………………………………………………………………………………………………</w:t>
+      </w:r>
+      <w:r>
+        <w:rPr>
+          <w:lang w:val="es-ES"/>
+        </w:rPr>
+        <w:t>7</w:t>
+      </w:r>
+    </w:p>
+    <w:p>
+      <w:pPr>
+        <w:rPr>
+          <w:lang w:val="es-ES"/>
+        </w:rPr>
+      </w:pPr>
+      <w:r>
+        <w:rPr>
+          <w:lang w:val="es-ES"/>
+        </w:rPr>
+        <w:t xml:space="preserve">Imagen </w:t>
+      </w:r>
+      <w:r>
+        <w:rPr>
+          <w:lang w:val="es-ES"/>
+        </w:rPr>
+        <w:t>2</w:t>
+      </w:r>
+      <w:r>
+        <w:rPr>
+          <w:lang w:val="es-ES"/>
+        </w:rPr>
+        <w:t>……………………………………………………………………………………………………………………………………</w:t>
+      </w:r>
+      <w:r>
+        <w:rPr>
+          <w:lang w:val="es-ES"/>
+        </w:rPr>
+        <w:t>……8</w:t>
+      </w:r>
+    </w:p>
+    <w:p>
+      <w:pPr>
+        <w:rPr>
+          <w:lang w:val="es-ES"/>
+        </w:rPr>
+      </w:pPr>
+      <w:r>
+        <w:rPr>
+          <w:lang w:val="es-ES"/>
+        </w:rPr>
+        <w:t xml:space="preserve">Imagen </w:t>
+      </w:r>
+      <w:r>
+        <w:rPr>
+          <w:lang w:val="es-ES"/>
+        </w:rPr>
+        <w:t>3…………………………………………………………………………………………………………………………………………9</w:t>
       </w:r>
     </w:p>
     <w:p>
@@ -1841,125 +1922,725 @@
     <w:p>
       <w:pPr>
         <w:pStyle w:val="Textonormal"/>
-        <w:shd w:val="pct20" w:color="auto" w:fill="auto"/>
-        <w:spacing w:after="0"/>
-        <w:contextualSpacing/>
-      </w:pPr>
-      <w:r>
-        <w:t xml:space="preserve">VRML, </w:t>
-      </w:r>
-      <w:r>
-        <w:t>como</w:t>
-      </w:r>
-      <w:r>
-        <w:t xml:space="preserve"> lenguaje de </w:t>
-      </w:r>
-      <w:r>
-        <w:t>especificación de mundos virtuales</w:t>
-      </w:r>
-      <w:r>
-        <w:t xml:space="preserve">, posibilita la creación de entornos virtuales compuestos por objetos tridimensionales. Es un sistema para describir </w:t>
+        <w:spacing w:after="0"/>
+        <w:contextualSpacing/>
+      </w:pPr>
+      <w:r>
+        <w:t xml:space="preserve">En el ámbito del desarrollo de software, diversos conceptos y enfoques guían la manera en que los equipos abordan la creación de programas informáticos. Para comprender estos </w:t>
       </w:r>
       <w:r>
         <w:lastRenderedPageBreak/>
-        <w:t>escenas interactivas y simulaciones que pueden ser compartidas en la web, permitiendo la especificación de aspectos como la presentación, interactividad y conectividad a internet.</w:t>
-      </w:r>
-    </w:p>
-    <w:p>
-      <w:pPr>
-        <w:pStyle w:val="Textonormal"/>
-        <w:shd w:val="pct20" w:color="auto" w:fill="auto"/>
-        <w:spacing w:after="0"/>
-        <w:contextualSpacing/>
-      </w:pPr>
-    </w:p>
-    <w:p>
-      <w:pPr>
-        <w:pStyle w:val="Textonormal"/>
-        <w:shd w:val="pct20" w:color="auto" w:fill="auto"/>
-        <w:spacing w:after="0"/>
-        <w:contextualSpacing/>
-      </w:pPr>
-      <w:r>
-        <w:t xml:space="preserve">En 1989, </w:t>
+        <w:t>enfoques, es fundamental diferenciar entre el modelo de proceso de software, las metodologías de desarrollo y los marcos de trabajo que orientan el trabajo de los equipos.</w:t>
+      </w:r>
+    </w:p>
+    <w:p>
+      <w:pPr>
+        <w:pStyle w:val="Textonormal"/>
+        <w:spacing w:after="0"/>
+        <w:contextualSpacing/>
+      </w:pPr>
+    </w:p>
+    <w:p>
+      <w:pPr>
+        <w:pStyle w:val="Textonormal"/>
+        <w:spacing w:after="0"/>
+        <w:contextualSpacing/>
+      </w:pPr>
+      <w:r>
+        <w:t>Según Sommerville (2005), un modelo de proceso de software es una representación simplificada de cómo se desarrolla el software desde una perspectiva específica. Es una abstracción que simplifica un proceso real, proporcionando una guía para entender y ejecutar las actividades involucradas en el desarrollo de software.</w:t>
+      </w:r>
+      <w:r>
+        <w:t xml:space="preserve"> [</w:t>
+      </w:r>
+      <w:r>
+        <w:t>1</w:t>
+      </w:r>
+      <w:r>
+        <w:t>]</w:t>
+      </w:r>
+    </w:p>
+    <w:p>
+      <w:pPr>
+        <w:pStyle w:val="Textonormal"/>
+        <w:spacing w:after="0"/>
+        <w:contextualSpacing/>
+      </w:pPr>
+    </w:p>
+    <w:p>
+      <w:pPr>
+        <w:pStyle w:val="Textonormal"/>
+        <w:spacing w:after="0"/>
+        <w:contextualSpacing/>
+      </w:pPr>
+      <w:r>
+        <w:t>Por otro lado, una metodología de desarrollo de software consiste en un conjunto de prácticas, técnicas y herramientas utilizadas por los equipos de desarrollo para planificar, diseñar, construir, probar y entregar software de alta calidad de manera eficiente. Estas metodologías pueden variar ampliamente en su enfoque y aplicabilidad, pero comparten el objetivo común de gestionar el proceso de desarrollo de software de manera efectiva.</w:t>
+      </w:r>
+      <w:r>
+        <w:t xml:space="preserve"> [</w:t>
+      </w:r>
+      <w:r>
+        <w:t>2</w:t>
+      </w:r>
+      <w:r>
+        <w:t>]</w:t>
+      </w:r>
+    </w:p>
+    <w:p>
+      <w:pPr>
+        <w:pStyle w:val="Textonormal"/>
+        <w:spacing w:after="0"/>
+        <w:contextualSpacing/>
+      </w:pPr>
+    </w:p>
+    <w:p>
+      <w:pPr>
+        <w:pStyle w:val="Textonormal"/>
+        <w:spacing w:after="0"/>
+        <w:contextualSpacing/>
+      </w:pPr>
+      <w:r>
+        <w:t xml:space="preserve">Un marco de trabajo, también conocido como </w:t>
       </w:r>
       <w:proofErr w:type="spellStart"/>
       <w:r>
-        <w:t>Rikk</w:t>
+        <w:t>framework</w:t>
       </w:r>
       <w:proofErr w:type="spellEnd"/>
       <w:r>
-        <w:t xml:space="preserve"> Carey y Paul Strauss de Silicon </w:t>
-      </w:r>
-      <w:proofErr w:type="spellStart"/>
-      <w:r>
-        <w:t>Graphics</w:t>
-      </w:r>
-      <w:proofErr w:type="spellEnd"/>
+        <w:t xml:space="preserve">, es un conjunto estandarizado de conceptos, prácticas y criterios que proporciona una estructura para abordar problemas específicos de manera consistente y </w:t>
+      </w:r>
+      <w:r>
+        <w:t>eficiente.</w:t>
+      </w:r>
       <w:r>
         <w:t xml:space="preserve"> </w:t>
       </w:r>
-      <w:proofErr w:type="spellStart"/>
-      <w:r>
-        <w:t>Inc</w:t>
-      </w:r>
-      <w:proofErr w:type="spellEnd"/>
-      <w:r>
-        <w:t>, iniciaron un proyecto con el fin de diseñar y construir una infraestructura para aplicaciones interactivas con gráficos tridimensionales.</w:t>
-      </w:r>
-    </w:p>
-    <w:p>
-      <w:pPr>
-        <w:pStyle w:val="Textonormal"/>
-        <w:shd w:val="pct20" w:color="auto" w:fill="auto"/>
-        <w:spacing w:after="0"/>
-        <w:contextualSpacing/>
-      </w:pPr>
-      <w:r>
-        <w:t xml:space="preserve">La primera fase del proyecto se concentraba en diseñar y construir la semántica y los mecanismos para la plataforma de trabajo. </w:t>
-      </w:r>
-      <w:proofErr w:type="spellStart"/>
-      <w:r>
-        <w:t>Depués</w:t>
-      </w:r>
-      <w:proofErr w:type="spellEnd"/>
-      <w:r>
-        <w:t>, e</w:t>
-      </w:r>
-      <w:r>
-        <w:t>n 1992 se liberó el Iris Inventor 3D</w:t>
-      </w:r>
-      <w:r>
-        <w:t xml:space="preserve"> </w:t>
-      </w:r>
-      <w:proofErr w:type="spellStart"/>
-      <w:r>
-        <w:t>Toolkit</w:t>
-      </w:r>
-      <w:proofErr w:type="spellEnd"/>
-      <w:r>
-        <w:t xml:space="preserve"> que fue el primer producto de dichos esfuerzos, este define gran parte de la semántica que hoy en día conforma a VRML.</w:t>
+      <w:r>
+        <w:t xml:space="preserve">Los marcos de trabajo sirven como referencia para resolver problemas similares en el futuro y pueden adaptarse según las necesidades del equipo y del </w:t>
+      </w:r>
+      <w:r>
+        <w:t>proyecto</w:t>
       </w:r>
       <w:r>
         <w:rPr>
           <w:sz w:val="20"/>
           <w:szCs w:val="18"/>
         </w:rPr>
-        <w:t>[1]</w:t>
-      </w:r>
-    </w:p>
-    <w:p>
-      <w:pPr>
-        <w:pStyle w:val="Textonormal"/>
-        <w:shd w:val="pct20" w:color="auto" w:fill="auto"/>
-        <w:spacing w:after="0"/>
-        <w:contextualSpacing/>
-      </w:pPr>
-    </w:p>
-    <w:p>
-      <w:pPr>
-        <w:pStyle w:val="Textonormal"/>
-        <w:shd w:val="pct20" w:color="auto" w:fill="auto"/>
+        <w:t xml:space="preserve"> [</w:t>
+      </w:r>
+      <w:r>
+        <w:rPr>
+          <w:sz w:val="20"/>
+          <w:szCs w:val="18"/>
+        </w:rPr>
+        <w:t>3</w:t>
+      </w:r>
+      <w:r>
+        <w:rPr>
+          <w:sz w:val="20"/>
+          <w:szCs w:val="18"/>
+        </w:rPr>
+        <w:t>].</w:t>
+      </w:r>
+    </w:p>
+    <w:p>
+      <w:pPr>
+        <w:pStyle w:val="Textonormal"/>
+        <w:spacing w:after="0"/>
+        <w:contextualSpacing/>
+      </w:pPr>
+    </w:p>
+    <w:p>
+      <w:pPr>
+        <w:pStyle w:val="Textonormal"/>
+        <w:spacing w:after="0"/>
+        <w:contextualSpacing/>
+      </w:pPr>
+      <w:r>
+        <w:t>En el contexto del desarrollo de software, las metodologías ágiles han ganado popularidad en los últimos años. Estas metodologías se centran en proporcionar rápidamente pequeñas piezas de software funcional para aumentar la satisfacción del cliente. Utilizan enfoques flexibles y fomentan el trabajo en equipo para permitir mejoras constantes a lo largo del ciclo de desarrollo.</w:t>
+      </w:r>
+      <w:r>
+        <w:t xml:space="preserve"> </w:t>
+      </w:r>
+      <w:r>
+        <w:t>[</w:t>
+      </w:r>
+      <w:r>
+        <w:t>4</w:t>
+      </w:r>
+      <w:r>
+        <w:t>]</w:t>
+      </w:r>
+      <w:r>
+        <w:t xml:space="preserve"> Algunos </w:t>
+      </w:r>
+      <w:r>
+        <w:t>ejemplos</w:t>
+      </w:r>
+      <w:r>
+        <w:t xml:space="preserve"> de estas</w:t>
+      </w:r>
+      <w:r>
+        <w:t xml:space="preserve"> meto</w:t>
+      </w:r>
+      <w:r>
+        <w:t>dologías ágiles son:</w:t>
+      </w:r>
+    </w:p>
+    <w:p>
+      <w:pPr>
+        <w:pStyle w:val="Textonormal"/>
+        <w:numPr>
+          <w:ilvl w:val="0"/>
+          <w:numId w:val="13"/>
+        </w:numPr>
+        <w:spacing w:after="0"/>
+        <w:contextualSpacing/>
+      </w:pPr>
+      <w:r>
+        <w:t>Agile</w:t>
+      </w:r>
+      <w:r>
+        <w:t>.</w:t>
+      </w:r>
+    </w:p>
+    <w:p>
+      <w:pPr>
+        <w:pStyle w:val="Textonormal"/>
+        <w:numPr>
+          <w:ilvl w:val="0"/>
+          <w:numId w:val="13"/>
+        </w:numPr>
+        <w:spacing w:after="0"/>
+        <w:contextualSpacing/>
+      </w:pPr>
+      <w:r>
+        <w:t>Scrum</w:t>
+      </w:r>
+      <w:r>
+        <w:t>.</w:t>
+      </w:r>
+    </w:p>
+    <w:p>
+      <w:pPr>
+        <w:pStyle w:val="Textonormal"/>
+        <w:numPr>
+          <w:ilvl w:val="0"/>
+          <w:numId w:val="13"/>
+        </w:numPr>
+        <w:spacing w:after="0"/>
+        <w:contextualSpacing/>
+      </w:pPr>
+      <w:r>
+        <w:t xml:space="preserve">Extreme </w:t>
+      </w:r>
+      <w:proofErr w:type="spellStart"/>
+      <w:r>
+        <w:t>Programming</w:t>
+      </w:r>
+      <w:proofErr w:type="spellEnd"/>
+      <w:r>
+        <w:t xml:space="preserve"> </w:t>
+      </w:r>
+      <w:r>
+        <w:t>o XP</w:t>
+      </w:r>
+      <w:r>
+        <w:t>.</w:t>
+      </w:r>
+    </w:p>
+    <w:p>
+      <w:pPr>
+        <w:pStyle w:val="Textonormal"/>
+        <w:numPr>
+          <w:ilvl w:val="0"/>
+          <w:numId w:val="13"/>
+        </w:numPr>
+        <w:spacing w:after="0"/>
+        <w:contextualSpacing/>
+      </w:pPr>
+      <w:r>
+        <w:t>Kanban</w:t>
+      </w:r>
+      <w:r>
+        <w:t>. [</w:t>
+      </w:r>
+      <w:r>
+        <w:t>6</w:t>
+      </w:r>
+      <w:r>
+        <w:t>]</w:t>
+      </w:r>
+    </w:p>
+    <w:p>
+      <w:pPr>
+        <w:pStyle w:val="Textonormal"/>
+        <w:spacing w:after="0"/>
+        <w:contextualSpacing/>
+      </w:pPr>
+    </w:p>
+    <w:p>
+      <w:pPr>
+        <w:pStyle w:val="Textonormal"/>
+        <w:spacing w:after="0"/>
+        <w:contextualSpacing/>
+      </w:pPr>
+    </w:p>
+    <w:p>
+      <w:pPr>
+        <w:pStyle w:val="Textonormal"/>
+        <w:spacing w:after="0"/>
+        <w:contextualSpacing/>
+      </w:pPr>
+      <w:r>
+        <w:lastRenderedPageBreak/>
+        <w:t xml:space="preserve">Por otro lado, las metodologías tradicionales, también conocidas como modelos de proceso prescriptivo, siguen una estructura secuencial en etapas. Cada etapa, que incluye análisis de requisitos, diseño, implementación, pruebas y entrega, debe completarse antes de avanzar a la siguiente. Aunque este enfoque puede proporcionar una estructura clara, a menudo resulta menos flexible en entornos donde los requisitos y las prioridades pueden cambiar </w:t>
+      </w:r>
+      <w:r>
+        <w:t>rápidamente</w:t>
+      </w:r>
+      <w:r>
+        <w:rPr>
+          <w:sz w:val="20"/>
+          <w:szCs w:val="18"/>
+        </w:rPr>
+        <w:t>.</w:t>
+      </w:r>
+      <w:r>
+        <w:rPr>
+          <w:sz w:val="20"/>
+          <w:szCs w:val="18"/>
+        </w:rPr>
+        <w:t>[5]</w:t>
+      </w:r>
+      <w:r>
+        <w:t xml:space="preserve"> </w:t>
+      </w:r>
+      <w:r>
+        <w:t xml:space="preserve">Algunos ejemplos de estas metodologías son: </w:t>
+      </w:r>
+    </w:p>
+    <w:p>
+      <w:pPr>
+        <w:pStyle w:val="Textonormal"/>
+        <w:numPr>
+          <w:ilvl w:val="0"/>
+          <w:numId w:val="8"/>
+        </w:numPr>
+        <w:spacing w:after="0"/>
+        <w:contextualSpacing/>
+      </w:pPr>
+      <w:r>
+        <w:t>Cascada</w:t>
+      </w:r>
+      <w:r>
+        <w:t>.</w:t>
+      </w:r>
+    </w:p>
+    <w:p>
+      <w:pPr>
+        <w:pStyle w:val="Textonormal"/>
+        <w:numPr>
+          <w:ilvl w:val="0"/>
+          <w:numId w:val="8"/>
+        </w:numPr>
+        <w:spacing w:after="0"/>
+        <w:contextualSpacing/>
+      </w:pPr>
+      <w:r>
+        <w:t>Prototipos</w:t>
+      </w:r>
+      <w:r>
+        <w:t>.</w:t>
+      </w:r>
+    </w:p>
+    <w:p>
+      <w:pPr>
+        <w:pStyle w:val="Textonormal"/>
+        <w:numPr>
+          <w:ilvl w:val="0"/>
+          <w:numId w:val="8"/>
+        </w:numPr>
+        <w:spacing w:after="0"/>
+        <w:contextualSpacing/>
+      </w:pPr>
+      <w:r>
+        <w:t>Incremental</w:t>
+      </w:r>
+      <w:r>
+        <w:t>.</w:t>
+      </w:r>
+    </w:p>
+    <w:p>
+      <w:pPr>
+        <w:pStyle w:val="Textonormal"/>
+        <w:numPr>
+          <w:ilvl w:val="0"/>
+          <w:numId w:val="8"/>
+        </w:numPr>
+        <w:spacing w:after="0"/>
+        <w:contextualSpacing/>
+      </w:pPr>
+      <w:r>
+        <w:t>Diseño rápido de aplicaciones</w:t>
+      </w:r>
+      <w:r>
+        <w:t>.</w:t>
+      </w:r>
+    </w:p>
+    <w:p>
+      <w:pPr>
+        <w:pStyle w:val="Textonormal"/>
+        <w:numPr>
+          <w:ilvl w:val="0"/>
+          <w:numId w:val="8"/>
+        </w:numPr>
+        <w:spacing w:after="0"/>
+        <w:contextualSpacing/>
+      </w:pPr>
+      <w:r>
+        <w:t>Espiral</w:t>
+      </w:r>
+      <w:r>
+        <w:t>.</w:t>
+      </w:r>
+    </w:p>
+    <w:p>
+      <w:pPr>
+        <w:pStyle w:val="Textonormal"/>
+        <w:numPr>
+          <w:ilvl w:val="0"/>
+          <w:numId w:val="8"/>
+        </w:numPr>
+        <w:spacing w:after="0"/>
+        <w:contextualSpacing/>
+      </w:pPr>
+      <w:proofErr w:type="spellStart"/>
+      <w:r>
+        <w:t>Cobit</w:t>
+      </w:r>
+      <w:proofErr w:type="spellEnd"/>
+      <w:r>
+        <w:t>.</w:t>
+      </w:r>
+      <w:r>
+        <w:t xml:space="preserve"> </w:t>
+      </w:r>
+    </w:p>
+    <w:p>
+      <w:pPr>
+        <w:pStyle w:val="Textonormal"/>
+        <w:numPr>
+          <w:ilvl w:val="0"/>
+          <w:numId w:val="8"/>
+        </w:numPr>
+        <w:spacing w:after="0"/>
+        <w:contextualSpacing/>
+      </w:pPr>
+      <w:proofErr w:type="spellStart"/>
+      <w:r>
+        <w:t>Itil</w:t>
+      </w:r>
+      <w:proofErr w:type="spellEnd"/>
+      <w:r>
+        <w:t>.</w:t>
+      </w:r>
+      <w:r>
+        <w:t xml:space="preserve"> </w:t>
+      </w:r>
+      <w:r>
+        <w:t>[</w:t>
+      </w:r>
+      <w:r>
+        <w:t>6</w:t>
+      </w:r>
+      <w:r>
+        <w:t>]</w:t>
+      </w:r>
+      <w:r>
+        <w:t xml:space="preserve"> </w:t>
+      </w:r>
+    </w:p>
+    <w:p>
+      <w:pPr>
+        <w:pStyle w:val="Textonormal"/>
+        <w:spacing w:after="0"/>
+        <w:contextualSpacing/>
+      </w:pPr>
+    </w:p>
+    <w:p>
+      <w:pPr>
+        <w:pStyle w:val="Textonormal"/>
+        <w:spacing w:after="0"/>
+        <w:contextualSpacing/>
+      </w:pPr>
+      <w:r>
+        <w:t xml:space="preserve">VRML, </w:t>
+      </w:r>
+      <w:r>
+        <w:t>como</w:t>
+      </w:r>
+      <w:r>
+        <w:t xml:space="preserve"> lenguaje de </w:t>
+      </w:r>
+      <w:r>
+        <w:t>especificación de mundos virtuales</w:t>
+      </w:r>
+      <w:r>
+        <w:t>, posibilita la creación de entornos virtuales compuestos por objetos tridimensionales. Es un sistema para describir escenas interactivas y simulaciones que pueden ser compartidas en la web, permitiendo la especificación de aspectos como la presentación, interactividad y conectividad a internet.</w:t>
+      </w:r>
+      <w:r>
+        <w:t xml:space="preserve"> </w:t>
+      </w:r>
+    </w:p>
+    <w:p>
+      <w:pPr>
+        <w:pStyle w:val="Textonormal"/>
+        <w:spacing w:after="0"/>
+        <w:contextualSpacing/>
+      </w:pPr>
+    </w:p>
+    <w:p>
+      <w:pPr>
+        <w:pStyle w:val="Textonormal"/>
+        <w:spacing w:after="0"/>
+        <w:contextualSpacing/>
+        <w:rPr>
+          <w:b/>
+          <w:bCs/>
+        </w:rPr>
+      </w:pPr>
+      <w:r>
+        <w:rPr>
+          <w:b/>
+          <w:bCs/>
+        </w:rPr>
+        <w:t>Ventajas</w:t>
+      </w:r>
+      <w:r>
+        <w:rPr>
+          <w:b/>
+          <w:bCs/>
+        </w:rPr>
+        <w:t xml:space="preserve"> de VRML</w:t>
+      </w:r>
+      <w:r>
+        <w:rPr>
+          <w:b/>
+          <w:bCs/>
+        </w:rPr>
+        <w:t xml:space="preserve"> con lenguaje</w:t>
+      </w:r>
+      <w:r>
+        <w:rPr>
+          <w:b/>
+          <w:bCs/>
+        </w:rPr>
+        <w:t>:</w:t>
+      </w:r>
+    </w:p>
+    <w:p>
+      <w:pPr>
+        <w:pStyle w:val="Textonormal"/>
+        <w:numPr>
+          <w:ilvl w:val="0"/>
+          <w:numId w:val="14"/>
+        </w:numPr>
+        <w:spacing w:after="0"/>
+        <w:contextualSpacing/>
+      </w:pPr>
+      <w:r>
+        <w:t>Generar objetos complejos</w:t>
+      </w:r>
+      <w:r>
+        <w:t>.</w:t>
+      </w:r>
+    </w:p>
+    <w:p>
+      <w:pPr>
+        <w:pStyle w:val="Textonormal"/>
+        <w:numPr>
+          <w:ilvl w:val="0"/>
+          <w:numId w:val="14"/>
+        </w:numPr>
+        <w:spacing w:after="0"/>
+        <w:contextualSpacing/>
+      </w:pPr>
+      <w:r>
+        <w:t>Aplicar texturas a los objetos</w:t>
+      </w:r>
+      <w:r>
+        <w:t>.</w:t>
+      </w:r>
+    </w:p>
+    <w:p>
+      <w:pPr>
+        <w:pStyle w:val="Textonormal"/>
+        <w:numPr>
+          <w:ilvl w:val="0"/>
+          <w:numId w:val="14"/>
+        </w:numPr>
+        <w:spacing w:after="0"/>
+        <w:contextualSpacing/>
+      </w:pPr>
+      <w:r>
+        <w:t>Crear luces</w:t>
+      </w:r>
+      <w:r>
+        <w:t>.</w:t>
+      </w:r>
+    </w:p>
+    <w:p>
+      <w:pPr>
+        <w:pStyle w:val="Textonormal"/>
+        <w:numPr>
+          <w:ilvl w:val="0"/>
+          <w:numId w:val="14"/>
+        </w:numPr>
+        <w:spacing w:after="0"/>
+        <w:contextualSpacing/>
+      </w:pPr>
+      <w:r>
+        <w:t>Asociar archivos de audio y vídeo a sucesos específicos o para su uso como sonido de fondo o como parte de una animación</w:t>
+      </w:r>
+      <w:r>
+        <w:t>.</w:t>
+      </w:r>
+    </w:p>
+    <w:p>
+      <w:pPr>
+        <w:pStyle w:val="Textonormal"/>
+        <w:numPr>
+          <w:ilvl w:val="0"/>
+          <w:numId w:val="14"/>
+        </w:numPr>
+        <w:spacing w:after="0"/>
+        <w:contextualSpacing/>
+      </w:pPr>
+      <w:r>
+        <w:t>Detectar la proximidad de un objeto a otro, o la del usuario a un objeto</w:t>
+      </w:r>
+      <w:r>
+        <w:t>.</w:t>
+      </w:r>
+      <w:r>
+        <w:t xml:space="preserve"> </w:t>
+      </w:r>
+      <w:r>
+        <w:t>[</w:t>
+      </w:r>
+      <w:r>
+        <w:t>7</w:t>
+      </w:r>
+      <w:r>
+        <w:t>]</w:t>
+      </w:r>
+    </w:p>
+    <w:p>
+      <w:pPr>
+        <w:pStyle w:val="Textonormal"/>
+        <w:spacing w:after="0"/>
+        <w:contextualSpacing/>
+      </w:pPr>
+    </w:p>
+    <w:p>
+      <w:pPr>
+        <w:pStyle w:val="Textonormal"/>
+        <w:spacing w:after="0"/>
+        <w:contextualSpacing/>
+      </w:pPr>
+      <w:r>
+        <w:t xml:space="preserve">En 1989, </w:t>
+      </w:r>
+      <w:proofErr w:type="spellStart"/>
+      <w:r>
+        <w:t>Rikk</w:t>
+      </w:r>
+      <w:proofErr w:type="spellEnd"/>
+      <w:r>
+        <w:t xml:space="preserve"> Carey y Paul Strauss de Silicon </w:t>
+      </w:r>
+      <w:proofErr w:type="spellStart"/>
+      <w:r>
+        <w:t>Graphics</w:t>
+      </w:r>
+      <w:proofErr w:type="spellEnd"/>
+      <w:r>
+        <w:t xml:space="preserve"> </w:t>
+      </w:r>
+      <w:proofErr w:type="spellStart"/>
+      <w:r>
+        <w:t>Inc</w:t>
+      </w:r>
+      <w:proofErr w:type="spellEnd"/>
+      <w:r>
+        <w:t>, iniciaron un proyecto con el fin de diseñar y construir una infraestructura para aplicaciones interactivas con gráficos tridimensionales.</w:t>
+      </w:r>
+    </w:p>
+    <w:p>
+      <w:pPr>
+        <w:pStyle w:val="Textonormal"/>
+        <w:spacing w:after="0"/>
+        <w:contextualSpacing/>
+      </w:pPr>
+      <w:r>
+        <w:lastRenderedPageBreak/>
+        <w:t xml:space="preserve">La primera fase del proyecto se concentraba en diseñar y construir la semántica y los mecanismos para la plataforma de trabajo. </w:t>
+      </w:r>
+      <w:proofErr w:type="spellStart"/>
+      <w:r>
+        <w:t>Depués</w:t>
+      </w:r>
+      <w:proofErr w:type="spellEnd"/>
+      <w:r>
+        <w:t>, e</w:t>
+      </w:r>
+      <w:r>
+        <w:t>n 1992 se liberó el Iris Inventor 3D</w:t>
+      </w:r>
+      <w:r>
+        <w:t xml:space="preserve"> </w:t>
+      </w:r>
+      <w:proofErr w:type="spellStart"/>
+      <w:r>
+        <w:t>Toolkit</w:t>
+      </w:r>
+      <w:proofErr w:type="spellEnd"/>
+      <w:r>
+        <w:t xml:space="preserve"> que fue el primer producto de dichos esfuerzos, este define gran parte de la semántica que hoy en día conforma a VRML.</w:t>
+      </w:r>
+      <w:r>
+        <w:rPr>
+          <w:sz w:val="20"/>
+          <w:szCs w:val="18"/>
+        </w:rPr>
+        <w:t>[</w:t>
+      </w:r>
+      <w:r>
+        <w:rPr>
+          <w:sz w:val="20"/>
+          <w:szCs w:val="18"/>
+        </w:rPr>
+        <w:t>8</w:t>
+      </w:r>
+      <w:r>
+        <w:rPr>
+          <w:sz w:val="20"/>
+          <w:szCs w:val="18"/>
+        </w:rPr>
+        <w:t>]</w:t>
+      </w:r>
+    </w:p>
+    <w:p>
+      <w:pPr>
+        <w:pStyle w:val="Textonormal"/>
+        <w:spacing w:after="0"/>
+        <w:contextualSpacing/>
+      </w:pPr>
+    </w:p>
+    <w:p>
+      <w:pPr>
+        <w:pStyle w:val="Textonormal"/>
         <w:spacing w:after="0"/>
         <w:contextualSpacing/>
       </w:pPr>
@@ -1994,15 +2675,250 @@
     <w:p>
       <w:pPr>
         <w:pStyle w:val="Textonormal"/>
-        <w:shd w:val="pct20" w:color="auto" w:fill="auto"/>
-        <w:spacing w:after="0"/>
-        <w:contextualSpacing/>
-      </w:pPr>
-    </w:p>
-    <w:p>
-      <w:pPr>
-        <w:pStyle w:val="Textonormal"/>
-        <w:shd w:val="pct20" w:color="auto" w:fill="auto"/>
+        <w:spacing w:after="0"/>
+        <w:contextualSpacing/>
+      </w:pPr>
+    </w:p>
+    <w:p>
+      <w:pPr>
+        <w:pStyle w:val="Textonormal"/>
+        <w:spacing w:after="0"/>
+        <w:contextualSpacing/>
+        <w:rPr>
+          <w:b/>
+          <w:bCs/>
+        </w:rPr>
+      </w:pPr>
+      <w:r>
+        <w:rPr>
+          <w:b/>
+          <w:bCs/>
+        </w:rPr>
+        <w:t>Ventajas</w:t>
+      </w:r>
+    </w:p>
+    <w:p>
+      <w:pPr>
+        <w:pStyle w:val="Textonormal"/>
+        <w:numPr>
+          <w:ilvl w:val="0"/>
+          <w:numId w:val="12"/>
+        </w:numPr>
+        <w:spacing w:after="0"/>
+        <w:contextualSpacing/>
+      </w:pPr>
+      <w:r>
+        <w:rPr>
+          <w:b/>
+          <w:bCs/>
+        </w:rPr>
+        <w:t>Interactividad:</w:t>
+      </w:r>
+      <w:r>
+        <w:t xml:space="preserve"> VRML permite crear entornos virtuales interactivos en la web, lo que significa que los usuarios pueden explorar y manipular objetos en tiempo real.</w:t>
+      </w:r>
+    </w:p>
+    <w:p>
+      <w:pPr>
+        <w:pStyle w:val="Textonormal"/>
+        <w:numPr>
+          <w:ilvl w:val="0"/>
+          <w:numId w:val="11"/>
+        </w:numPr>
+        <w:spacing w:after="0"/>
+        <w:contextualSpacing/>
+      </w:pPr>
+      <w:r>
+        <w:rPr>
+          <w:b/>
+          <w:bCs/>
+        </w:rPr>
+        <w:t>Visualización 3D:</w:t>
+      </w:r>
+      <w:r>
+        <w:t xml:space="preserve"> Permite la representación de objetos y escenas en tres dimensiones, lo que proporciona una experiencia más inmersiva y realista que las imágenes estáticas o los gráficos bidimensionales.</w:t>
+      </w:r>
+    </w:p>
+    <w:p>
+      <w:pPr>
+        <w:pStyle w:val="Textonormal"/>
+        <w:numPr>
+          <w:ilvl w:val="0"/>
+          <w:numId w:val="10"/>
+        </w:numPr>
+        <w:spacing w:after="0"/>
+        <w:contextualSpacing/>
+      </w:pPr>
+      <w:r>
+        <w:rPr>
+          <w:b/>
+          <w:bCs/>
+        </w:rPr>
+        <w:t>Compatibilidad:</w:t>
+      </w:r>
+      <w:r>
+        <w:t xml:space="preserve"> Aunque su uso ha disminuido, muchos navegadores web modernos aún pueden renderizar contenido VRML, lo que significa que los usuarios no necesitan software adicional para visualizar el contenido.</w:t>
+      </w:r>
+    </w:p>
+    <w:p>
+      <w:pPr>
+        <w:pStyle w:val="Textonormal"/>
+        <w:numPr>
+          <w:ilvl w:val="0"/>
+          <w:numId w:val="9"/>
+        </w:numPr>
+        <w:spacing w:after="0"/>
+        <w:contextualSpacing/>
+      </w:pPr>
+      <w:r>
+        <w:rPr>
+          <w:b/>
+          <w:bCs/>
+        </w:rPr>
+        <w:t>Facilidad de uso:</w:t>
+      </w:r>
+      <w:r>
+        <w:t xml:space="preserve"> La sintaxis de VRML es relativamente simple y fácil de aprender para aquellos familiarizados con la programación y la creación de gráficos 3D.</w:t>
+      </w:r>
+    </w:p>
+    <w:p>
+      <w:pPr>
+        <w:pStyle w:val="Textonormal"/>
+        <w:spacing w:after="0"/>
+        <w:ind w:left="360"/>
+        <w:contextualSpacing/>
+        <w:rPr>
+          <w:b/>
+          <w:bCs/>
+        </w:rPr>
+      </w:pPr>
+    </w:p>
+    <w:p>
+      <w:pPr>
+        <w:pStyle w:val="Textonormal"/>
+        <w:spacing w:after="0"/>
+        <w:ind w:left="360"/>
+        <w:contextualSpacing/>
+        <w:rPr>
+          <w:b/>
+          <w:bCs/>
+        </w:rPr>
+      </w:pPr>
+      <w:r>
+        <w:rPr>
+          <w:b/>
+          <w:bCs/>
+        </w:rPr>
+        <w:t>Desventajas</w:t>
+      </w:r>
+    </w:p>
+    <w:p>
+      <w:pPr>
+        <w:pStyle w:val="Textonormal"/>
+        <w:numPr>
+          <w:ilvl w:val="0"/>
+          <w:numId w:val="9"/>
+        </w:numPr>
+        <w:spacing w:after="0"/>
+        <w:contextualSpacing/>
+      </w:pPr>
+      <w:r>
+        <w:rPr>
+          <w:b/>
+          <w:bCs/>
+        </w:rPr>
+        <w:t>Limitaciones gráficas:</w:t>
+      </w:r>
+      <w:r>
+        <w:t xml:space="preserve"> La calidad visual y la complejidad de los gráficos en VRML son limitadas en comparación con las tecnologías más modernas de gráficos 3D, como </w:t>
+      </w:r>
+      <w:proofErr w:type="spellStart"/>
+      <w:r>
+        <w:t>WebGL</w:t>
+      </w:r>
+      <w:proofErr w:type="spellEnd"/>
+      <w:r>
+        <w:t xml:space="preserve"> o Unity3D.</w:t>
+      </w:r>
+    </w:p>
+    <w:p>
+      <w:pPr>
+        <w:pStyle w:val="Textonormal"/>
+        <w:numPr>
+          <w:ilvl w:val="0"/>
+          <w:numId w:val="9"/>
+        </w:numPr>
+        <w:spacing w:after="0"/>
+        <w:contextualSpacing/>
+      </w:pPr>
+      <w:r>
+        <w:rPr>
+          <w:b/>
+        </w:rPr>
+        <w:t>Rendimiento:</w:t>
+      </w:r>
+      <w:r>
+        <w:t xml:space="preserve"> Los entornos VRML a menudo pueden ser pesados y requerir una gran cantidad de recursos del sistema para renderizarse, lo que puede afectar negativamente el rendimiento de la aplicación y la experiencia del usuario.</w:t>
+      </w:r>
+    </w:p>
+    <w:p>
+      <w:pPr>
+        <w:pStyle w:val="Textonormal"/>
+        <w:numPr>
+          <w:ilvl w:val="0"/>
+          <w:numId w:val="9"/>
+        </w:numPr>
+        <w:spacing w:after="0"/>
+        <w:contextualSpacing/>
+      </w:pPr>
+      <w:r>
+        <w:rPr>
+          <w:b/>
+        </w:rPr>
+        <w:lastRenderedPageBreak/>
+        <w:t>Compatibilidad limitada:</w:t>
+      </w:r>
+      <w:r>
+        <w:t xml:space="preserve"> A medida que la tecnología ha evolucionado, el soporte para VRML ha disminuido en los navegadores modernos y plataformas móviles, lo que limita su viabilidad como plataforma para el desarrollo de aplicaciones interactivas.</w:t>
+      </w:r>
+    </w:p>
+    <w:p>
+      <w:pPr>
+        <w:pStyle w:val="Textonormal"/>
+        <w:numPr>
+          <w:ilvl w:val="0"/>
+          <w:numId w:val="9"/>
+        </w:numPr>
+        <w:spacing w:after="0"/>
+        <w:contextualSpacing/>
+      </w:pPr>
+      <w:r>
+        <w:rPr>
+          <w:b/>
+        </w:rPr>
+        <w:t>Dificultad para la creación de contenido complejo:</w:t>
+      </w:r>
+      <w:r>
+        <w:t xml:space="preserve"> A pesar de su relativa simplicidad, la creación de contenido VRML complejo puede resultar difícil y requerir un conocimiento profundo de la sintaxis y las técnicas de programación 3D.</w:t>
+      </w:r>
+    </w:p>
+    <w:p>
+      <w:pPr>
+        <w:pStyle w:val="Textonormal"/>
+        <w:spacing w:after="0"/>
+        <w:contextualSpacing/>
+      </w:pPr>
+    </w:p>
+    <w:p>
+      <w:pPr>
+        <w:pStyle w:val="Textonormal"/>
+        <w:spacing w:after="0"/>
+        <w:contextualSpacing/>
+      </w:pPr>
+    </w:p>
+    <w:p>
+      <w:pPr>
+        <w:pStyle w:val="Textonormal"/>
         <w:spacing w:after="0"/>
         <w:contextualSpacing/>
       </w:pPr>
@@ -2017,7 +2933,6 @@
           <w:ilvl w:val="0"/>
           <w:numId w:val="5"/>
         </w:numPr>
-        <w:shd w:val="pct20" w:color="auto" w:fill="auto"/>
         <w:spacing w:after="0"/>
         <w:contextualSpacing/>
       </w:pPr>
@@ -2054,7 +2969,6 @@
           <w:ilvl w:val="0"/>
           <w:numId w:val="5"/>
         </w:numPr>
-        <w:shd w:val="pct20" w:color="auto" w:fill="auto"/>
         <w:spacing w:after="0"/>
         <w:contextualSpacing/>
       </w:pPr>
@@ -2094,7 +3008,6 @@
           <w:ilvl w:val="0"/>
           <w:numId w:val="5"/>
         </w:numPr>
-        <w:shd w:val="pct20" w:color="auto" w:fill="auto"/>
         <w:spacing w:after="0"/>
         <w:contextualSpacing/>
       </w:pPr>
@@ -2103,7 +3016,6 @@
           <w:b/>
           <w:bCs/>
         </w:rPr>
-        <w:lastRenderedPageBreak/>
         <w:t>Muestreo:</w:t>
       </w:r>
       <w:r>
@@ -2123,7 +3035,6 @@
           <w:ilvl w:val="0"/>
           <w:numId w:val="5"/>
         </w:numPr>
-        <w:shd w:val="pct20" w:color="auto" w:fill="auto"/>
         <w:spacing w:after="0"/>
         <w:contextualSpacing/>
       </w:pPr>
@@ -2151,11 +3062,11 @@
           <w:ilvl w:val="1"/>
           <w:numId w:val="5"/>
         </w:numPr>
-        <w:shd w:val="pct20" w:color="auto" w:fill="auto"/>
-        <w:spacing w:after="0"/>
-        <w:contextualSpacing/>
-      </w:pPr>
-      <w:r>
+        <w:spacing w:after="0"/>
+        <w:contextualSpacing/>
+      </w:pPr>
+      <w:r>
+        <w:lastRenderedPageBreak/>
         <w:t>Identificación de objetos.</w:t>
       </w:r>
     </w:p>
@@ -2166,7 +3077,6 @@
           <w:ilvl w:val="1"/>
           <w:numId w:val="5"/>
         </w:numPr>
-        <w:shd w:val="pct20" w:color="auto" w:fill="auto"/>
         <w:spacing w:after="0"/>
         <w:contextualSpacing/>
       </w:pPr>
@@ -2181,7 +3091,6 @@
           <w:ilvl w:val="1"/>
           <w:numId w:val="5"/>
         </w:numPr>
-        <w:shd w:val="pct20" w:color="auto" w:fill="auto"/>
         <w:spacing w:after="0"/>
         <w:contextualSpacing/>
       </w:pPr>
@@ -2196,7 +3105,6 @@
           <w:ilvl w:val="1"/>
           <w:numId w:val="5"/>
         </w:numPr>
-        <w:shd w:val="pct20" w:color="auto" w:fill="auto"/>
         <w:spacing w:after="0"/>
         <w:contextualSpacing/>
       </w:pPr>
@@ -2211,7 +3119,6 @@
           <w:ilvl w:val="0"/>
           <w:numId w:val="5"/>
         </w:numPr>
-        <w:shd w:val="pct20" w:color="auto" w:fill="auto"/>
         <w:spacing w:after="0"/>
         <w:contextualSpacing/>
       </w:pPr>
@@ -2236,7 +3143,6 @@
           <w:ilvl w:val="1"/>
           <w:numId w:val="5"/>
         </w:numPr>
-        <w:shd w:val="pct20" w:color="auto" w:fill="auto"/>
         <w:spacing w:after="0"/>
         <w:contextualSpacing/>
       </w:pPr>
@@ -2251,7 +3157,6 @@
           <w:ilvl w:val="1"/>
           <w:numId w:val="5"/>
         </w:numPr>
-        <w:shd w:val="pct20" w:color="auto" w:fill="auto"/>
         <w:spacing w:after="0"/>
         <w:contextualSpacing/>
       </w:pPr>
@@ -2266,7 +3171,6 @@
           <w:ilvl w:val="1"/>
           <w:numId w:val="5"/>
         </w:numPr>
-        <w:shd w:val="pct20" w:color="auto" w:fill="auto"/>
         <w:spacing w:after="0"/>
         <w:contextualSpacing/>
       </w:pPr>
@@ -2281,7 +3185,6 @@
           <w:ilvl w:val="1"/>
           <w:numId w:val="5"/>
         </w:numPr>
-        <w:shd w:val="pct20" w:color="auto" w:fill="auto"/>
         <w:spacing w:after="0"/>
         <w:contextualSpacing/>
       </w:pPr>
@@ -2296,7 +3199,6 @@
           <w:ilvl w:val="0"/>
           <w:numId w:val="5"/>
         </w:numPr>
-        <w:shd w:val="pct20" w:color="auto" w:fill="auto"/>
         <w:spacing w:after="0"/>
         <w:contextualSpacing/>
       </w:pPr>
@@ -2345,7 +3247,6 @@
           <w:ilvl w:val="0"/>
           <w:numId w:val="5"/>
         </w:numPr>
-        <w:shd w:val="pct20" w:color="auto" w:fill="auto"/>
         <w:spacing w:after="0"/>
         <w:contextualSpacing/>
       </w:pPr>
@@ -2372,7 +3273,6 @@
     <w:p>
       <w:pPr>
         <w:pStyle w:val="Textonormal"/>
-        <w:shd w:val="pct20" w:color="auto" w:fill="auto"/>
         <w:spacing w:after="0"/>
         <w:ind w:left="360"/>
         <w:contextualSpacing/>
@@ -2381,12 +3281,10 @@
     <w:p>
       <w:pPr>
         <w:pStyle w:val="Textonormal"/>
-        <w:shd w:val="pct20" w:color="auto" w:fill="auto"/>
-        <w:spacing w:after="0"/>
-        <w:contextualSpacing/>
-      </w:pPr>
-      <w:r>
-        <w:lastRenderedPageBreak/>
+        <w:spacing w:after="0"/>
+        <w:contextualSpacing/>
+      </w:pPr>
+      <w:r>
         <w:t>Desde el muestreo en adelante se puede considerar al proceso de desarrollo VRML como un ciclo iterativo.</w:t>
       </w:r>
       <w:r>
@@ -2394,21 +3292,33 @@
           <w:sz w:val="20"/>
           <w:szCs w:val="18"/>
         </w:rPr>
-        <w:t>[2]</w:t>
-      </w:r>
-    </w:p>
-    <w:p>
-      <w:pPr>
-        <w:pStyle w:val="Textonormal"/>
-        <w:shd w:val="pct20" w:color="auto" w:fill="auto"/>
-        <w:spacing w:after="0"/>
-        <w:contextualSpacing/>
-      </w:pPr>
-    </w:p>
-    <w:p>
-      <w:pPr>
-        <w:pStyle w:val="Textonormal"/>
-        <w:shd w:val="pct20" w:color="auto" w:fill="auto"/>
+        <w:t>[</w:t>
+      </w:r>
+      <w:r>
+        <w:rPr>
+          <w:sz w:val="20"/>
+          <w:szCs w:val="18"/>
+        </w:rPr>
+        <w:t>9</w:t>
+      </w:r>
+      <w:r>
+        <w:rPr>
+          <w:sz w:val="20"/>
+          <w:szCs w:val="18"/>
+        </w:rPr>
+        <w:t>]</w:t>
+      </w:r>
+    </w:p>
+    <w:p>
+      <w:pPr>
+        <w:pStyle w:val="Textonormal"/>
+        <w:spacing w:after="0"/>
+        <w:contextualSpacing/>
+      </w:pPr>
+    </w:p>
+    <w:p>
+      <w:pPr>
+        <w:pStyle w:val="Textonormal"/>
         <w:spacing w:after="0"/>
         <w:contextualSpacing/>
         <w:jc w:val="center"/>
@@ -2417,6 +3327,7 @@
         <w:rPr>
           <w:noProof/>
         </w:rPr>
+        <w:lastRenderedPageBreak/>
         <w:drawing>
           <wp:inline distT="0" distB="0" distL="0" distR="0" wp14:anchorId="22623D7B" wp14:editId="1E3FCBBC">
             <wp:extent cx="1714500" cy="3604632"/>
@@ -2470,7 +3381,6 @@
     <w:p>
       <w:pPr>
         <w:pStyle w:val="Textonormal"/>
-        <w:shd w:val="pct20" w:color="auto" w:fill="auto"/>
         <w:spacing w:after="0"/>
         <w:contextualSpacing/>
         <w:jc w:val="center"/>
@@ -2484,28 +3394,47 @@
           <w:sz w:val="22"/>
           <w:szCs w:val="20"/>
         </w:rPr>
-        <w:t>Figura 1. Fases de la metodología VRML.</w:t>
+        <w:t>Imagen</w:t>
+      </w:r>
+      <w:r>
+        <w:rPr>
+          <w:sz w:val="22"/>
+          <w:szCs w:val="20"/>
+        </w:rPr>
+        <w:t xml:space="preserve"> 1. Fases de la metodología VRML.</w:t>
       </w:r>
       <w:r>
         <w:rPr>
           <w:sz w:val="20"/>
           <w:szCs w:val="18"/>
         </w:rPr>
-        <w:t>[2]</w:t>
-      </w:r>
-    </w:p>
-    <w:p>
-      <w:pPr>
-        <w:pStyle w:val="Textonormal"/>
-        <w:shd w:val="pct20" w:color="auto" w:fill="auto"/>
-        <w:spacing w:after="0"/>
-        <w:contextualSpacing/>
-      </w:pPr>
-    </w:p>
-    <w:p>
-      <w:pPr>
-        <w:pStyle w:val="Textonormal"/>
-        <w:shd w:val="pct20" w:color="auto" w:fill="auto"/>
+        <w:t>[</w:t>
+      </w:r>
+      <w:r>
+        <w:rPr>
+          <w:sz w:val="20"/>
+          <w:szCs w:val="18"/>
+        </w:rPr>
+        <w:t>9</w:t>
+      </w:r>
+      <w:r>
+        <w:rPr>
+          <w:sz w:val="20"/>
+          <w:szCs w:val="18"/>
+        </w:rPr>
+        <w:t>]</w:t>
+      </w:r>
+    </w:p>
+    <w:p>
+      <w:pPr>
+        <w:pStyle w:val="Textonormal"/>
+        <w:spacing w:after="0"/>
+        <w:contextualSpacing/>
+      </w:pPr>
+    </w:p>
+    <w:p>
+      <w:pPr>
+        <w:pStyle w:val="Textonormal"/>
         <w:spacing w:after="0"/>
         <w:contextualSpacing/>
       </w:pPr>
@@ -2519,6 +3448,29 @@
       <w:proofErr w:type="spellEnd"/>
       <w:r>
         <w:t xml:space="preserve"> para un proyecto arquitectónico, la fase de construcción se reduce a la transformación de estos archivos a VRML y su posterior ajuste, lo que hace que esta etapa sea relativamente corta. Sin embargo, si no hay ningún trabajo previo, es necesario realizar todo el modelado desde cero, y la duración de la fase de construcción dependerá del nivel de detalle requerido, pudiendo ser considerablemente más larga en este caso.</w:t>
+      </w:r>
+    </w:p>
+    <w:p>
+      <w:pPr>
+        <w:rPr>
+          <w:rFonts w:ascii="Times New Roman" w:hAnsi="Times New Roman"/>
+          <w:sz w:val="24"/>
+        </w:rPr>
+      </w:pPr>
+    </w:p>
+    <w:p>
+      <w:pPr>
+        <w:rPr>
+          <w:rFonts w:ascii="Times New Roman" w:eastAsiaTheme="majorEastAsia" w:hAnsi="Times New Roman" w:cstheme="majorBidi"/>
+          <w:b/>
+          <w:spacing w:val="-10"/>
+          <w:kern w:val="28"/>
+          <w:sz w:val="36"/>
+          <w:szCs w:val="56"/>
+        </w:rPr>
+      </w:pPr>
+      <w:r>
+        <w:br w:type="page"/>
       </w:r>
     </w:p>
     <w:p>
@@ -2526,20 +3478,14 @@
         <w:pStyle w:val="Ttulo"/>
         <w:spacing w:before="0" w:after="0" w:line="480" w:lineRule="auto"/>
       </w:pPr>
-    </w:p>
-    <w:p>
-      <w:pPr>
-        <w:pStyle w:val="Ttulo"/>
-        <w:spacing w:before="0" w:after="0" w:line="480" w:lineRule="auto"/>
-      </w:pPr>
-      <w:r>
+      <w:r>
+        <w:lastRenderedPageBreak/>
         <w:t>Cronograma de actividades.</w:t>
       </w:r>
     </w:p>
     <w:p>
       <w:pPr>
         <w:pStyle w:val="Textonormal"/>
-        <w:shd w:val="pct20" w:color="auto" w:fill="auto"/>
         <w:spacing w:after="0"/>
         <w:contextualSpacing/>
         <w:rPr>
@@ -2558,18 +3504,19 @@
     <w:p>
       <w:pPr>
         <w:pStyle w:val="Textonormal"/>
-        <w:shd w:val="pct20" w:color="auto" w:fill="auto"/>
         <w:spacing w:after="0"/>
         <w:contextualSpacing/>
         <w:jc w:val="center"/>
       </w:pPr>
       <w:r>
-        <w:lastRenderedPageBreak/>
+        <w:rPr>
+          <w:noProof/>
+        </w:rPr>
         <w:drawing>
-          <wp:inline distT="0" distB="0" distL="0" distR="0" wp14:anchorId="4B0DD37B" wp14:editId="52C669D4">
-            <wp:extent cx="5040085" cy="4599064"/>
-            <wp:effectExtent l="0" t="0" r="8255" b="0"/>
-            <wp:docPr id="263516277" name="Imagen 1"/>
+          <wp:inline distT="0" distB="0" distL="0" distR="0" wp14:anchorId="4B0DD37B" wp14:editId="10F0FC4E">
+            <wp:extent cx="4424766" cy="4037585"/>
+            <wp:effectExtent l="0" t="0" r="0" b="1270"/>
+            <wp:docPr id="1348408777" name="Imagen 1"/>
             <wp:cNvGraphicFramePr>
               <a:graphicFrameLocks xmlns:a="http://schemas.openxmlformats.org/drawingml/2006/main" noChangeAspect="1"/>
             </wp:cNvGraphicFramePr>
@@ -2588,7 +3535,7 @@
                   <pic:spPr bwMode="auto">
                     <a:xfrm>
                       <a:off x="0" y="0"/>
-                      <a:ext cx="5053074" cy="4610916"/>
+                      <a:ext cx="4460366" cy="4070070"/>
                     </a:xfrm>
                     <a:prstGeom prst="rect">
                       <a:avLst/>
@@ -2609,10 +3556,13 @@
         </w:drawing>
       </w:r>
       <w:r>
+        <w:rPr>
+          <w:noProof/>
+        </w:rPr>
         <w:drawing>
-          <wp:inline distT="0" distB="0" distL="0" distR="0" wp14:anchorId="1013D7D4" wp14:editId="3147C351">
-            <wp:extent cx="5039995" cy="3272104"/>
-            <wp:effectExtent l="0" t="0" r="8255" b="5080"/>
+          <wp:inline distT="0" distB="0" distL="0" distR="0" wp14:anchorId="1013D7D4" wp14:editId="74FA668D">
+            <wp:extent cx="4452113" cy="2890434"/>
+            <wp:effectExtent l="0" t="0" r="5715" b="5715"/>
             <wp:docPr id="1926933582" name="Imagen 1"/>
             <wp:cNvGraphicFramePr>
               <a:graphicFrameLocks xmlns:a="http://schemas.openxmlformats.org/drawingml/2006/main" noChangeAspect="1"/>
@@ -2621,7 +3571,7 @@
               <a:graphicData uri="http://schemas.openxmlformats.org/drawingml/2006/picture">
                 <pic:pic xmlns:pic="http://schemas.openxmlformats.org/drawingml/2006/picture">
                   <pic:nvPicPr>
-                    <pic:cNvPr id="263516277" name=""/>
+                    <pic:cNvPr id="1926933582" name="Imagen 1"/>
                     <pic:cNvPicPr/>
                   </pic:nvPicPr>
                   <pic:blipFill rotWithShape="1">
@@ -2632,7 +3582,7 @@
                   <pic:spPr bwMode="auto">
                     <a:xfrm>
                       <a:off x="0" y="0"/>
-                      <a:ext cx="5046606" cy="3276396"/>
+                      <a:ext cx="4505544" cy="2925123"/>
                     </a:xfrm>
                     <a:prstGeom prst="rect">
                       <a:avLst/>
@@ -2656,7 +3606,6 @@
     <w:p>
       <w:pPr>
         <w:pStyle w:val="Textonormal"/>
-        <w:shd w:val="pct20" w:color="auto" w:fill="auto"/>
         <w:spacing w:after="0"/>
         <w:contextualSpacing/>
         <w:jc w:val="center"/>
@@ -2677,20 +3626,19 @@
           <w:sz w:val="22"/>
           <w:szCs w:val="20"/>
         </w:rPr>
-        <w:t xml:space="preserve">1. </w:t>
+        <w:t>2</w:t>
       </w:r>
       <w:r>
         <w:rPr>
           <w:sz w:val="22"/>
           <w:szCs w:val="20"/>
         </w:rPr>
-        <w:t>Plan de trabajo</w:t>
-      </w:r>
-    </w:p>
-    <w:p>
-      <w:pPr>
-        <w:pStyle w:val="Textonormal"/>
-        <w:shd w:val="pct20" w:color="auto" w:fill="auto"/>
+        <w:t>. Plan de trabajo</w:t>
+      </w:r>
+    </w:p>
+    <w:p>
+      <w:pPr>
+        <w:pStyle w:val="Textonormal"/>
         <w:spacing w:after="0"/>
         <w:contextualSpacing/>
         <w:jc w:val="left"/>
@@ -2711,12 +3659,14 @@
     <w:p>
       <w:pPr>
         <w:pStyle w:val="Textonormal"/>
-        <w:shd w:val="pct20" w:color="auto" w:fill="auto"/>
         <w:spacing w:after="0"/>
         <w:contextualSpacing/>
         <w:jc w:val="left"/>
       </w:pPr>
       <w:r>
+        <w:rPr>
+          <w:noProof/>
+        </w:rPr>
         <w:drawing>
           <wp:inline distT="0" distB="0" distL="0" distR="0" wp14:anchorId="393071D4" wp14:editId="08CFFE1A">
             <wp:extent cx="5612130" cy="2912745"/>
@@ -2757,7 +3707,6 @@
     <w:p>
       <w:pPr>
         <w:pStyle w:val="Textonormal"/>
-        <w:shd w:val="pct20" w:color="auto" w:fill="auto"/>
         <w:spacing w:after="0"/>
         <w:contextualSpacing/>
         <w:jc w:val="center"/>
@@ -2778,27 +3727,19 @@
           <w:sz w:val="22"/>
           <w:szCs w:val="20"/>
         </w:rPr>
-        <w:t>2</w:t>
+        <w:t>3</w:t>
       </w:r>
       <w:r>
         <w:rPr>
           <w:sz w:val="22"/>
           <w:szCs w:val="20"/>
         </w:rPr>
-        <w:t xml:space="preserve">. </w:t>
-      </w:r>
-      <w:r>
-        <w:rPr>
-          <w:sz w:val="22"/>
-          <w:szCs w:val="20"/>
-        </w:rPr>
-        <w:t>Diagrama de Gantt</w:t>
-      </w:r>
-    </w:p>
-    <w:p>
-      <w:pPr>
-        <w:pStyle w:val="Textonormal"/>
-        <w:shd w:val="pct20" w:color="auto" w:fill="auto"/>
+        <w:t>. Diagrama de Gantt</w:t>
+      </w:r>
+    </w:p>
+    <w:p>
+      <w:pPr>
+        <w:pStyle w:val="Textonormal"/>
         <w:spacing w:after="0"/>
         <w:contextualSpacing/>
         <w:jc w:val="left"/>
@@ -2814,7 +3755,6 @@
     <w:p>
       <w:pPr>
         <w:pStyle w:val="Textonormal"/>
-        <w:shd w:val="pct20" w:color="auto" w:fill="auto"/>
         <w:spacing w:after="0"/>
         <w:contextualSpacing/>
         <w:jc w:val="left"/>
@@ -2826,7 +3766,6 @@
     <w:p>
       <w:pPr>
         <w:pStyle w:val="Textonormal"/>
-        <w:shd w:val="pct20" w:color="auto" w:fill="auto"/>
         <w:spacing w:after="0"/>
         <w:contextualSpacing/>
         <w:jc w:val="left"/>
@@ -2838,7 +3777,6 @@
     <w:p>
       <w:pPr>
         <w:pStyle w:val="Textonormal"/>
-        <w:shd w:val="pct20" w:color="auto" w:fill="auto"/>
         <w:spacing w:after="0"/>
         <w:contextualSpacing/>
         <w:jc w:val="left"/>
@@ -2895,7 +3833,390 @@
             </w:rPr>
           </w:pPr>
           <w:r>
-            <w:t xml:space="preserve">[1] </w:t>
+            <w:rPr>
+              <w:rFonts w:ascii="Times New Roman" w:hAnsi="Times New Roman"/>
+              <w:sz w:val="24"/>
+            </w:rPr>
+            <w:t>[1] (</w:t>
+          </w:r>
+          <w:proofErr w:type="spellStart"/>
+          <w:r>
+            <w:rPr>
+              <w:rFonts w:ascii="Times New Roman" w:hAnsi="Times New Roman"/>
+              <w:sz w:val="24"/>
+            </w:rPr>
+            <w:t>N.d</w:t>
+          </w:r>
+          <w:proofErr w:type="spellEnd"/>
+          <w:r>
+            <w:rPr>
+              <w:rFonts w:ascii="Times New Roman" w:hAnsi="Times New Roman"/>
+              <w:sz w:val="24"/>
+            </w:rPr>
+            <w:t xml:space="preserve">.). Redalyc.org. </w:t>
+          </w:r>
+          <w:proofErr w:type="spellStart"/>
+          <w:r>
+            <w:rPr>
+              <w:rFonts w:ascii="Times New Roman" w:hAnsi="Times New Roman"/>
+              <w:sz w:val="24"/>
+            </w:rPr>
+            <w:t>Retrieved</w:t>
+          </w:r>
+          <w:proofErr w:type="spellEnd"/>
+          <w:r>
+            <w:rPr>
+              <w:rFonts w:ascii="Times New Roman" w:hAnsi="Times New Roman"/>
+              <w:sz w:val="24"/>
+            </w:rPr>
+            <w:t xml:space="preserve"> </w:t>
+          </w:r>
+          <w:proofErr w:type="spellStart"/>
+          <w:r>
+            <w:rPr>
+              <w:rFonts w:ascii="Times New Roman" w:hAnsi="Times New Roman"/>
+              <w:sz w:val="24"/>
+            </w:rPr>
+            <w:t>February</w:t>
+          </w:r>
+          <w:proofErr w:type="spellEnd"/>
+          <w:r>
+            <w:rPr>
+              <w:rFonts w:ascii="Times New Roman" w:hAnsi="Times New Roman"/>
+              <w:sz w:val="24"/>
+            </w:rPr>
+            <w:t xml:space="preserve"> 23, 2024, </w:t>
+          </w:r>
+          <w:proofErr w:type="spellStart"/>
+          <w:r>
+            <w:rPr>
+              <w:rFonts w:ascii="Times New Roman" w:hAnsi="Times New Roman"/>
+              <w:sz w:val="24"/>
+            </w:rPr>
+            <w:t>from</w:t>
+          </w:r>
+          <w:proofErr w:type="spellEnd"/>
+          <w:r>
+            <w:rPr>
+              <w:rFonts w:ascii="Times New Roman" w:hAnsi="Times New Roman"/>
+              <w:sz w:val="24"/>
+            </w:rPr>
+            <w:t xml:space="preserve"> https://www.redalyc.org/journal/3783/378366538003/html/#:~:text=Sommerville%20define%20modelo%20de%20proceso,real%20(Sommerville%2C%202005).</w:t>
+          </w:r>
+        </w:p>
+        <w:p>
+          <w:pPr>
+            <w:rPr>
+              <w:rFonts w:ascii="Times New Roman" w:hAnsi="Times New Roman"/>
+              <w:sz w:val="24"/>
+            </w:rPr>
+          </w:pPr>
+          <w:r>
+            <w:t>[2]</w:t>
+          </w:r>
+          <w:r>
+            <w:t xml:space="preserve"> </w:t>
+          </w:r>
+          <w:proofErr w:type="spellStart"/>
+          <w:r>
+            <w:rPr>
+              <w:rFonts w:ascii="Times New Roman" w:hAnsi="Times New Roman"/>
+              <w:sz w:val="24"/>
+            </w:rPr>
+            <w:t>Valtx</w:t>
+          </w:r>
+          <w:proofErr w:type="spellEnd"/>
+          <w:r>
+            <w:rPr>
+              <w:rFonts w:ascii="Times New Roman" w:hAnsi="Times New Roman"/>
+              <w:sz w:val="24"/>
+            </w:rPr>
+            <w:t xml:space="preserve">. (2022, </w:t>
+          </w:r>
+          <w:proofErr w:type="spellStart"/>
+          <w:r>
+            <w:rPr>
+              <w:rFonts w:ascii="Times New Roman" w:hAnsi="Times New Roman"/>
+              <w:sz w:val="24"/>
+            </w:rPr>
+            <w:t>July</w:t>
+          </w:r>
+          <w:proofErr w:type="spellEnd"/>
+          <w:r>
+            <w:rPr>
+              <w:rFonts w:ascii="Times New Roman" w:hAnsi="Times New Roman"/>
+              <w:sz w:val="24"/>
+            </w:rPr>
+            <w:t xml:space="preserve"> 19). Metodologías de desarrollo de software: ¿Qué son y para qué sirven? </w:t>
+          </w:r>
+          <w:proofErr w:type="spellStart"/>
+          <w:r>
+            <w:rPr>
+              <w:rFonts w:ascii="Times New Roman" w:hAnsi="Times New Roman"/>
+              <w:sz w:val="24"/>
+            </w:rPr>
+            <w:t>Valtx</w:t>
+          </w:r>
+          <w:proofErr w:type="spellEnd"/>
+          <w:r>
+            <w:rPr>
+              <w:rFonts w:ascii="Times New Roman" w:hAnsi="Times New Roman"/>
+              <w:sz w:val="24"/>
+            </w:rPr>
+            <w:t>. https://www.valtx.pe/blog/metodologias-para-el-desarrollo-de-software-que-son-y-para-que-sirven</w:t>
+          </w:r>
+        </w:p>
+        <w:p>
+          <w:pPr>
+            <w:rPr>
+              <w:rFonts w:ascii="Times New Roman" w:hAnsi="Times New Roman"/>
+              <w:sz w:val="24"/>
+              <w:lang w:val="en-US"/>
+            </w:rPr>
+          </w:pPr>
+          <w:r>
+            <w:t>[3]</w:t>
+          </w:r>
+          <w:r>
+            <w:rPr>
+              <w:rFonts w:ascii="Times New Roman" w:hAnsi="Times New Roman"/>
+              <w:sz w:val="24"/>
+            </w:rPr>
+            <w:t xml:space="preserve"> </w:t>
+          </w:r>
+          <w:r>
+            <w:rPr>
+              <w:rFonts w:ascii="Times New Roman" w:hAnsi="Times New Roman"/>
+              <w:sz w:val="24"/>
+            </w:rPr>
+            <w:t xml:space="preserve">¿Qué es la metodología ágil? </w:t>
+          </w:r>
+          <w:r>
+            <w:rPr>
+              <w:rFonts w:ascii="Times New Roman" w:hAnsi="Times New Roman"/>
+              <w:sz w:val="24"/>
+              <w:lang w:val="en-US"/>
+            </w:rPr>
+            <w:t xml:space="preserve">(n.d.). Redhat.com. Retrieved February 23, 2024, from </w:t>
+          </w:r>
+          <w:proofErr w:type="gramStart"/>
+          <w:r>
+            <w:rPr>
+              <w:rFonts w:ascii="Times New Roman" w:hAnsi="Times New Roman"/>
+              <w:sz w:val="24"/>
+              <w:lang w:val="en-US"/>
+            </w:rPr>
+            <w:t>https://www.redhat.com/es/topics/devops/what-is-agile-methodology</w:t>
+          </w:r>
+          <w:proofErr w:type="gramEnd"/>
+        </w:p>
+        <w:p>
+          <w:pPr>
+            <w:rPr>
+              <w:rFonts w:ascii="Times New Roman" w:hAnsi="Times New Roman"/>
+              <w:sz w:val="24"/>
+            </w:rPr>
+          </w:pPr>
+          <w:r>
+            <w:t>[</w:t>
+          </w:r>
+          <w:r>
+            <w:t>4</w:t>
+          </w:r>
+          <w:r>
+            <w:t>]</w:t>
+          </w:r>
+          <w:r>
+            <w:rPr>
+              <w:rFonts w:ascii="Times New Roman" w:hAnsi="Times New Roman"/>
+              <w:sz w:val="24"/>
+            </w:rPr>
+            <w:t xml:space="preserve"> </w:t>
+          </w:r>
+          <w:r>
+            <w:rPr>
+              <w:rFonts w:ascii="Times New Roman" w:hAnsi="Times New Roman"/>
+              <w:sz w:val="24"/>
+            </w:rPr>
+            <w:t>G. M. Vázquez, Metodología y Marco de trabajo: la gran duda existencial, 5 de enero de 2020. https://es.linkedin.com/pulse/metodolog%C3%ADa-y-marco-de-trabajo-la-gran-duda-gustavo-mart%C3%ADnez-v%C3%A1zquez</w:t>
+          </w:r>
+        </w:p>
+        <w:p>
+          <w:pPr>
+            <w:pStyle w:val="NormalWeb"/>
+            <w:spacing w:before="0" w:beforeAutospacing="0" w:after="0" w:afterAutospacing="0"/>
+            <w:rPr>
+              <w:rStyle w:val="url"/>
+            </w:rPr>
+          </w:pPr>
+          <w:r>
+            <w:rPr>
+              <w:rFonts w:asciiTheme="minorHAnsi" w:eastAsiaTheme="minorHAnsi" w:hAnsiTheme="minorHAnsi" w:cstheme="minorBidi"/>
+              <w:sz w:val="22"/>
+              <w:szCs w:val="22"/>
+              <w:lang w:eastAsia="en-US"/>
+            </w:rPr>
+            <w:t>[</w:t>
+          </w:r>
+          <w:r>
+            <w:rPr>
+              <w:rFonts w:asciiTheme="minorHAnsi" w:eastAsiaTheme="minorHAnsi" w:hAnsiTheme="minorHAnsi" w:cstheme="minorBidi"/>
+              <w:sz w:val="22"/>
+              <w:szCs w:val="22"/>
+              <w:lang w:eastAsia="en-US"/>
+            </w:rPr>
+            <w:t>5</w:t>
+          </w:r>
+          <w:r>
+            <w:rPr>
+              <w:rFonts w:asciiTheme="minorHAnsi" w:eastAsiaTheme="minorHAnsi" w:hAnsiTheme="minorHAnsi" w:cstheme="minorBidi"/>
+              <w:sz w:val="22"/>
+              <w:szCs w:val="22"/>
+              <w:lang w:eastAsia="en-US"/>
+            </w:rPr>
+            <w:t>]</w:t>
+          </w:r>
+          <w:r>
+            <w:t xml:space="preserve"> </w:t>
+          </w:r>
+          <w:r>
+            <w:t xml:space="preserve">A. Rodríguez, ¿Cuáles son las metodologías de desarrollo de software más eficaces?, </w:t>
+          </w:r>
+          <w:r>
+            <w:rPr>
+              <w:i/>
+              <w:iCs/>
+            </w:rPr>
+            <w:t>Emprende Con Tu Web</w:t>
+          </w:r>
+          <w:r>
+            <w:t xml:space="preserve">, 20 de julio de 2023. </w:t>
+          </w:r>
+          <w:r>
+            <w:rPr>
+              <w:rStyle w:val="url"/>
+            </w:rPr>
+            <w:t>https://emprendecontuweb.com/cuales-son-las-metodologias-de-desarrollo-de-software-mas-eficaces/#:~:text=Las%20metodolog%C3%ADas%20tradicionales%20(tambi%C3%A9n%20llamadas,%2C%20implementaci%C3%B3n%2C%20pruebas%20y%20entrega.</w:t>
+          </w:r>
+        </w:p>
+        <w:p>
+          <w:pPr>
+            <w:pStyle w:val="NormalWeb"/>
+            <w:spacing w:before="0" w:beforeAutospacing="0" w:after="0" w:afterAutospacing="0"/>
+            <w:rPr>
+              <w:ins w:id="4" w:author="{67138D38-B561-495C-BBC2-1ADF731799A9}" w:date="2024-02-23T14:11:00Z"/>
+              <w:rStyle w:val="url"/>
+            </w:rPr>
+          </w:pPr>
+        </w:p>
+        <w:p>
+          <w:pPr>
+            <w:pStyle w:val="NormalWeb"/>
+            <w:spacing w:before="0" w:beforeAutospacing="0" w:after="0" w:afterAutospacing="0"/>
+            <w:rPr>
+              <w:rStyle w:val="url"/>
+            </w:rPr>
+          </w:pPr>
+          <w:r>
+            <w:rPr>
+              <w:rFonts w:asciiTheme="minorHAnsi" w:eastAsiaTheme="minorHAnsi" w:hAnsiTheme="minorHAnsi" w:cstheme="minorBidi"/>
+              <w:sz w:val="22"/>
+              <w:szCs w:val="22"/>
+              <w:lang w:eastAsia="en-US"/>
+            </w:rPr>
+            <w:t>[</w:t>
+          </w:r>
+          <w:r>
+            <w:rPr>
+              <w:rFonts w:asciiTheme="minorHAnsi" w:eastAsiaTheme="minorHAnsi" w:hAnsiTheme="minorHAnsi" w:cstheme="minorBidi"/>
+              <w:sz w:val="22"/>
+              <w:szCs w:val="22"/>
+              <w:lang w:eastAsia="en-US"/>
+            </w:rPr>
+            <w:t>6</w:t>
+          </w:r>
+          <w:r>
+            <w:rPr>
+              <w:rFonts w:asciiTheme="minorHAnsi" w:eastAsiaTheme="minorHAnsi" w:hAnsiTheme="minorHAnsi" w:cstheme="minorBidi"/>
+              <w:sz w:val="22"/>
+              <w:szCs w:val="22"/>
+              <w:lang w:eastAsia="en-US"/>
+            </w:rPr>
+            <w:t>]</w:t>
+          </w:r>
+          <w:r>
+            <w:t xml:space="preserve"> </w:t>
+          </w:r>
+          <w:proofErr w:type="spellStart"/>
+          <w:r>
+            <w:t>Valtx</w:t>
+          </w:r>
+          <w:proofErr w:type="spellEnd"/>
+          <w:r>
+            <w:t xml:space="preserve">, Metodologías para el desarrollo de software: ¿Qué son y para qué sirven?, </w:t>
+          </w:r>
+          <w:proofErr w:type="spellStart"/>
+          <w:r>
+            <w:rPr>
+              <w:i/>
+              <w:iCs/>
+            </w:rPr>
+            <w:t>Valtx</w:t>
+          </w:r>
+          <w:proofErr w:type="spellEnd"/>
+          <w:r>
+            <w:t xml:space="preserve">, 19 de julio de 2022. </w:t>
+          </w:r>
+          <w:r>
+            <w:rPr>
+              <w:rStyle w:val="url"/>
+            </w:rPr>
+            <w:t>https://www.valtx.pe/blog/metodologias-para-el-desarrollo-de-software-que-son-y-para-que-sirven</w:t>
+          </w:r>
+        </w:p>
+        <w:p>
+          <w:pPr>
+            <w:pStyle w:val="NormalWeb"/>
+            <w:spacing w:before="0" w:beforeAutospacing="0" w:after="0" w:afterAutospacing="0"/>
+          </w:pPr>
+        </w:p>
+        <w:p>
+          <w:pPr>
+            <w:rPr>
+              <w:rFonts w:ascii="Times New Roman" w:hAnsi="Times New Roman"/>
+              <w:sz w:val="24"/>
+            </w:rPr>
+          </w:pPr>
+          <w:r>
+            <w:rPr>
+              <w:rFonts w:ascii="Times New Roman" w:hAnsi="Times New Roman"/>
+              <w:sz w:val="24"/>
+            </w:rPr>
+            <w:t xml:space="preserve">[7] </w:t>
+          </w:r>
+          <w:r>
+            <w:rPr>
+              <w:rFonts w:ascii="Times New Roman" w:hAnsi="Times New Roman"/>
+              <w:sz w:val="24"/>
+            </w:rPr>
+            <w:t>Potencialidades de la realidad virtual con VRML. (S/f). Revistadyna.com. Recuperado el 23 de febrero de 2024, de https://www.revistadyna.com/search/potencialidades-de-realidad-virtual-con-vrml-x3d-en-proyectos-de-construccion#:~:text=VRML%2C%20adem%C3%A1s%20de%20generar%20objetos,su%20rat%C3%B3n%2C%20por%20ejemplo)%20a</w:t>
+          </w:r>
+        </w:p>
+        <w:p>
+          <w:pPr>
+            <w:rPr>
+              <w:rFonts w:ascii="Times New Roman" w:hAnsi="Times New Roman"/>
+              <w:sz w:val="24"/>
+            </w:rPr>
+          </w:pPr>
+          <w:r>
+            <w:t>[</w:t>
+          </w:r>
+          <w:r>
+            <w:t>8</w:t>
+          </w:r>
+          <w:r>
+            <w:t xml:space="preserve">] </w:t>
           </w:r>
           <w:r>
             <w:rPr>
@@ -2920,14 +4241,14 @@
           </w:r>
         </w:p>
         <w:p>
-          <w:pPr>
-            <w:rPr>
-              <w:rFonts w:ascii="Times New Roman" w:hAnsi="Times New Roman"/>
-              <w:sz w:val="24"/>
-            </w:rPr>
-          </w:pPr>
           <w:r>
-            <w:t xml:space="preserve">[2] </w:t>
+            <w:t>[</w:t>
+          </w:r>
+          <w:r>
+            <w:t>9</w:t>
+          </w:r>
+          <w:r>
+            <w:t xml:space="preserve">] </w:t>
           </w:r>
           <w:r>
             <w:rPr>
@@ -2963,6 +4284,22 @@
             </w:sdtContent>
           </w:sdt>
         </w:p>
+        <w:p>
+          <w:pPr>
+            <w:rPr>
+              <w:rFonts w:ascii="Times New Roman" w:hAnsi="Times New Roman"/>
+              <w:sz w:val="24"/>
+            </w:rPr>
+          </w:pPr>
+        </w:p>
+        <w:p>
+          <w:pPr>
+            <w:rPr>
+              <w:rFonts w:ascii="Times New Roman" w:hAnsi="Times New Roman"/>
+              <w:sz w:val="24"/>
+            </w:rPr>
+          </w:pPr>
+        </w:p>
       </w:sdtContent>
     </w:sdt>
     <w:p>
@@ -2985,12 +4322,12 @@
         <w:pStyle w:val="Ttulo"/>
         <w:spacing w:line="480" w:lineRule="auto"/>
       </w:pPr>
-      <w:bookmarkStart w:id="4" w:name="_Toc4407380"/>
+      <w:bookmarkStart w:id="5" w:name="_Toc4407380"/>
       <w:r>
         <w:lastRenderedPageBreak/>
         <w:t>Firmas.</w:t>
       </w:r>
-      <w:bookmarkEnd w:id="4"/>
+      <w:bookmarkEnd w:id="5"/>
     </w:p>
     <w:p>
       <w:pPr>
@@ -3168,11 +4505,11 @@
         <w:pStyle w:val="Ttulo"/>
         <w:spacing w:line="480" w:lineRule="auto"/>
       </w:pPr>
-      <w:bookmarkStart w:id="5" w:name="_Toc4407381"/>
+      <w:bookmarkStart w:id="6" w:name="_Toc4407381"/>
       <w:r>
         <w:t>Autorización.</w:t>
       </w:r>
-      <w:bookmarkEnd w:id="5"/>
+      <w:bookmarkEnd w:id="6"/>
     </w:p>
     <w:p>
       <w:pPr>
@@ -3331,7 +4668,7 @@
 </file>
 
 <file path=word/endnotes.xml><?xml version="1.0" encoding="utf-8"?>
-<w:endnotes xmlns:wpc="http://schemas.microsoft.com/office/word/2010/wordprocessingCanvas" xmlns:cx="http://schemas.microsoft.com/office/drawing/2014/chartex" xmlns:cx1="http://schemas.microsoft.com/office/drawing/2015/9/8/chartex" xmlns:cx2="http://schemas.microsoft.com/office/drawing/2015/10/21/chartex" xmlns:cx3="http://schemas.microsoft.com/office/drawing/2016/5/9/chartex" xmlns:cx4="http://schemas.microsoft.com/office/drawing/2016/5/10/chartex" xmlns:cx5="http://schemas.microsoft.com/office/drawing/2016/5/11/chartex" xmlns:cx6="http://schemas.microsoft.com/office/drawing/2016/5/12/chartex" xmlns:cx7="http://schemas.microsoft.com/office/drawing/2016/5/13/chartex" xmlns:cx8="http://schemas.microsoft.com/office/drawing/2016/5/14/chartex" xmlns:mc="http://schemas.openxmlformats.org/markup-compatibility/2006" xmlns:aink="http://schemas.microsoft.com/office/drawing/2016/ink" xmlns:am3d="http://schemas.microsoft.com/office/drawing/2017/model3d" xmlns:o="urn:schemas-microsoft-com:office:office" xmlns:oel="http://schemas.microsoft.com/office/2019/extlst" xmlns:r="http://schemas.openxmlformats.org/officeDocument/2006/relationships" xmlns:m="http://schemas.openxmlformats.org/officeDocument/2006/math" xmlns:v="urn:schemas-microsoft-com:vml" xmlns:wp14="http://schemas.microsoft.com/office/word/2010/wordprocessingDrawing" xmlns:wp="http://schemas.openxmlformats.org/drawingml/2006/wordprocessingDrawing" xmlns:w10="urn:schemas-microsoft-com:office:word" xmlns:w="http://schemas.openxmlformats.org/wordprocessingml/2006/main" xmlns:w14="http://schemas.microsoft.com/office/word/2010/wordml" xmlns:w15="http://schemas.microsoft.com/office/word/2012/wordml" xmlns:w16cex="http://schemas.microsoft.com/office/word/2018/wordml/cex" xmlns:w16cid="http://schemas.microsoft.com/office/word/2016/wordml/cid" xmlns:w16="http://schemas.microsoft.com/office/word/2018/wordml" xmlns:w16sdtdh="http://schemas.microsoft.com/office/word/2020/wordml/sdtdatahash" xmlns:w16se="http://schemas.microsoft.com/office/word/2015/wordml/symex" xmlns:wpg="http://schemas.microsoft.com/office/word/2010/wordprocessingGroup" xmlns:wpi="http://schemas.microsoft.com/office/word/2010/wordprocessingInk" xmlns:wne="http://schemas.microsoft.com/office/word/2006/wordml" xmlns:wps="http://schemas.microsoft.com/office/word/2010/wordprocessingShape" mc:Ignorable="w14 w15 w16se w16cid w16 w16cex w16sdtdh wp14">
+<w:endnotes xmlns:wpc="http://schemas.microsoft.com/office/word/2010/wordprocessingCanvas" xmlns:cx="http://schemas.microsoft.com/office/drawing/2014/chartex" xmlns:cx1="http://schemas.microsoft.com/office/drawing/2015/9/8/chartex" xmlns:cx2="http://schemas.microsoft.com/office/drawing/2015/10/21/chartex" xmlns:cx3="http://schemas.microsoft.com/office/drawing/2016/5/9/chartex" xmlns:cx4="http://schemas.microsoft.com/office/drawing/2016/5/10/chartex" xmlns:cx5="http://schemas.microsoft.com/office/drawing/2016/5/11/chartex" xmlns:cx6="http://schemas.microsoft.com/office/drawing/2016/5/12/chartex" xmlns:cx7="http://schemas.microsoft.com/office/drawing/2016/5/13/chartex" xmlns:cx8="http://schemas.microsoft.com/office/drawing/2016/5/14/chartex" xmlns:mc="http://schemas.openxmlformats.org/markup-compatibility/2006" xmlns:aink="http://schemas.microsoft.com/office/drawing/2016/ink" xmlns:am3d="http://schemas.microsoft.com/office/drawing/2017/model3d" xmlns:o="urn:schemas-microsoft-com:office:office" xmlns:oel="http://schemas.microsoft.com/office/2019/extlst" xmlns:r="http://schemas.openxmlformats.org/officeDocument/2006/relationships" xmlns:m="http://schemas.openxmlformats.org/officeDocument/2006/math" xmlns:v="urn:schemas-microsoft-com:vml" xmlns:wp14="http://schemas.microsoft.com/office/word/2010/wordprocessingDrawing" xmlns:wp="http://schemas.openxmlformats.org/drawingml/2006/wordprocessingDrawing" xmlns:w10="urn:schemas-microsoft-com:office:word" xmlns:w="http://schemas.openxmlformats.org/wordprocessingml/2006/main" xmlns:w14="http://schemas.microsoft.com/office/word/2010/wordml" xmlns:w15="http://schemas.microsoft.com/office/word/2012/wordml" xmlns:w16cex="http://schemas.microsoft.com/office/word/2018/wordml/cex" xmlns:w16cid="http://schemas.microsoft.com/office/word/2016/wordml/cid" xmlns:w16="http://schemas.microsoft.com/office/word/2018/wordml" xmlns:w16du="http://schemas.microsoft.com/office/word/2023/wordml/word16du" xmlns:w16sdtdh="http://schemas.microsoft.com/office/word/2020/wordml/sdtdatahash" xmlns:w16se="http://schemas.microsoft.com/office/word/2015/wordml/symex" xmlns:wpg="http://schemas.microsoft.com/office/word/2010/wordprocessingGroup" xmlns:wpi="http://schemas.microsoft.com/office/word/2010/wordprocessingInk" xmlns:wne="http://schemas.microsoft.com/office/word/2006/wordml" xmlns:wps="http://schemas.microsoft.com/office/word/2010/wordprocessingShape" mc:Ignorable="w14 w15 w16se w16cid w16 w16cex w16sdtdh w16du wp14">
   <w:endnote w:type="separator" w:id="-1">
     <w:p>
       <w:pPr>
@@ -3350,13 +4687,20 @@
       <w:r>
         <w:continuationSeparator/>
       </w:r>
+    </w:p>
+  </w:endnote>
+  <w:endnote w:type="continuationNotice" w:id="1">
+    <w:p>
+      <w:pPr>
+        <w:spacing w:after="0" w:line="240" w:lineRule="auto"/>
+      </w:pPr>
     </w:p>
   </w:endnote>
 </w:endnotes>
 </file>
 
 <file path=word/footer1.xml><?xml version="1.0" encoding="utf-8"?>
-<w:ftr xmlns:wpc="http://schemas.microsoft.com/office/word/2010/wordprocessingCanvas" xmlns:cx="http://schemas.microsoft.com/office/drawing/2014/chartex" xmlns:cx1="http://schemas.microsoft.com/office/drawing/2015/9/8/chartex" xmlns:cx2="http://schemas.microsoft.com/office/drawing/2015/10/21/chartex" xmlns:cx3="http://schemas.microsoft.com/office/drawing/2016/5/9/chartex" xmlns:cx4="http://schemas.microsoft.com/office/drawing/2016/5/10/chartex" xmlns:cx5="http://schemas.microsoft.com/office/drawing/2016/5/11/chartex" xmlns:cx6="http://schemas.microsoft.com/office/drawing/2016/5/12/chartex" xmlns:cx7="http://schemas.microsoft.com/office/drawing/2016/5/13/chartex" xmlns:cx8="http://schemas.microsoft.com/office/drawing/2016/5/14/chartex" xmlns:mc="http://schemas.openxmlformats.org/markup-compatibility/2006" xmlns:aink="http://schemas.microsoft.com/office/drawing/2016/ink" xmlns:am3d="http://schemas.microsoft.com/office/drawing/2017/model3d" xmlns:o="urn:schemas-microsoft-com:office:office" xmlns:oel="http://schemas.microsoft.com/office/2019/extlst" xmlns:r="http://schemas.openxmlformats.org/officeDocument/2006/relationships" xmlns:m="http://schemas.openxmlformats.org/officeDocument/2006/math" xmlns:v="urn:schemas-microsoft-com:vml" xmlns:wp14="http://schemas.microsoft.com/office/word/2010/wordprocessingDrawing" xmlns:wp="http://schemas.openxmlformats.org/drawingml/2006/wordprocessingDrawing" xmlns:w10="urn:schemas-microsoft-com:office:word" xmlns:w="http://schemas.openxmlformats.org/wordprocessingml/2006/main" xmlns:w14="http://schemas.microsoft.com/office/word/2010/wordml" xmlns:w15="http://schemas.microsoft.com/office/word/2012/wordml" xmlns:w16cex="http://schemas.microsoft.com/office/word/2018/wordml/cex" xmlns:w16cid="http://schemas.microsoft.com/office/word/2016/wordml/cid" xmlns:w16="http://schemas.microsoft.com/office/word/2018/wordml" xmlns:w16sdtdh="http://schemas.microsoft.com/office/word/2020/wordml/sdtdatahash" xmlns:w16se="http://schemas.microsoft.com/office/word/2015/wordml/symex" xmlns:wpg="http://schemas.microsoft.com/office/word/2010/wordprocessingGroup" xmlns:wpi="http://schemas.microsoft.com/office/word/2010/wordprocessingInk" xmlns:wne="http://schemas.microsoft.com/office/word/2006/wordml" xmlns:wps="http://schemas.microsoft.com/office/word/2010/wordprocessingShape" mc:Ignorable="w14 w15 w16se w16cid w16 w16cex w16sdtdh wp14">
+<w:ftr xmlns:wpc="http://schemas.microsoft.com/office/word/2010/wordprocessingCanvas" xmlns:cx="http://schemas.microsoft.com/office/drawing/2014/chartex" xmlns:cx1="http://schemas.microsoft.com/office/drawing/2015/9/8/chartex" xmlns:cx2="http://schemas.microsoft.com/office/drawing/2015/10/21/chartex" xmlns:cx3="http://schemas.microsoft.com/office/drawing/2016/5/9/chartex" xmlns:cx4="http://schemas.microsoft.com/office/drawing/2016/5/10/chartex" xmlns:cx5="http://schemas.microsoft.com/office/drawing/2016/5/11/chartex" xmlns:cx6="http://schemas.microsoft.com/office/drawing/2016/5/12/chartex" xmlns:cx7="http://schemas.microsoft.com/office/drawing/2016/5/13/chartex" xmlns:cx8="http://schemas.microsoft.com/office/drawing/2016/5/14/chartex" xmlns:mc="http://schemas.openxmlformats.org/markup-compatibility/2006" xmlns:aink="http://schemas.microsoft.com/office/drawing/2016/ink" xmlns:am3d="http://schemas.microsoft.com/office/drawing/2017/model3d" xmlns:o="urn:schemas-microsoft-com:office:office" xmlns:oel="http://schemas.microsoft.com/office/2019/extlst" xmlns:r="http://schemas.openxmlformats.org/officeDocument/2006/relationships" xmlns:m="http://schemas.openxmlformats.org/officeDocument/2006/math" xmlns:v="urn:schemas-microsoft-com:vml" xmlns:wp14="http://schemas.microsoft.com/office/word/2010/wordprocessingDrawing" xmlns:wp="http://schemas.openxmlformats.org/drawingml/2006/wordprocessingDrawing" xmlns:w10="urn:schemas-microsoft-com:office:word" xmlns:w="http://schemas.openxmlformats.org/wordprocessingml/2006/main" xmlns:w14="http://schemas.microsoft.com/office/word/2010/wordml" xmlns:w15="http://schemas.microsoft.com/office/word/2012/wordml" xmlns:w16cex="http://schemas.microsoft.com/office/word/2018/wordml/cex" xmlns:w16cid="http://schemas.microsoft.com/office/word/2016/wordml/cid" xmlns:w16="http://schemas.microsoft.com/office/word/2018/wordml" xmlns:w16du="http://schemas.microsoft.com/office/word/2023/wordml/word16du" xmlns:w16sdtdh="http://schemas.microsoft.com/office/word/2020/wordml/sdtdatahash" xmlns:w16se="http://schemas.microsoft.com/office/word/2015/wordml/symex" xmlns:wpg="http://schemas.microsoft.com/office/word/2010/wordprocessingGroup" xmlns:wpi="http://schemas.microsoft.com/office/word/2010/wordprocessingInk" xmlns:wne="http://schemas.microsoft.com/office/word/2006/wordml" xmlns:wps="http://schemas.microsoft.com/office/word/2010/wordprocessingShape" mc:Ignorable="w14 w15 w16se w16cid w16 w16cex w16sdtdh w16du wp14">
   <w:p>
     <w:pPr>
       <w:pStyle w:val="Piedepgina"/>
@@ -3367,7 +4711,7 @@
 </file>
 
 <file path=word/footer2.xml><?xml version="1.0" encoding="utf-8"?>
-<w:ftr xmlns:wpc="http://schemas.microsoft.com/office/word/2010/wordprocessingCanvas" xmlns:cx="http://schemas.microsoft.com/office/drawing/2014/chartex" xmlns:cx1="http://schemas.microsoft.com/office/drawing/2015/9/8/chartex" xmlns:cx2="http://schemas.microsoft.com/office/drawing/2015/10/21/chartex" xmlns:cx3="http://schemas.microsoft.com/office/drawing/2016/5/9/chartex" xmlns:cx4="http://schemas.microsoft.com/office/drawing/2016/5/10/chartex" xmlns:cx5="http://schemas.microsoft.com/office/drawing/2016/5/11/chartex" xmlns:cx6="http://schemas.microsoft.com/office/drawing/2016/5/12/chartex" xmlns:cx7="http://schemas.microsoft.com/office/drawing/2016/5/13/chartex" xmlns:cx8="http://schemas.microsoft.com/office/drawing/2016/5/14/chartex" xmlns:mc="http://schemas.openxmlformats.org/markup-compatibility/2006" xmlns:aink="http://schemas.microsoft.com/office/drawing/2016/ink" xmlns:am3d="http://schemas.microsoft.com/office/drawing/2017/model3d" xmlns:o="urn:schemas-microsoft-com:office:office" xmlns:oel="http://schemas.microsoft.com/office/2019/extlst" xmlns:r="http://schemas.openxmlformats.org/officeDocument/2006/relationships" xmlns:m="http://schemas.openxmlformats.org/officeDocument/2006/math" xmlns:v="urn:schemas-microsoft-com:vml" xmlns:wp14="http://schemas.microsoft.com/office/word/2010/wordprocessingDrawing" xmlns:wp="http://schemas.openxmlformats.org/drawingml/2006/wordprocessingDrawing" xmlns:w10="urn:schemas-microsoft-com:office:word" xmlns:w="http://schemas.openxmlformats.org/wordprocessingml/2006/main" xmlns:w14="http://schemas.microsoft.com/office/word/2010/wordml" xmlns:w15="http://schemas.microsoft.com/office/word/2012/wordml" xmlns:w16cex="http://schemas.microsoft.com/office/word/2018/wordml/cex" xmlns:w16cid="http://schemas.microsoft.com/office/word/2016/wordml/cid" xmlns:w16="http://schemas.microsoft.com/office/word/2018/wordml" xmlns:w16sdtdh="http://schemas.microsoft.com/office/word/2020/wordml/sdtdatahash" xmlns:w16se="http://schemas.microsoft.com/office/word/2015/wordml/symex" xmlns:wpg="http://schemas.microsoft.com/office/word/2010/wordprocessingGroup" xmlns:wpi="http://schemas.microsoft.com/office/word/2010/wordprocessingInk" xmlns:wne="http://schemas.microsoft.com/office/word/2006/wordml" xmlns:wps="http://schemas.microsoft.com/office/word/2010/wordprocessingShape" mc:Ignorable="w14 w15 w16se w16cid w16 w16cex w16sdtdh wp14">
+<w:ftr xmlns:wpc="http://schemas.microsoft.com/office/word/2010/wordprocessingCanvas" xmlns:cx="http://schemas.microsoft.com/office/drawing/2014/chartex" xmlns:cx1="http://schemas.microsoft.com/office/drawing/2015/9/8/chartex" xmlns:cx2="http://schemas.microsoft.com/office/drawing/2015/10/21/chartex" xmlns:cx3="http://schemas.microsoft.com/office/drawing/2016/5/9/chartex" xmlns:cx4="http://schemas.microsoft.com/office/drawing/2016/5/10/chartex" xmlns:cx5="http://schemas.microsoft.com/office/drawing/2016/5/11/chartex" xmlns:cx6="http://schemas.microsoft.com/office/drawing/2016/5/12/chartex" xmlns:cx7="http://schemas.microsoft.com/office/drawing/2016/5/13/chartex" xmlns:cx8="http://schemas.microsoft.com/office/drawing/2016/5/14/chartex" xmlns:mc="http://schemas.openxmlformats.org/markup-compatibility/2006" xmlns:aink="http://schemas.microsoft.com/office/drawing/2016/ink" xmlns:am3d="http://schemas.microsoft.com/office/drawing/2017/model3d" xmlns:o="urn:schemas-microsoft-com:office:office" xmlns:oel="http://schemas.microsoft.com/office/2019/extlst" xmlns:r="http://schemas.openxmlformats.org/officeDocument/2006/relationships" xmlns:m="http://schemas.openxmlformats.org/officeDocument/2006/math" xmlns:v="urn:schemas-microsoft-com:vml" xmlns:wp14="http://schemas.microsoft.com/office/word/2010/wordprocessingDrawing" xmlns:wp="http://schemas.openxmlformats.org/drawingml/2006/wordprocessingDrawing" xmlns:w10="urn:schemas-microsoft-com:office:word" xmlns:w="http://schemas.openxmlformats.org/wordprocessingml/2006/main" xmlns:w14="http://schemas.microsoft.com/office/word/2010/wordml" xmlns:w15="http://schemas.microsoft.com/office/word/2012/wordml" xmlns:w16cex="http://schemas.microsoft.com/office/word/2018/wordml/cex" xmlns:w16cid="http://schemas.microsoft.com/office/word/2016/wordml/cid" xmlns:w16="http://schemas.microsoft.com/office/word/2018/wordml" xmlns:w16du="http://schemas.microsoft.com/office/word/2023/wordml/word16du" xmlns:w16sdtdh="http://schemas.microsoft.com/office/word/2020/wordml/sdtdatahash" xmlns:w16se="http://schemas.microsoft.com/office/word/2015/wordml/symex" xmlns:wpg="http://schemas.microsoft.com/office/word/2010/wordprocessingGroup" xmlns:wpi="http://schemas.microsoft.com/office/word/2010/wordprocessingInk" xmlns:wne="http://schemas.microsoft.com/office/word/2006/wordml" xmlns:wps="http://schemas.microsoft.com/office/word/2010/wordprocessingShape" mc:Ignorable="w14 w15 w16se w16cid w16 w16cex w16sdtdh w16du wp14">
   <w:p>
     <w:pPr>
       <w:pStyle w:val="Piedepgina"/>
@@ -3397,7 +4741,7 @@
 </file>
 
 <file path=word/footer3.xml><?xml version="1.0" encoding="utf-8"?>
-<w:ftr xmlns:wpc="http://schemas.microsoft.com/office/word/2010/wordprocessingCanvas" xmlns:cx="http://schemas.microsoft.com/office/drawing/2014/chartex" xmlns:cx1="http://schemas.microsoft.com/office/drawing/2015/9/8/chartex" xmlns:cx2="http://schemas.microsoft.com/office/drawing/2015/10/21/chartex" xmlns:cx3="http://schemas.microsoft.com/office/drawing/2016/5/9/chartex" xmlns:cx4="http://schemas.microsoft.com/office/drawing/2016/5/10/chartex" xmlns:cx5="http://schemas.microsoft.com/office/drawing/2016/5/11/chartex" xmlns:cx6="http://schemas.microsoft.com/office/drawing/2016/5/12/chartex" xmlns:cx7="http://schemas.microsoft.com/office/drawing/2016/5/13/chartex" xmlns:cx8="http://schemas.microsoft.com/office/drawing/2016/5/14/chartex" xmlns:mc="http://schemas.openxmlformats.org/markup-compatibility/2006" xmlns:aink="http://schemas.microsoft.com/office/drawing/2016/ink" xmlns:am3d="http://schemas.microsoft.com/office/drawing/2017/model3d" xmlns:o="urn:schemas-microsoft-com:office:office" xmlns:oel="http://schemas.microsoft.com/office/2019/extlst" xmlns:r="http://schemas.openxmlformats.org/officeDocument/2006/relationships" xmlns:m="http://schemas.openxmlformats.org/officeDocument/2006/math" xmlns:v="urn:schemas-microsoft-com:vml" xmlns:wp14="http://schemas.microsoft.com/office/word/2010/wordprocessingDrawing" xmlns:wp="http://schemas.openxmlformats.org/drawingml/2006/wordprocessingDrawing" xmlns:w10="urn:schemas-microsoft-com:office:word" xmlns:w="http://schemas.openxmlformats.org/wordprocessingml/2006/main" xmlns:w14="http://schemas.microsoft.com/office/word/2010/wordml" xmlns:w15="http://schemas.microsoft.com/office/word/2012/wordml" xmlns:w16cex="http://schemas.microsoft.com/office/word/2018/wordml/cex" xmlns:w16cid="http://schemas.microsoft.com/office/word/2016/wordml/cid" xmlns:w16="http://schemas.microsoft.com/office/word/2018/wordml" xmlns:w16sdtdh="http://schemas.microsoft.com/office/word/2020/wordml/sdtdatahash" xmlns:w16se="http://schemas.microsoft.com/office/word/2015/wordml/symex" xmlns:wpg="http://schemas.microsoft.com/office/word/2010/wordprocessingGroup" xmlns:wpi="http://schemas.microsoft.com/office/word/2010/wordprocessingInk" xmlns:wne="http://schemas.microsoft.com/office/word/2006/wordml" xmlns:wps="http://schemas.microsoft.com/office/word/2010/wordprocessingShape" mc:Ignorable="w14 w15 w16se w16cid w16 w16cex w16sdtdh wp14">
+<w:ftr xmlns:wpc="http://schemas.microsoft.com/office/word/2010/wordprocessingCanvas" xmlns:cx="http://schemas.microsoft.com/office/drawing/2014/chartex" xmlns:cx1="http://schemas.microsoft.com/office/drawing/2015/9/8/chartex" xmlns:cx2="http://schemas.microsoft.com/office/drawing/2015/10/21/chartex" xmlns:cx3="http://schemas.microsoft.com/office/drawing/2016/5/9/chartex" xmlns:cx4="http://schemas.microsoft.com/office/drawing/2016/5/10/chartex" xmlns:cx5="http://schemas.microsoft.com/office/drawing/2016/5/11/chartex" xmlns:cx6="http://schemas.microsoft.com/office/drawing/2016/5/12/chartex" xmlns:cx7="http://schemas.microsoft.com/office/drawing/2016/5/13/chartex" xmlns:cx8="http://schemas.microsoft.com/office/drawing/2016/5/14/chartex" xmlns:mc="http://schemas.openxmlformats.org/markup-compatibility/2006" xmlns:aink="http://schemas.microsoft.com/office/drawing/2016/ink" xmlns:am3d="http://schemas.microsoft.com/office/drawing/2017/model3d" xmlns:o="urn:schemas-microsoft-com:office:office" xmlns:oel="http://schemas.microsoft.com/office/2019/extlst" xmlns:r="http://schemas.openxmlformats.org/officeDocument/2006/relationships" xmlns:m="http://schemas.openxmlformats.org/officeDocument/2006/math" xmlns:v="urn:schemas-microsoft-com:vml" xmlns:wp14="http://schemas.microsoft.com/office/word/2010/wordprocessingDrawing" xmlns:wp="http://schemas.openxmlformats.org/drawingml/2006/wordprocessingDrawing" xmlns:w10="urn:schemas-microsoft-com:office:word" xmlns:w="http://schemas.openxmlformats.org/wordprocessingml/2006/main" xmlns:w14="http://schemas.microsoft.com/office/word/2010/wordml" xmlns:w15="http://schemas.microsoft.com/office/word/2012/wordml" xmlns:w16cex="http://schemas.microsoft.com/office/word/2018/wordml/cex" xmlns:w16cid="http://schemas.microsoft.com/office/word/2016/wordml/cid" xmlns:w16="http://schemas.microsoft.com/office/word/2018/wordml" xmlns:w16du="http://schemas.microsoft.com/office/word/2023/wordml/word16du" xmlns:w16sdtdh="http://schemas.microsoft.com/office/word/2020/wordml/sdtdatahash" xmlns:w16se="http://schemas.microsoft.com/office/word/2015/wordml/symex" xmlns:wpg="http://schemas.microsoft.com/office/word/2010/wordprocessingGroup" xmlns:wpi="http://schemas.microsoft.com/office/word/2010/wordprocessingInk" xmlns:wne="http://schemas.microsoft.com/office/word/2006/wordml" xmlns:wps="http://schemas.microsoft.com/office/word/2010/wordprocessingShape" mc:Ignorable="w14 w15 w16se w16cid w16 w16cex w16sdtdh w16du wp14">
   <w:p>
     <w:pPr>
       <w:pStyle w:val="Piedepgina"/>
@@ -3427,7 +4771,7 @@
 </file>
 
 <file path=word/footnotes.xml><?xml version="1.0" encoding="utf-8"?>
-<w:footnotes xmlns:wpc="http://schemas.microsoft.com/office/word/2010/wordprocessingCanvas" xmlns:cx="http://schemas.microsoft.com/office/drawing/2014/chartex" xmlns:cx1="http://schemas.microsoft.com/office/drawing/2015/9/8/chartex" xmlns:cx2="http://schemas.microsoft.com/office/drawing/2015/10/21/chartex" xmlns:cx3="http://schemas.microsoft.com/office/drawing/2016/5/9/chartex" xmlns:cx4="http://schemas.microsoft.com/office/drawing/2016/5/10/chartex" xmlns:cx5="http://schemas.microsoft.com/office/drawing/2016/5/11/chartex" xmlns:cx6="http://schemas.microsoft.com/office/drawing/2016/5/12/chartex" xmlns:cx7="http://schemas.microsoft.com/office/drawing/2016/5/13/chartex" xmlns:cx8="http://schemas.microsoft.com/office/drawing/2016/5/14/chartex" xmlns:mc="http://schemas.openxmlformats.org/markup-compatibility/2006" xmlns:aink="http://schemas.microsoft.com/office/drawing/2016/ink" xmlns:am3d="http://schemas.microsoft.com/office/drawing/2017/model3d" xmlns:o="urn:schemas-microsoft-com:office:office" xmlns:oel="http://schemas.microsoft.com/office/2019/extlst" xmlns:r="http://schemas.openxmlformats.org/officeDocument/2006/relationships" xmlns:m="http://schemas.openxmlformats.org/officeDocument/2006/math" xmlns:v="urn:schemas-microsoft-com:vml" xmlns:wp14="http://schemas.microsoft.com/office/word/2010/wordprocessingDrawing" xmlns:wp="http://schemas.openxmlformats.org/drawingml/2006/wordprocessingDrawing" xmlns:w10="urn:schemas-microsoft-com:office:word" xmlns:w="http://schemas.openxmlformats.org/wordprocessingml/2006/main" xmlns:w14="http://schemas.microsoft.com/office/word/2010/wordml" xmlns:w15="http://schemas.microsoft.com/office/word/2012/wordml" xmlns:w16cex="http://schemas.microsoft.com/office/word/2018/wordml/cex" xmlns:w16cid="http://schemas.microsoft.com/office/word/2016/wordml/cid" xmlns:w16="http://schemas.microsoft.com/office/word/2018/wordml" xmlns:w16sdtdh="http://schemas.microsoft.com/office/word/2020/wordml/sdtdatahash" xmlns:w16se="http://schemas.microsoft.com/office/word/2015/wordml/symex" xmlns:wpg="http://schemas.microsoft.com/office/word/2010/wordprocessingGroup" xmlns:wpi="http://schemas.microsoft.com/office/word/2010/wordprocessingInk" xmlns:wne="http://schemas.microsoft.com/office/word/2006/wordml" xmlns:wps="http://schemas.microsoft.com/office/word/2010/wordprocessingShape" mc:Ignorable="w14 w15 w16se w16cid w16 w16cex w16sdtdh wp14">
+<w:footnotes xmlns:wpc="http://schemas.microsoft.com/office/word/2010/wordprocessingCanvas" xmlns:cx="http://schemas.microsoft.com/office/drawing/2014/chartex" xmlns:cx1="http://schemas.microsoft.com/office/drawing/2015/9/8/chartex" xmlns:cx2="http://schemas.microsoft.com/office/drawing/2015/10/21/chartex" xmlns:cx3="http://schemas.microsoft.com/office/drawing/2016/5/9/chartex" xmlns:cx4="http://schemas.microsoft.com/office/drawing/2016/5/10/chartex" xmlns:cx5="http://schemas.microsoft.com/office/drawing/2016/5/11/chartex" xmlns:cx6="http://schemas.microsoft.com/office/drawing/2016/5/12/chartex" xmlns:cx7="http://schemas.microsoft.com/office/drawing/2016/5/13/chartex" xmlns:cx8="http://schemas.microsoft.com/office/drawing/2016/5/14/chartex" xmlns:mc="http://schemas.openxmlformats.org/markup-compatibility/2006" xmlns:aink="http://schemas.microsoft.com/office/drawing/2016/ink" xmlns:am3d="http://schemas.microsoft.com/office/drawing/2017/model3d" xmlns:o="urn:schemas-microsoft-com:office:office" xmlns:oel="http://schemas.microsoft.com/office/2019/extlst" xmlns:r="http://schemas.openxmlformats.org/officeDocument/2006/relationships" xmlns:m="http://schemas.openxmlformats.org/officeDocument/2006/math" xmlns:v="urn:schemas-microsoft-com:vml" xmlns:wp14="http://schemas.microsoft.com/office/word/2010/wordprocessingDrawing" xmlns:wp="http://schemas.openxmlformats.org/drawingml/2006/wordprocessingDrawing" xmlns:w10="urn:schemas-microsoft-com:office:word" xmlns:w="http://schemas.openxmlformats.org/wordprocessingml/2006/main" xmlns:w14="http://schemas.microsoft.com/office/word/2010/wordml" xmlns:w15="http://schemas.microsoft.com/office/word/2012/wordml" xmlns:w16cex="http://schemas.microsoft.com/office/word/2018/wordml/cex" xmlns:w16cid="http://schemas.microsoft.com/office/word/2016/wordml/cid" xmlns:w16="http://schemas.microsoft.com/office/word/2018/wordml" xmlns:w16du="http://schemas.microsoft.com/office/word/2023/wordml/word16du" xmlns:w16sdtdh="http://schemas.microsoft.com/office/word/2020/wordml/sdtdatahash" xmlns:w16se="http://schemas.microsoft.com/office/word/2015/wordml/symex" xmlns:wpg="http://schemas.microsoft.com/office/word/2010/wordprocessingGroup" xmlns:wpi="http://schemas.microsoft.com/office/word/2010/wordprocessingInk" xmlns:wne="http://schemas.microsoft.com/office/word/2006/wordml" xmlns:wps="http://schemas.microsoft.com/office/word/2010/wordprocessingShape" mc:Ignorable="w14 w15 w16se w16cid w16 w16cex w16sdtdh w16du wp14">
   <w:footnote w:type="separator" w:id="-1">
     <w:p>
       <w:pPr>
@@ -3446,13 +4790,20 @@
       <w:r>
         <w:continuationSeparator/>
       </w:r>
+    </w:p>
+  </w:footnote>
+  <w:footnote w:type="continuationNotice" w:id="1">
+    <w:p>
+      <w:pPr>
+        <w:spacing w:after="0" w:line="240" w:lineRule="auto"/>
+      </w:pPr>
     </w:p>
   </w:footnote>
 </w:footnotes>
 </file>
 
 <file path=word/numbering.xml><?xml version="1.0" encoding="utf-8"?>
-<w:numbering xmlns:wpc="http://schemas.microsoft.com/office/word/2010/wordprocessingCanvas" xmlns:cx="http://schemas.microsoft.com/office/drawing/2014/chartex" xmlns:cx1="http://schemas.microsoft.com/office/drawing/2015/9/8/chartex" xmlns:cx2="http://schemas.microsoft.com/office/drawing/2015/10/21/chartex" xmlns:cx3="http://schemas.microsoft.com/office/drawing/2016/5/9/chartex" xmlns:cx4="http://schemas.microsoft.com/office/drawing/2016/5/10/chartex" xmlns:cx5="http://schemas.microsoft.com/office/drawing/2016/5/11/chartex" xmlns:cx6="http://schemas.microsoft.com/office/drawing/2016/5/12/chartex" xmlns:cx7="http://schemas.microsoft.com/office/drawing/2016/5/13/chartex" xmlns:cx8="http://schemas.microsoft.com/office/drawing/2016/5/14/chartex" xmlns:mc="http://schemas.openxmlformats.org/markup-compatibility/2006" xmlns:aink="http://schemas.microsoft.com/office/drawing/2016/ink" xmlns:am3d="http://schemas.microsoft.com/office/drawing/2017/model3d" xmlns:o="urn:schemas-microsoft-com:office:office" xmlns:oel="http://schemas.microsoft.com/office/2019/extlst" xmlns:r="http://schemas.openxmlformats.org/officeDocument/2006/relationships" xmlns:m="http://schemas.openxmlformats.org/officeDocument/2006/math" xmlns:v="urn:schemas-microsoft-com:vml" xmlns:wp14="http://schemas.microsoft.com/office/word/2010/wordprocessingDrawing" xmlns:wp="http://schemas.openxmlformats.org/drawingml/2006/wordprocessingDrawing" xmlns:w10="urn:schemas-microsoft-com:office:word" xmlns:w="http://schemas.openxmlformats.org/wordprocessingml/2006/main" xmlns:w14="http://schemas.microsoft.com/office/word/2010/wordml" xmlns:w15="http://schemas.microsoft.com/office/word/2012/wordml" xmlns:w16cex="http://schemas.microsoft.com/office/word/2018/wordml/cex" xmlns:w16cid="http://schemas.microsoft.com/office/word/2016/wordml/cid" xmlns:w16="http://schemas.microsoft.com/office/word/2018/wordml" xmlns:w16sdtdh="http://schemas.microsoft.com/office/word/2020/wordml/sdtdatahash" xmlns:w16se="http://schemas.microsoft.com/office/word/2015/wordml/symex" xmlns:wpg="http://schemas.microsoft.com/office/word/2010/wordprocessingGroup" xmlns:wpi="http://schemas.microsoft.com/office/word/2010/wordprocessingInk" xmlns:wne="http://schemas.microsoft.com/office/word/2006/wordml" xmlns:wps="http://schemas.microsoft.com/office/word/2010/wordprocessingShape" mc:Ignorable="w14 w15 w16se w16cid w16 w16cex w16sdtdh wp14">
+<w:numbering xmlns:wpc="http://schemas.microsoft.com/office/word/2010/wordprocessingCanvas" xmlns:cx="http://schemas.microsoft.com/office/drawing/2014/chartex" xmlns:cx1="http://schemas.microsoft.com/office/drawing/2015/9/8/chartex" xmlns:cx2="http://schemas.microsoft.com/office/drawing/2015/10/21/chartex" xmlns:cx3="http://schemas.microsoft.com/office/drawing/2016/5/9/chartex" xmlns:cx4="http://schemas.microsoft.com/office/drawing/2016/5/10/chartex" xmlns:cx5="http://schemas.microsoft.com/office/drawing/2016/5/11/chartex" xmlns:cx6="http://schemas.microsoft.com/office/drawing/2016/5/12/chartex" xmlns:cx7="http://schemas.microsoft.com/office/drawing/2016/5/13/chartex" xmlns:cx8="http://schemas.microsoft.com/office/drawing/2016/5/14/chartex" xmlns:mc="http://schemas.openxmlformats.org/markup-compatibility/2006" xmlns:aink="http://schemas.microsoft.com/office/drawing/2016/ink" xmlns:am3d="http://schemas.microsoft.com/office/drawing/2017/model3d" xmlns:o="urn:schemas-microsoft-com:office:office" xmlns:oel="http://schemas.microsoft.com/office/2019/extlst" xmlns:r="http://schemas.openxmlformats.org/officeDocument/2006/relationships" xmlns:m="http://schemas.openxmlformats.org/officeDocument/2006/math" xmlns:v="urn:schemas-microsoft-com:vml" xmlns:wp14="http://schemas.microsoft.com/office/word/2010/wordprocessingDrawing" xmlns:wp="http://schemas.openxmlformats.org/drawingml/2006/wordprocessingDrawing" xmlns:w10="urn:schemas-microsoft-com:office:word" xmlns:w="http://schemas.openxmlformats.org/wordprocessingml/2006/main" xmlns:w14="http://schemas.microsoft.com/office/word/2010/wordml" xmlns:w15="http://schemas.microsoft.com/office/word/2012/wordml" xmlns:w16cex="http://schemas.microsoft.com/office/word/2018/wordml/cex" xmlns:w16cid="http://schemas.microsoft.com/office/word/2016/wordml/cid" xmlns:w16="http://schemas.microsoft.com/office/word/2018/wordml" xmlns:w16du="http://schemas.microsoft.com/office/word/2023/wordml/word16du" xmlns:w16sdtdh="http://schemas.microsoft.com/office/word/2020/wordml/sdtdatahash" xmlns:w16se="http://schemas.microsoft.com/office/word/2015/wordml/symex" xmlns:wpg="http://schemas.microsoft.com/office/word/2010/wordprocessingGroup" xmlns:wpi="http://schemas.microsoft.com/office/word/2010/wordprocessingInk" xmlns:wne="http://schemas.microsoft.com/office/word/2006/wordml" xmlns:wps="http://schemas.microsoft.com/office/word/2010/wordprocessingShape" mc:Ignorable="w14 w15 w16se w16cid w16 w16cex w16sdtdh w16du wp14">
   <w:abstractNum w:abstractNumId="0" w15:restartNumberingAfterBreak="0">
     <w:nsid w:val="04E57F16"/>
     <w:multiLevelType w:val="hybridMultilevel"/>
@@ -3567,6 +4918,232 @@
     </w:lvl>
   </w:abstractNum>
   <w:abstractNum w:abstractNumId="1" w15:restartNumberingAfterBreak="0">
+    <w:nsid w:val="0D826619"/>
+    <w:multiLevelType w:val="hybridMultilevel"/>
+    <w:tmpl w:val="4D32FCE0"/>
+    <w:lvl w:ilvl="0" w:tplc="080A0001">
+      <w:start w:val="1"/>
+      <w:numFmt w:val="bullet"/>
+      <w:lvlText w:val=""/>
+      <w:lvlJc w:val="left"/>
+      <w:pPr>
+        <w:ind w:left="720" w:hanging="360"/>
+      </w:pPr>
+      <w:rPr>
+        <w:rFonts w:ascii="Symbol" w:hAnsi="Symbol" w:hint="default"/>
+      </w:rPr>
+    </w:lvl>
+    <w:lvl w:ilvl="1" w:tplc="080A0003" w:tentative="1">
+      <w:start w:val="1"/>
+      <w:numFmt w:val="bullet"/>
+      <w:lvlText w:val="o"/>
+      <w:lvlJc w:val="left"/>
+      <w:pPr>
+        <w:ind w:left="1440" w:hanging="360"/>
+      </w:pPr>
+      <w:rPr>
+        <w:rFonts w:ascii="Courier New" w:hAnsi="Courier New" w:cs="Courier New" w:hint="default"/>
+      </w:rPr>
+    </w:lvl>
+    <w:lvl w:ilvl="2" w:tplc="080A0005" w:tentative="1">
+      <w:start w:val="1"/>
+      <w:numFmt w:val="bullet"/>
+      <w:lvlText w:val=""/>
+      <w:lvlJc w:val="left"/>
+      <w:pPr>
+        <w:ind w:left="2160" w:hanging="360"/>
+      </w:pPr>
+      <w:rPr>
+        <w:rFonts w:ascii="Wingdings" w:hAnsi="Wingdings" w:hint="default"/>
+      </w:rPr>
+    </w:lvl>
+    <w:lvl w:ilvl="3" w:tplc="080A0001" w:tentative="1">
+      <w:start w:val="1"/>
+      <w:numFmt w:val="bullet"/>
+      <w:lvlText w:val=""/>
+      <w:lvlJc w:val="left"/>
+      <w:pPr>
+        <w:ind w:left="2880" w:hanging="360"/>
+      </w:pPr>
+      <w:rPr>
+        <w:rFonts w:ascii="Symbol" w:hAnsi="Symbol" w:hint="default"/>
+      </w:rPr>
+    </w:lvl>
+    <w:lvl w:ilvl="4" w:tplc="080A0003" w:tentative="1">
+      <w:start w:val="1"/>
+      <w:numFmt w:val="bullet"/>
+      <w:lvlText w:val="o"/>
+      <w:lvlJc w:val="left"/>
+      <w:pPr>
+        <w:ind w:left="3600" w:hanging="360"/>
+      </w:pPr>
+      <w:rPr>
+        <w:rFonts w:ascii="Courier New" w:hAnsi="Courier New" w:cs="Courier New" w:hint="default"/>
+      </w:rPr>
+    </w:lvl>
+    <w:lvl w:ilvl="5" w:tplc="080A0005" w:tentative="1">
+      <w:start w:val="1"/>
+      <w:numFmt w:val="bullet"/>
+      <w:lvlText w:val=""/>
+      <w:lvlJc w:val="left"/>
+      <w:pPr>
+        <w:ind w:left="4320" w:hanging="360"/>
+      </w:pPr>
+      <w:rPr>
+        <w:rFonts w:ascii="Wingdings" w:hAnsi="Wingdings" w:hint="default"/>
+      </w:rPr>
+    </w:lvl>
+    <w:lvl w:ilvl="6" w:tplc="080A0001" w:tentative="1">
+      <w:start w:val="1"/>
+      <w:numFmt w:val="bullet"/>
+      <w:lvlText w:val=""/>
+      <w:lvlJc w:val="left"/>
+      <w:pPr>
+        <w:ind w:left="5040" w:hanging="360"/>
+      </w:pPr>
+      <w:rPr>
+        <w:rFonts w:ascii="Symbol" w:hAnsi="Symbol" w:hint="default"/>
+      </w:rPr>
+    </w:lvl>
+    <w:lvl w:ilvl="7" w:tplc="080A0003" w:tentative="1">
+      <w:start w:val="1"/>
+      <w:numFmt w:val="bullet"/>
+      <w:lvlText w:val="o"/>
+      <w:lvlJc w:val="left"/>
+      <w:pPr>
+        <w:ind w:left="5760" w:hanging="360"/>
+      </w:pPr>
+      <w:rPr>
+        <w:rFonts w:ascii="Courier New" w:hAnsi="Courier New" w:cs="Courier New" w:hint="default"/>
+      </w:rPr>
+    </w:lvl>
+    <w:lvl w:ilvl="8" w:tplc="080A0005" w:tentative="1">
+      <w:start w:val="1"/>
+      <w:numFmt w:val="bullet"/>
+      <w:lvlText w:val=""/>
+      <w:lvlJc w:val="left"/>
+      <w:pPr>
+        <w:ind w:left="6480" w:hanging="360"/>
+      </w:pPr>
+      <w:rPr>
+        <w:rFonts w:ascii="Wingdings" w:hAnsi="Wingdings" w:hint="default"/>
+      </w:rPr>
+    </w:lvl>
+  </w:abstractNum>
+  <w:abstractNum w:abstractNumId="2" w15:restartNumberingAfterBreak="0">
+    <w:nsid w:val="12784AFA"/>
+    <w:multiLevelType w:val="hybridMultilevel"/>
+    <w:tmpl w:val="2D264F80"/>
+    <w:lvl w:ilvl="0" w:tplc="080A0001">
+      <w:start w:val="1"/>
+      <w:numFmt w:val="bullet"/>
+      <w:lvlText w:val=""/>
+      <w:lvlJc w:val="left"/>
+      <w:pPr>
+        <w:ind w:left="720" w:hanging="360"/>
+      </w:pPr>
+      <w:rPr>
+        <w:rFonts w:ascii="Symbol" w:hAnsi="Symbol" w:hint="default"/>
+      </w:rPr>
+    </w:lvl>
+    <w:lvl w:ilvl="1" w:tplc="080A0003" w:tentative="1">
+      <w:start w:val="1"/>
+      <w:numFmt w:val="bullet"/>
+      <w:lvlText w:val="o"/>
+      <w:lvlJc w:val="left"/>
+      <w:pPr>
+        <w:ind w:left="1440" w:hanging="360"/>
+      </w:pPr>
+      <w:rPr>
+        <w:rFonts w:ascii="Courier New" w:hAnsi="Courier New" w:cs="Courier New" w:hint="default"/>
+      </w:rPr>
+    </w:lvl>
+    <w:lvl w:ilvl="2" w:tplc="080A0005" w:tentative="1">
+      <w:start w:val="1"/>
+      <w:numFmt w:val="bullet"/>
+      <w:lvlText w:val=""/>
+      <w:lvlJc w:val="left"/>
+      <w:pPr>
+        <w:ind w:left="2160" w:hanging="360"/>
+      </w:pPr>
+      <w:rPr>
+        <w:rFonts w:ascii="Wingdings" w:hAnsi="Wingdings" w:hint="default"/>
+      </w:rPr>
+    </w:lvl>
+    <w:lvl w:ilvl="3" w:tplc="080A0001" w:tentative="1">
+      <w:start w:val="1"/>
+      <w:numFmt w:val="bullet"/>
+      <w:lvlText w:val=""/>
+      <w:lvlJc w:val="left"/>
+      <w:pPr>
+        <w:ind w:left="2880" w:hanging="360"/>
+      </w:pPr>
+      <w:rPr>
+        <w:rFonts w:ascii="Symbol" w:hAnsi="Symbol" w:hint="default"/>
+      </w:rPr>
+    </w:lvl>
+    <w:lvl w:ilvl="4" w:tplc="080A0003" w:tentative="1">
+      <w:start w:val="1"/>
+      <w:numFmt w:val="bullet"/>
+      <w:lvlText w:val="o"/>
+      <w:lvlJc w:val="left"/>
+      <w:pPr>
+        <w:ind w:left="3600" w:hanging="360"/>
+      </w:pPr>
+      <w:rPr>
+        <w:rFonts w:ascii="Courier New" w:hAnsi="Courier New" w:cs="Courier New" w:hint="default"/>
+      </w:rPr>
+    </w:lvl>
+    <w:lvl w:ilvl="5" w:tplc="080A0005" w:tentative="1">
+      <w:start w:val="1"/>
+      <w:numFmt w:val="bullet"/>
+      <w:lvlText w:val=""/>
+      <w:lvlJc w:val="left"/>
+      <w:pPr>
+        <w:ind w:left="4320" w:hanging="360"/>
+      </w:pPr>
+      <w:rPr>
+        <w:rFonts w:ascii="Wingdings" w:hAnsi="Wingdings" w:hint="default"/>
+      </w:rPr>
+    </w:lvl>
+    <w:lvl w:ilvl="6" w:tplc="080A0001" w:tentative="1">
+      <w:start w:val="1"/>
+      <w:numFmt w:val="bullet"/>
+      <w:lvlText w:val=""/>
+      <w:lvlJc w:val="left"/>
+      <w:pPr>
+        <w:ind w:left="5040" w:hanging="360"/>
+      </w:pPr>
+      <w:rPr>
+        <w:rFonts w:ascii="Symbol" w:hAnsi="Symbol" w:hint="default"/>
+      </w:rPr>
+    </w:lvl>
+    <w:lvl w:ilvl="7" w:tplc="080A0003" w:tentative="1">
+      <w:start w:val="1"/>
+      <w:numFmt w:val="bullet"/>
+      <w:lvlText w:val="o"/>
+      <w:lvlJc w:val="left"/>
+      <w:pPr>
+        <w:ind w:left="5760" w:hanging="360"/>
+      </w:pPr>
+      <w:rPr>
+        <w:rFonts w:ascii="Courier New" w:hAnsi="Courier New" w:cs="Courier New" w:hint="default"/>
+      </w:rPr>
+    </w:lvl>
+    <w:lvl w:ilvl="8" w:tplc="080A0005" w:tentative="1">
+      <w:start w:val="1"/>
+      <w:numFmt w:val="bullet"/>
+      <w:lvlText w:val=""/>
+      <w:lvlJc w:val="left"/>
+      <w:pPr>
+        <w:ind w:left="6480" w:hanging="360"/>
+      </w:pPr>
+      <w:rPr>
+        <w:rFonts w:ascii="Wingdings" w:hAnsi="Wingdings" w:hint="default"/>
+      </w:rPr>
+    </w:lvl>
+  </w:abstractNum>
+  <w:abstractNum w:abstractNumId="3" w15:restartNumberingAfterBreak="0">
     <w:nsid w:val="1B4E4697"/>
     <w:multiLevelType w:val="hybridMultilevel"/>
     <w:tmpl w:val="B22CC4F6"/>
@@ -3679,7 +5256,233 @@
       </w:rPr>
     </w:lvl>
   </w:abstractNum>
-  <w:abstractNum w:abstractNumId="2" w15:restartNumberingAfterBreak="0">
+  <w:abstractNum w:abstractNumId="4" w15:restartNumberingAfterBreak="0">
+    <w:nsid w:val="31E555D2"/>
+    <w:multiLevelType w:val="hybridMultilevel"/>
+    <w:tmpl w:val="5C0CA8D4"/>
+    <w:lvl w:ilvl="0" w:tplc="080A0001">
+      <w:start w:val="1"/>
+      <w:numFmt w:val="bullet"/>
+      <w:lvlText w:val=""/>
+      <w:lvlJc w:val="left"/>
+      <w:pPr>
+        <w:ind w:left="720" w:hanging="360"/>
+      </w:pPr>
+      <w:rPr>
+        <w:rFonts w:ascii="Symbol" w:hAnsi="Symbol" w:hint="default"/>
+      </w:rPr>
+    </w:lvl>
+    <w:lvl w:ilvl="1" w:tplc="080A0003" w:tentative="1">
+      <w:start w:val="1"/>
+      <w:numFmt w:val="bullet"/>
+      <w:lvlText w:val="o"/>
+      <w:lvlJc w:val="left"/>
+      <w:pPr>
+        <w:ind w:left="1440" w:hanging="360"/>
+      </w:pPr>
+      <w:rPr>
+        <w:rFonts w:ascii="Courier New" w:hAnsi="Courier New" w:cs="Courier New" w:hint="default"/>
+      </w:rPr>
+    </w:lvl>
+    <w:lvl w:ilvl="2" w:tplc="080A0005" w:tentative="1">
+      <w:start w:val="1"/>
+      <w:numFmt w:val="bullet"/>
+      <w:lvlText w:val=""/>
+      <w:lvlJc w:val="left"/>
+      <w:pPr>
+        <w:ind w:left="2160" w:hanging="360"/>
+      </w:pPr>
+      <w:rPr>
+        <w:rFonts w:ascii="Wingdings" w:hAnsi="Wingdings" w:hint="default"/>
+      </w:rPr>
+    </w:lvl>
+    <w:lvl w:ilvl="3" w:tplc="080A0001" w:tentative="1">
+      <w:start w:val="1"/>
+      <w:numFmt w:val="bullet"/>
+      <w:lvlText w:val=""/>
+      <w:lvlJc w:val="left"/>
+      <w:pPr>
+        <w:ind w:left="2880" w:hanging="360"/>
+      </w:pPr>
+      <w:rPr>
+        <w:rFonts w:ascii="Symbol" w:hAnsi="Symbol" w:hint="default"/>
+      </w:rPr>
+    </w:lvl>
+    <w:lvl w:ilvl="4" w:tplc="080A0003" w:tentative="1">
+      <w:start w:val="1"/>
+      <w:numFmt w:val="bullet"/>
+      <w:lvlText w:val="o"/>
+      <w:lvlJc w:val="left"/>
+      <w:pPr>
+        <w:ind w:left="3600" w:hanging="360"/>
+      </w:pPr>
+      <w:rPr>
+        <w:rFonts w:ascii="Courier New" w:hAnsi="Courier New" w:cs="Courier New" w:hint="default"/>
+      </w:rPr>
+    </w:lvl>
+    <w:lvl w:ilvl="5" w:tplc="080A0005" w:tentative="1">
+      <w:start w:val="1"/>
+      <w:numFmt w:val="bullet"/>
+      <w:lvlText w:val=""/>
+      <w:lvlJc w:val="left"/>
+      <w:pPr>
+        <w:ind w:left="4320" w:hanging="360"/>
+      </w:pPr>
+      <w:rPr>
+        <w:rFonts w:ascii="Wingdings" w:hAnsi="Wingdings" w:hint="default"/>
+      </w:rPr>
+    </w:lvl>
+    <w:lvl w:ilvl="6" w:tplc="080A0001" w:tentative="1">
+      <w:start w:val="1"/>
+      <w:numFmt w:val="bullet"/>
+      <w:lvlText w:val=""/>
+      <w:lvlJc w:val="left"/>
+      <w:pPr>
+        <w:ind w:left="5040" w:hanging="360"/>
+      </w:pPr>
+      <w:rPr>
+        <w:rFonts w:ascii="Symbol" w:hAnsi="Symbol" w:hint="default"/>
+      </w:rPr>
+    </w:lvl>
+    <w:lvl w:ilvl="7" w:tplc="080A0003" w:tentative="1">
+      <w:start w:val="1"/>
+      <w:numFmt w:val="bullet"/>
+      <w:lvlText w:val="o"/>
+      <w:lvlJc w:val="left"/>
+      <w:pPr>
+        <w:ind w:left="5760" w:hanging="360"/>
+      </w:pPr>
+      <w:rPr>
+        <w:rFonts w:ascii="Courier New" w:hAnsi="Courier New" w:cs="Courier New" w:hint="default"/>
+      </w:rPr>
+    </w:lvl>
+    <w:lvl w:ilvl="8" w:tplc="080A0005" w:tentative="1">
+      <w:start w:val="1"/>
+      <w:numFmt w:val="bullet"/>
+      <w:lvlText w:val=""/>
+      <w:lvlJc w:val="left"/>
+      <w:pPr>
+        <w:ind w:left="6480" w:hanging="360"/>
+      </w:pPr>
+      <w:rPr>
+        <w:rFonts w:ascii="Wingdings" w:hAnsi="Wingdings" w:hint="default"/>
+      </w:rPr>
+    </w:lvl>
+  </w:abstractNum>
+  <w:abstractNum w:abstractNumId="5" w15:restartNumberingAfterBreak="0">
+    <w:nsid w:val="42E92855"/>
+    <w:multiLevelType w:val="hybridMultilevel"/>
+    <w:tmpl w:val="EB6C2296"/>
+    <w:lvl w:ilvl="0" w:tplc="080A0001">
+      <w:start w:val="1"/>
+      <w:numFmt w:val="bullet"/>
+      <w:lvlText w:val=""/>
+      <w:lvlJc w:val="left"/>
+      <w:pPr>
+        <w:ind w:left="720" w:hanging="360"/>
+      </w:pPr>
+      <w:rPr>
+        <w:rFonts w:ascii="Symbol" w:hAnsi="Symbol" w:hint="default"/>
+      </w:rPr>
+    </w:lvl>
+    <w:lvl w:ilvl="1" w:tplc="080A0003" w:tentative="1">
+      <w:start w:val="1"/>
+      <w:numFmt w:val="bullet"/>
+      <w:lvlText w:val="o"/>
+      <w:lvlJc w:val="left"/>
+      <w:pPr>
+        <w:ind w:left="1440" w:hanging="360"/>
+      </w:pPr>
+      <w:rPr>
+        <w:rFonts w:ascii="Courier New" w:hAnsi="Courier New" w:cs="Courier New" w:hint="default"/>
+      </w:rPr>
+    </w:lvl>
+    <w:lvl w:ilvl="2" w:tplc="080A0005" w:tentative="1">
+      <w:start w:val="1"/>
+      <w:numFmt w:val="bullet"/>
+      <w:lvlText w:val=""/>
+      <w:lvlJc w:val="left"/>
+      <w:pPr>
+        <w:ind w:left="2160" w:hanging="360"/>
+      </w:pPr>
+      <w:rPr>
+        <w:rFonts w:ascii="Wingdings" w:hAnsi="Wingdings" w:hint="default"/>
+      </w:rPr>
+    </w:lvl>
+    <w:lvl w:ilvl="3" w:tplc="080A0001" w:tentative="1">
+      <w:start w:val="1"/>
+      <w:numFmt w:val="bullet"/>
+      <w:lvlText w:val=""/>
+      <w:lvlJc w:val="left"/>
+      <w:pPr>
+        <w:ind w:left="2880" w:hanging="360"/>
+      </w:pPr>
+      <w:rPr>
+        <w:rFonts w:ascii="Symbol" w:hAnsi="Symbol" w:hint="default"/>
+      </w:rPr>
+    </w:lvl>
+    <w:lvl w:ilvl="4" w:tplc="080A0003" w:tentative="1">
+      <w:start w:val="1"/>
+      <w:numFmt w:val="bullet"/>
+      <w:lvlText w:val="o"/>
+      <w:lvlJc w:val="left"/>
+      <w:pPr>
+        <w:ind w:left="3600" w:hanging="360"/>
+      </w:pPr>
+      <w:rPr>
+        <w:rFonts w:ascii="Courier New" w:hAnsi="Courier New" w:cs="Courier New" w:hint="default"/>
+      </w:rPr>
+    </w:lvl>
+    <w:lvl w:ilvl="5" w:tplc="080A0005" w:tentative="1">
+      <w:start w:val="1"/>
+      <w:numFmt w:val="bullet"/>
+      <w:lvlText w:val=""/>
+      <w:lvlJc w:val="left"/>
+      <w:pPr>
+        <w:ind w:left="4320" w:hanging="360"/>
+      </w:pPr>
+      <w:rPr>
+        <w:rFonts w:ascii="Wingdings" w:hAnsi="Wingdings" w:hint="default"/>
+      </w:rPr>
+    </w:lvl>
+    <w:lvl w:ilvl="6" w:tplc="080A0001" w:tentative="1">
+      <w:start w:val="1"/>
+      <w:numFmt w:val="bullet"/>
+      <w:lvlText w:val=""/>
+      <w:lvlJc w:val="left"/>
+      <w:pPr>
+        <w:ind w:left="5040" w:hanging="360"/>
+      </w:pPr>
+      <w:rPr>
+        <w:rFonts w:ascii="Symbol" w:hAnsi="Symbol" w:hint="default"/>
+      </w:rPr>
+    </w:lvl>
+    <w:lvl w:ilvl="7" w:tplc="080A0003" w:tentative="1">
+      <w:start w:val="1"/>
+      <w:numFmt w:val="bullet"/>
+      <w:lvlText w:val="o"/>
+      <w:lvlJc w:val="left"/>
+      <w:pPr>
+        <w:ind w:left="5760" w:hanging="360"/>
+      </w:pPr>
+      <w:rPr>
+        <w:rFonts w:ascii="Courier New" w:hAnsi="Courier New" w:cs="Courier New" w:hint="default"/>
+      </w:rPr>
+    </w:lvl>
+    <w:lvl w:ilvl="8" w:tplc="080A0005" w:tentative="1">
+      <w:start w:val="1"/>
+      <w:numFmt w:val="bullet"/>
+      <w:lvlText w:val=""/>
+      <w:lvlJc w:val="left"/>
+      <w:pPr>
+        <w:ind w:left="6480" w:hanging="360"/>
+      </w:pPr>
+      <w:rPr>
+        <w:rFonts w:ascii="Wingdings" w:hAnsi="Wingdings" w:hint="default"/>
+      </w:rPr>
+    </w:lvl>
+  </w:abstractNum>
+  <w:abstractNum w:abstractNumId="6" w15:restartNumberingAfterBreak="0">
     <w:nsid w:val="471B0CE2"/>
     <w:multiLevelType w:val="hybridMultilevel"/>
     <w:tmpl w:val="D4185816"/>
@@ -3792,7 +5595,7 @@
       </w:rPr>
     </w:lvl>
   </w:abstractNum>
-  <w:abstractNum w:abstractNumId="3" w15:restartNumberingAfterBreak="0">
+  <w:abstractNum w:abstractNumId="7" w15:restartNumberingAfterBreak="0">
     <w:nsid w:val="4ED911D0"/>
     <w:multiLevelType w:val="hybridMultilevel"/>
     <w:tmpl w:val="25CA2CD8"/>
@@ -3905,7 +5708,7 @@
       </w:rPr>
     </w:lvl>
   </w:abstractNum>
-  <w:abstractNum w:abstractNumId="4" w15:restartNumberingAfterBreak="0">
+  <w:abstractNum w:abstractNumId="8" w15:restartNumberingAfterBreak="0">
     <w:nsid w:val="53C33A0F"/>
     <w:multiLevelType w:val="hybridMultilevel"/>
     <w:tmpl w:val="4848480A"/>
@@ -4018,7 +5821,7 @@
       </w:rPr>
     </w:lvl>
   </w:abstractNum>
-  <w:abstractNum w:abstractNumId="5" w15:restartNumberingAfterBreak="0">
+  <w:abstractNum w:abstractNumId="9" w15:restartNumberingAfterBreak="0">
     <w:nsid w:val="5D803B35"/>
     <w:multiLevelType w:val="hybridMultilevel"/>
     <w:tmpl w:val="45EE11BA"/>
@@ -4131,7 +5934,233 @@
       </w:rPr>
     </w:lvl>
   </w:abstractNum>
-  <w:abstractNum w:abstractNumId="6" w15:restartNumberingAfterBreak="0">
+  <w:abstractNum w:abstractNumId="10" w15:restartNumberingAfterBreak="0">
+    <w:nsid w:val="61D72EF6"/>
+    <w:multiLevelType w:val="hybridMultilevel"/>
+    <w:tmpl w:val="9CC4BC18"/>
+    <w:lvl w:ilvl="0" w:tplc="080A0001">
+      <w:start w:val="1"/>
+      <w:numFmt w:val="bullet"/>
+      <w:lvlText w:val=""/>
+      <w:lvlJc w:val="left"/>
+      <w:pPr>
+        <w:ind w:left="720" w:hanging="360"/>
+      </w:pPr>
+      <w:rPr>
+        <w:rFonts w:ascii="Symbol" w:hAnsi="Symbol" w:hint="default"/>
+      </w:rPr>
+    </w:lvl>
+    <w:lvl w:ilvl="1" w:tplc="080A0003" w:tentative="1">
+      <w:start w:val="1"/>
+      <w:numFmt w:val="bullet"/>
+      <w:lvlText w:val="o"/>
+      <w:lvlJc w:val="left"/>
+      <w:pPr>
+        <w:ind w:left="1440" w:hanging="360"/>
+      </w:pPr>
+      <w:rPr>
+        <w:rFonts w:ascii="Courier New" w:hAnsi="Courier New" w:cs="Courier New" w:hint="default"/>
+      </w:rPr>
+    </w:lvl>
+    <w:lvl w:ilvl="2" w:tplc="080A0005" w:tentative="1">
+      <w:start w:val="1"/>
+      <w:numFmt w:val="bullet"/>
+      <w:lvlText w:val=""/>
+      <w:lvlJc w:val="left"/>
+      <w:pPr>
+        <w:ind w:left="2160" w:hanging="360"/>
+      </w:pPr>
+      <w:rPr>
+        <w:rFonts w:ascii="Wingdings" w:hAnsi="Wingdings" w:hint="default"/>
+      </w:rPr>
+    </w:lvl>
+    <w:lvl w:ilvl="3" w:tplc="080A0001" w:tentative="1">
+      <w:start w:val="1"/>
+      <w:numFmt w:val="bullet"/>
+      <w:lvlText w:val=""/>
+      <w:lvlJc w:val="left"/>
+      <w:pPr>
+        <w:ind w:left="2880" w:hanging="360"/>
+      </w:pPr>
+      <w:rPr>
+        <w:rFonts w:ascii="Symbol" w:hAnsi="Symbol" w:hint="default"/>
+      </w:rPr>
+    </w:lvl>
+    <w:lvl w:ilvl="4" w:tplc="080A0003" w:tentative="1">
+      <w:start w:val="1"/>
+      <w:numFmt w:val="bullet"/>
+      <w:lvlText w:val="o"/>
+      <w:lvlJc w:val="left"/>
+      <w:pPr>
+        <w:ind w:left="3600" w:hanging="360"/>
+      </w:pPr>
+      <w:rPr>
+        <w:rFonts w:ascii="Courier New" w:hAnsi="Courier New" w:cs="Courier New" w:hint="default"/>
+      </w:rPr>
+    </w:lvl>
+    <w:lvl w:ilvl="5" w:tplc="080A0005" w:tentative="1">
+      <w:start w:val="1"/>
+      <w:numFmt w:val="bullet"/>
+      <w:lvlText w:val=""/>
+      <w:lvlJc w:val="left"/>
+      <w:pPr>
+        <w:ind w:left="4320" w:hanging="360"/>
+      </w:pPr>
+      <w:rPr>
+        <w:rFonts w:ascii="Wingdings" w:hAnsi="Wingdings" w:hint="default"/>
+      </w:rPr>
+    </w:lvl>
+    <w:lvl w:ilvl="6" w:tplc="080A0001" w:tentative="1">
+      <w:start w:val="1"/>
+      <w:numFmt w:val="bullet"/>
+      <w:lvlText w:val=""/>
+      <w:lvlJc w:val="left"/>
+      <w:pPr>
+        <w:ind w:left="5040" w:hanging="360"/>
+      </w:pPr>
+      <w:rPr>
+        <w:rFonts w:ascii="Symbol" w:hAnsi="Symbol" w:hint="default"/>
+      </w:rPr>
+    </w:lvl>
+    <w:lvl w:ilvl="7" w:tplc="080A0003" w:tentative="1">
+      <w:start w:val="1"/>
+      <w:numFmt w:val="bullet"/>
+      <w:lvlText w:val="o"/>
+      <w:lvlJc w:val="left"/>
+      <w:pPr>
+        <w:ind w:left="5760" w:hanging="360"/>
+      </w:pPr>
+      <w:rPr>
+        <w:rFonts w:ascii="Courier New" w:hAnsi="Courier New" w:cs="Courier New" w:hint="default"/>
+      </w:rPr>
+    </w:lvl>
+    <w:lvl w:ilvl="8" w:tplc="080A0005" w:tentative="1">
+      <w:start w:val="1"/>
+      <w:numFmt w:val="bullet"/>
+      <w:lvlText w:val=""/>
+      <w:lvlJc w:val="left"/>
+      <w:pPr>
+        <w:ind w:left="6480" w:hanging="360"/>
+      </w:pPr>
+      <w:rPr>
+        <w:rFonts w:ascii="Wingdings" w:hAnsi="Wingdings" w:hint="default"/>
+      </w:rPr>
+    </w:lvl>
+  </w:abstractNum>
+  <w:abstractNum w:abstractNumId="11" w15:restartNumberingAfterBreak="0">
+    <w:nsid w:val="67852F3A"/>
+    <w:multiLevelType w:val="hybridMultilevel"/>
+    <w:tmpl w:val="238E676C"/>
+    <w:lvl w:ilvl="0" w:tplc="080A0001">
+      <w:start w:val="1"/>
+      <w:numFmt w:val="bullet"/>
+      <w:lvlText w:val=""/>
+      <w:lvlJc w:val="left"/>
+      <w:pPr>
+        <w:ind w:left="720" w:hanging="360"/>
+      </w:pPr>
+      <w:rPr>
+        <w:rFonts w:ascii="Symbol" w:hAnsi="Symbol" w:hint="default"/>
+      </w:rPr>
+    </w:lvl>
+    <w:lvl w:ilvl="1" w:tplc="080A0003" w:tentative="1">
+      <w:start w:val="1"/>
+      <w:numFmt w:val="bullet"/>
+      <w:lvlText w:val="o"/>
+      <w:lvlJc w:val="left"/>
+      <w:pPr>
+        <w:ind w:left="1440" w:hanging="360"/>
+      </w:pPr>
+      <w:rPr>
+        <w:rFonts w:ascii="Courier New" w:hAnsi="Courier New" w:cs="Courier New" w:hint="default"/>
+      </w:rPr>
+    </w:lvl>
+    <w:lvl w:ilvl="2" w:tplc="080A0005" w:tentative="1">
+      <w:start w:val="1"/>
+      <w:numFmt w:val="bullet"/>
+      <w:lvlText w:val=""/>
+      <w:lvlJc w:val="left"/>
+      <w:pPr>
+        <w:ind w:left="2160" w:hanging="360"/>
+      </w:pPr>
+      <w:rPr>
+        <w:rFonts w:ascii="Wingdings" w:hAnsi="Wingdings" w:hint="default"/>
+      </w:rPr>
+    </w:lvl>
+    <w:lvl w:ilvl="3" w:tplc="080A0001" w:tentative="1">
+      <w:start w:val="1"/>
+      <w:numFmt w:val="bullet"/>
+      <w:lvlText w:val=""/>
+      <w:lvlJc w:val="left"/>
+      <w:pPr>
+        <w:ind w:left="2880" w:hanging="360"/>
+      </w:pPr>
+      <w:rPr>
+        <w:rFonts w:ascii="Symbol" w:hAnsi="Symbol" w:hint="default"/>
+      </w:rPr>
+    </w:lvl>
+    <w:lvl w:ilvl="4" w:tplc="080A0003" w:tentative="1">
+      <w:start w:val="1"/>
+      <w:numFmt w:val="bullet"/>
+      <w:lvlText w:val="o"/>
+      <w:lvlJc w:val="left"/>
+      <w:pPr>
+        <w:ind w:left="3600" w:hanging="360"/>
+      </w:pPr>
+      <w:rPr>
+        <w:rFonts w:ascii="Courier New" w:hAnsi="Courier New" w:cs="Courier New" w:hint="default"/>
+      </w:rPr>
+    </w:lvl>
+    <w:lvl w:ilvl="5" w:tplc="080A0005" w:tentative="1">
+      <w:start w:val="1"/>
+      <w:numFmt w:val="bullet"/>
+      <w:lvlText w:val=""/>
+      <w:lvlJc w:val="left"/>
+      <w:pPr>
+        <w:ind w:left="4320" w:hanging="360"/>
+      </w:pPr>
+      <w:rPr>
+        <w:rFonts w:ascii="Wingdings" w:hAnsi="Wingdings" w:hint="default"/>
+      </w:rPr>
+    </w:lvl>
+    <w:lvl w:ilvl="6" w:tplc="080A0001" w:tentative="1">
+      <w:start w:val="1"/>
+      <w:numFmt w:val="bullet"/>
+      <w:lvlText w:val=""/>
+      <w:lvlJc w:val="left"/>
+      <w:pPr>
+        <w:ind w:left="5040" w:hanging="360"/>
+      </w:pPr>
+      <w:rPr>
+        <w:rFonts w:ascii="Symbol" w:hAnsi="Symbol" w:hint="default"/>
+      </w:rPr>
+    </w:lvl>
+    <w:lvl w:ilvl="7" w:tplc="080A0003" w:tentative="1">
+      <w:start w:val="1"/>
+      <w:numFmt w:val="bullet"/>
+      <w:lvlText w:val="o"/>
+      <w:lvlJc w:val="left"/>
+      <w:pPr>
+        <w:ind w:left="5760" w:hanging="360"/>
+      </w:pPr>
+      <w:rPr>
+        <w:rFonts w:ascii="Courier New" w:hAnsi="Courier New" w:cs="Courier New" w:hint="default"/>
+      </w:rPr>
+    </w:lvl>
+    <w:lvl w:ilvl="8" w:tplc="080A0005" w:tentative="1">
+      <w:start w:val="1"/>
+      <w:numFmt w:val="bullet"/>
+      <w:lvlText w:val=""/>
+      <w:lvlJc w:val="left"/>
+      <w:pPr>
+        <w:ind w:left="6480" w:hanging="360"/>
+      </w:pPr>
+      <w:rPr>
+        <w:rFonts w:ascii="Wingdings" w:hAnsi="Wingdings" w:hint="default"/>
+      </w:rPr>
+    </w:lvl>
+  </w:abstractNum>
+  <w:abstractNum w:abstractNumId="12" w15:restartNumberingAfterBreak="0">
     <w:nsid w:val="67F73EDF"/>
     <w:multiLevelType w:val="hybridMultilevel"/>
     <w:tmpl w:val="748231FE"/>
@@ -4243,32 +6272,166 @@
       </w:rPr>
     </w:lvl>
   </w:abstractNum>
+  <w:abstractNum w:abstractNumId="13" w15:restartNumberingAfterBreak="0">
+    <w:nsid w:val="68C87F9E"/>
+    <w:multiLevelType w:val="hybridMultilevel"/>
+    <w:tmpl w:val="23A4D21C"/>
+    <w:lvl w:ilvl="0" w:tplc="080A0001">
+      <w:start w:val="1"/>
+      <w:numFmt w:val="bullet"/>
+      <w:lvlText w:val=""/>
+      <w:lvlJc w:val="left"/>
+      <w:pPr>
+        <w:ind w:left="720" w:hanging="360"/>
+      </w:pPr>
+      <w:rPr>
+        <w:rFonts w:ascii="Symbol" w:hAnsi="Symbol" w:hint="default"/>
+      </w:rPr>
+    </w:lvl>
+    <w:lvl w:ilvl="1" w:tplc="080A0003" w:tentative="1">
+      <w:start w:val="1"/>
+      <w:numFmt w:val="bullet"/>
+      <w:lvlText w:val="o"/>
+      <w:lvlJc w:val="left"/>
+      <w:pPr>
+        <w:ind w:left="1440" w:hanging="360"/>
+      </w:pPr>
+      <w:rPr>
+        <w:rFonts w:ascii="Courier New" w:hAnsi="Courier New" w:cs="Courier New" w:hint="default"/>
+      </w:rPr>
+    </w:lvl>
+    <w:lvl w:ilvl="2" w:tplc="080A0005" w:tentative="1">
+      <w:start w:val="1"/>
+      <w:numFmt w:val="bullet"/>
+      <w:lvlText w:val=""/>
+      <w:lvlJc w:val="left"/>
+      <w:pPr>
+        <w:ind w:left="2160" w:hanging="360"/>
+      </w:pPr>
+      <w:rPr>
+        <w:rFonts w:ascii="Wingdings" w:hAnsi="Wingdings" w:hint="default"/>
+      </w:rPr>
+    </w:lvl>
+    <w:lvl w:ilvl="3" w:tplc="080A0001" w:tentative="1">
+      <w:start w:val="1"/>
+      <w:numFmt w:val="bullet"/>
+      <w:lvlText w:val=""/>
+      <w:lvlJc w:val="left"/>
+      <w:pPr>
+        <w:ind w:left="2880" w:hanging="360"/>
+      </w:pPr>
+      <w:rPr>
+        <w:rFonts w:ascii="Symbol" w:hAnsi="Symbol" w:hint="default"/>
+      </w:rPr>
+    </w:lvl>
+    <w:lvl w:ilvl="4" w:tplc="080A0003" w:tentative="1">
+      <w:start w:val="1"/>
+      <w:numFmt w:val="bullet"/>
+      <w:lvlText w:val="o"/>
+      <w:lvlJc w:val="left"/>
+      <w:pPr>
+        <w:ind w:left="3600" w:hanging="360"/>
+      </w:pPr>
+      <w:rPr>
+        <w:rFonts w:ascii="Courier New" w:hAnsi="Courier New" w:cs="Courier New" w:hint="default"/>
+      </w:rPr>
+    </w:lvl>
+    <w:lvl w:ilvl="5" w:tplc="080A0005" w:tentative="1">
+      <w:start w:val="1"/>
+      <w:numFmt w:val="bullet"/>
+      <w:lvlText w:val=""/>
+      <w:lvlJc w:val="left"/>
+      <w:pPr>
+        <w:ind w:left="4320" w:hanging="360"/>
+      </w:pPr>
+      <w:rPr>
+        <w:rFonts w:ascii="Wingdings" w:hAnsi="Wingdings" w:hint="default"/>
+      </w:rPr>
+    </w:lvl>
+    <w:lvl w:ilvl="6" w:tplc="080A0001" w:tentative="1">
+      <w:start w:val="1"/>
+      <w:numFmt w:val="bullet"/>
+      <w:lvlText w:val=""/>
+      <w:lvlJc w:val="left"/>
+      <w:pPr>
+        <w:ind w:left="5040" w:hanging="360"/>
+      </w:pPr>
+      <w:rPr>
+        <w:rFonts w:ascii="Symbol" w:hAnsi="Symbol" w:hint="default"/>
+      </w:rPr>
+    </w:lvl>
+    <w:lvl w:ilvl="7" w:tplc="080A0003" w:tentative="1">
+      <w:start w:val="1"/>
+      <w:numFmt w:val="bullet"/>
+      <w:lvlText w:val="o"/>
+      <w:lvlJc w:val="left"/>
+      <w:pPr>
+        <w:ind w:left="5760" w:hanging="360"/>
+      </w:pPr>
+      <w:rPr>
+        <w:rFonts w:ascii="Courier New" w:hAnsi="Courier New" w:cs="Courier New" w:hint="default"/>
+      </w:rPr>
+    </w:lvl>
+    <w:lvl w:ilvl="8" w:tplc="080A0005" w:tentative="1">
+      <w:start w:val="1"/>
+      <w:numFmt w:val="bullet"/>
+      <w:lvlText w:val=""/>
+      <w:lvlJc w:val="left"/>
+      <w:pPr>
+        <w:ind w:left="6480" w:hanging="360"/>
+      </w:pPr>
+      <w:rPr>
+        <w:rFonts w:ascii="Wingdings" w:hAnsi="Wingdings" w:hint="default"/>
+      </w:rPr>
+    </w:lvl>
+  </w:abstractNum>
   <w:num w:numId="1" w16cid:durableId="486021076">
-    <w:abstractNumId w:val="5"/>
+    <w:abstractNumId w:val="9"/>
   </w:num>
   <w:num w:numId="2" w16cid:durableId="2108572642">
-    <w:abstractNumId w:val="1"/>
+    <w:abstractNumId w:val="3"/>
   </w:num>
   <w:num w:numId="3" w16cid:durableId="553926994">
     <w:abstractNumId w:val="0"/>
   </w:num>
   <w:num w:numId="4" w16cid:durableId="1137142235">
-    <w:abstractNumId w:val="3"/>
+    <w:abstractNumId w:val="7"/>
   </w:num>
   <w:num w:numId="5" w16cid:durableId="657925805">
+    <w:abstractNumId w:val="12"/>
+  </w:num>
+  <w:num w:numId="6" w16cid:durableId="984773280">
     <w:abstractNumId w:val="6"/>
   </w:num>
-  <w:num w:numId="6" w16cid:durableId="984773280">
+  <w:num w:numId="7" w16cid:durableId="8414009">
+    <w:abstractNumId w:val="8"/>
+  </w:num>
+  <w:num w:numId="8" w16cid:durableId="1591499676">
+    <w:abstractNumId w:val="5"/>
+  </w:num>
+  <w:num w:numId="9" w16cid:durableId="797919208">
+    <w:abstractNumId w:val="10"/>
+  </w:num>
+  <w:num w:numId="10" w16cid:durableId="370611817">
+    <w:abstractNumId w:val="11"/>
+  </w:num>
+  <w:num w:numId="11" w16cid:durableId="1238899630">
     <w:abstractNumId w:val="2"/>
   </w:num>
-  <w:num w:numId="7" w16cid:durableId="8414009">
+  <w:num w:numId="12" w16cid:durableId="1022895287">
     <w:abstractNumId w:val="4"/>
+  </w:num>
+  <w:num w:numId="13" w16cid:durableId="1459445622">
+    <w:abstractNumId w:val="1"/>
+  </w:num>
+  <w:num w:numId="14" w16cid:durableId="461191664">
+    <w:abstractNumId w:val="13"/>
   </w:num>
 </w:numbering>
 </file>
 
 <file path=word/styles.xml><?xml version="1.0" encoding="utf-8"?>
-<w:styles xmlns:mc="http://schemas.openxmlformats.org/markup-compatibility/2006" xmlns:r="http://schemas.openxmlformats.org/officeDocument/2006/relationships" xmlns:w="http://schemas.openxmlformats.org/wordprocessingml/2006/main" xmlns:w14="http://schemas.microsoft.com/office/word/2010/wordml" xmlns:w15="http://schemas.microsoft.com/office/word/2012/wordml" xmlns:w16cex="http://schemas.microsoft.com/office/word/2018/wordml/cex" xmlns:w16cid="http://schemas.microsoft.com/office/word/2016/wordml/cid" xmlns:w16="http://schemas.microsoft.com/office/word/2018/wordml" xmlns:w16sdtdh="http://schemas.microsoft.com/office/word/2020/wordml/sdtdatahash" xmlns:w16se="http://schemas.microsoft.com/office/word/2015/wordml/symex" mc:Ignorable="w14 w15 w16se w16cid w16 w16cex w16sdtdh">
+<w:styles xmlns:mc="http://schemas.openxmlformats.org/markup-compatibility/2006" xmlns:r="http://schemas.openxmlformats.org/officeDocument/2006/relationships" xmlns:w="http://schemas.openxmlformats.org/wordprocessingml/2006/main" xmlns:w14="http://schemas.microsoft.com/office/word/2010/wordml" xmlns:w15="http://schemas.microsoft.com/office/word/2012/wordml" xmlns:w16cex="http://schemas.microsoft.com/office/word/2018/wordml/cex" xmlns:w16cid="http://schemas.microsoft.com/office/word/2016/wordml/cid" xmlns:w16="http://schemas.microsoft.com/office/word/2018/wordml" xmlns:w16du="http://schemas.microsoft.com/office/word/2023/wordml/word16du" xmlns:w16sdtdh="http://schemas.microsoft.com/office/word/2020/wordml/sdtdatahash" xmlns:w16se="http://schemas.microsoft.com/office/word/2015/wordml/symex" mc:Ignorable="w14 w15 w16se w16cid w16 w16cex w16sdtdh w16du">
   <w:docDefaults>
     <w:rPrDefault>
       <w:rPr>
@@ -5257,6 +7420,39 @@
       <w:szCs w:val="18"/>
     </w:rPr>
   </w:style>
+  <w:style w:type="character" w:styleId="Mencinsinresolver">
+    <w:name w:val="Unresolved Mention"/>
+    <w:basedOn w:val="Fuentedeprrafopredeter"/>
+    <w:uiPriority w:val="99"/>
+    <w:semiHidden/>
+    <w:unhideWhenUsed/>
+    <w:rsid w:val="00D73112"/>
+    <w:rPr>
+      <w:color w:val="605E5C"/>
+      <w:shd w:val="clear" w:color="auto" w:fill="E1DFDD"/>
+    </w:rPr>
+  </w:style>
+  <w:style w:type="paragraph" w:styleId="NormalWeb">
+    <w:name w:val="Normal (Web)"/>
+    <w:basedOn w:val="Normal"/>
+    <w:uiPriority w:val="99"/>
+    <w:unhideWhenUsed/>
+    <w:rsid w:val="004F6453"/>
+    <w:pPr>
+      <w:spacing w:before="100" w:beforeAutospacing="1" w:after="100" w:afterAutospacing="1" w:line="240" w:lineRule="auto"/>
+    </w:pPr>
+    <w:rPr>
+      <w:rFonts w:ascii="Times New Roman" w:eastAsia="Times New Roman" w:hAnsi="Times New Roman" w:cs="Times New Roman"/>
+      <w:sz w:val="24"/>
+      <w:szCs w:val="24"/>
+      <w:lang w:eastAsia="es-MX"/>
+    </w:rPr>
+  </w:style>
+  <w:style w:type="character" w:customStyle="1" w:styleId="url">
+    <w:name w:val="url"/>
+    <w:basedOn w:val="Fuentedeprrafopredeter"/>
+    <w:rsid w:val="004F6453"/>
+  </w:style>
 </w:styles>
 </file>
 
@@ -5556,26 +7752,47 @@
 </file>
 
 <file path=customXml/item1.xml><?xml version="1.0" encoding="utf-8"?>
-<ct:contentTypeSchema xmlns:ct="http://schemas.microsoft.com/office/2006/metadata/contentType" xmlns:ma="http://schemas.microsoft.com/office/2006/metadata/properties/metaAttributes" ct:_="" ma:_="" ma:contentTypeName="Document" ma:contentTypeID="0x01010059633B99313E9948AF14D8748BBA5AF2" ma:contentTypeVersion="10" ma:contentTypeDescription="Create a new document." ma:contentTypeScope="" ma:versionID="f4ab2fe067f95a324f7c7b3470c649ab">
-  <xsd:schema xmlns:xsd="http://www.w3.org/2001/XMLSchema" xmlns:xs="http://www.w3.org/2001/XMLSchema" xmlns:p="http://schemas.microsoft.com/office/2006/metadata/properties" xmlns:ns2="5d1172d0-9ce5-4f73-8f36-e2a21238338d" xmlns:ns3="22689866-8a08-47f0-95fb-a8825df03bc6" targetNamespace="http://schemas.microsoft.com/office/2006/metadata/properties" ma:root="true" ma:fieldsID="6c1ab53be797091b251b20347e2c2184" ns2:_="" ns3:_="">
-    <xsd:import namespace="5d1172d0-9ce5-4f73-8f36-e2a21238338d"/>
-    <xsd:import namespace="22689866-8a08-47f0-95fb-a8825df03bc6"/>
+<?mso-contentType ?>
+<FormTemplates xmlns="http://schemas.microsoft.com/sharepoint/v3/contenttype/forms">
+  <Display>DocumentLibraryForm</Display>
+  <Edit>DocumentLibraryForm</Edit>
+  <New>DocumentLibraryForm</New>
+</FormTemplates>
+</file>
+
+<file path=customXml/item2.xml><?xml version="1.0" encoding="utf-8"?>
+<p:properties xmlns:p="http://schemas.microsoft.com/office/2006/metadata/properties" xmlns:xsi="http://www.w3.org/2001/XMLSchema-instance" xmlns:pc="http://schemas.microsoft.com/office/infopath/2007/PartnerControls">
+  <documentManagement>
+    <_activity xmlns="7452dc09-b32d-49b9-ae74-7aa8d9703d74" xsi:nil="true"/>
+  </documentManagement>
+</p:properties>
+</file>
+
+<file path=customXml/item3.xml><?xml version="1.0" encoding="utf-8"?>
+<ct:contentTypeSchema xmlns:ct="http://schemas.microsoft.com/office/2006/metadata/contentType" xmlns:ma="http://schemas.microsoft.com/office/2006/metadata/properties/metaAttributes" ct:_="" ma:_="" ma:contentTypeName="Document" ma:contentTypeID="0x01010031DAD1B540FA874B8364BC570D69B1EC" ma:contentTypeVersion="14" ma:contentTypeDescription="Create a new document." ma:contentTypeScope="" ma:versionID="23f0f98e46d3f4c4c8104afa50b06722">
+  <xsd:schema xmlns:xsd="http://www.w3.org/2001/XMLSchema" xmlns:xs="http://www.w3.org/2001/XMLSchema" xmlns:p="http://schemas.microsoft.com/office/2006/metadata/properties" xmlns:ns3="0ee7243f-4320-4053-b818-dad90905d814" xmlns:ns4="7452dc09-b32d-49b9-ae74-7aa8d9703d74" targetNamespace="http://schemas.microsoft.com/office/2006/metadata/properties" ma:root="true" ma:fieldsID="893e023de607d61237bd3e7bf374b4a7" ns3:_="" ns4:_="">
+    <xsd:import namespace="0ee7243f-4320-4053-b818-dad90905d814"/>
+    <xsd:import namespace="7452dc09-b32d-49b9-ae74-7aa8d9703d74"/>
     <xsd:element name="properties">
       <xsd:complexType>
         <xsd:sequence>
           <xsd:element name="documentManagement">
             <xsd:complexType>
               <xsd:all>
-                <xsd:element ref="ns2:MediaServiceMetadata" minOccurs="0"/>
-                <xsd:element ref="ns2:MediaServiceFastMetadata" minOccurs="0"/>
-                <xsd:element ref="ns2:MediaServiceAutoTags" minOccurs="0"/>
-                <xsd:element ref="ns2:MediaServiceOCR" minOccurs="0"/>
-                <xsd:element ref="ns2:MediaServiceGenerationTime" minOccurs="0"/>
-                <xsd:element ref="ns2:MediaServiceEventHashCode" minOccurs="0"/>
-                <xsd:element ref="ns2:MediaServiceAutoKeyPoints" minOccurs="0"/>
-                <xsd:element ref="ns2:MediaServiceKeyPoints" minOccurs="0"/>
                 <xsd:element ref="ns3:SharedWithUsers" minOccurs="0"/>
                 <xsd:element ref="ns3:SharedWithDetails" minOccurs="0"/>
+                <xsd:element ref="ns3:SharingHintHash" minOccurs="0"/>
+                <xsd:element ref="ns4:MediaServiceMetadata" minOccurs="0"/>
+                <xsd:element ref="ns4:MediaServiceFastMetadata" minOccurs="0"/>
+                <xsd:element ref="ns4:MediaServiceDateTaken" minOccurs="0"/>
+                <xsd:element ref="ns4:MediaLengthInSeconds" minOccurs="0"/>
+                <xsd:element ref="ns4:MediaServiceAutoTags" minOccurs="0"/>
+                <xsd:element ref="ns4:MediaServiceOCR" minOccurs="0"/>
+                <xsd:element ref="ns4:MediaServiceGenerationTime" minOccurs="0"/>
+                <xsd:element ref="ns4:MediaServiceEventHashCode" minOccurs="0"/>
+                <xsd:element ref="ns4:_activity" minOccurs="0"/>
+                <xsd:element ref="ns4:MediaServiceSearchProperties" minOccurs="0"/>
+                <xsd:element ref="ns4:MediaServiceObjectDetectorVersions" minOccurs="0"/>
               </xsd:all>
             </xsd:complexType>
           </xsd:element>
@@ -5583,58 +7800,10 @@
       </xsd:complexType>
     </xsd:element>
   </xsd:schema>
-  <xsd:schema xmlns:xsd="http://www.w3.org/2001/XMLSchema" xmlns:xs="http://www.w3.org/2001/XMLSchema" xmlns:dms="http://schemas.microsoft.com/office/2006/documentManagement/types" xmlns:pc="http://schemas.microsoft.com/office/infopath/2007/PartnerControls" targetNamespace="5d1172d0-9ce5-4f73-8f36-e2a21238338d" elementFormDefault="qualified">
+  <xsd:schema xmlns:xsd="http://www.w3.org/2001/XMLSchema" xmlns:xs="http://www.w3.org/2001/XMLSchema" xmlns:dms="http://schemas.microsoft.com/office/2006/documentManagement/types" xmlns:pc="http://schemas.microsoft.com/office/infopath/2007/PartnerControls" targetNamespace="0ee7243f-4320-4053-b818-dad90905d814" elementFormDefault="qualified">
     <xsd:import namespace="http://schemas.microsoft.com/office/2006/documentManagement/types"/>
     <xsd:import namespace="http://schemas.microsoft.com/office/infopath/2007/PartnerControls"/>
-    <xsd:element name="MediaServiceMetadata" ma:index="8" nillable="true" ma:displayName="MediaServiceMetadata" ma:hidden="true" ma:internalName="MediaServiceMetadata" ma:readOnly="true">
-      <xsd:simpleType>
-        <xsd:restriction base="dms:Note"/>
-      </xsd:simpleType>
-    </xsd:element>
-    <xsd:element name="MediaServiceFastMetadata" ma:index="9" nillable="true" ma:displayName="MediaServiceFastMetadata" ma:hidden="true" ma:internalName="MediaServiceFastMetadata" ma:readOnly="true">
-      <xsd:simpleType>
-        <xsd:restriction base="dms:Note"/>
-      </xsd:simpleType>
-    </xsd:element>
-    <xsd:element name="MediaServiceAutoTags" ma:index="10" nillable="true" ma:displayName="Tags" ma:internalName="MediaServiceAutoTags" ma:readOnly="true">
-      <xsd:simpleType>
-        <xsd:restriction base="dms:Text"/>
-      </xsd:simpleType>
-    </xsd:element>
-    <xsd:element name="MediaServiceOCR" ma:index="11" nillable="true" ma:displayName="Extracted Text" ma:internalName="MediaServiceOCR" ma:readOnly="true">
-      <xsd:simpleType>
-        <xsd:restriction base="dms:Note">
-          <xsd:maxLength value="255"/>
-        </xsd:restriction>
-      </xsd:simpleType>
-    </xsd:element>
-    <xsd:element name="MediaServiceGenerationTime" ma:index="12" nillable="true" ma:displayName="MediaServiceGenerationTime" ma:hidden="true" ma:internalName="MediaServiceGenerationTime" ma:readOnly="true">
-      <xsd:simpleType>
-        <xsd:restriction base="dms:Text"/>
-      </xsd:simpleType>
-    </xsd:element>
-    <xsd:element name="MediaServiceEventHashCode" ma:index="13" nillable="true" ma:displayName="MediaServiceEventHashCode" ma:hidden="true" ma:internalName="MediaServiceEventHashCode" ma:readOnly="true">
-      <xsd:simpleType>
-        <xsd:restriction base="dms:Text"/>
-      </xsd:simpleType>
-    </xsd:element>
-    <xsd:element name="MediaServiceAutoKeyPoints" ma:index="14" nillable="true" ma:displayName="MediaServiceAutoKeyPoints" ma:hidden="true" ma:internalName="MediaServiceAutoKeyPoints" ma:readOnly="true">
-      <xsd:simpleType>
-        <xsd:restriction base="dms:Note"/>
-      </xsd:simpleType>
-    </xsd:element>
-    <xsd:element name="MediaServiceKeyPoints" ma:index="15" nillable="true" ma:displayName="KeyPoints" ma:internalName="MediaServiceKeyPoints" ma:readOnly="true">
-      <xsd:simpleType>
-        <xsd:restriction base="dms:Note">
-          <xsd:maxLength value="255"/>
-        </xsd:restriction>
-      </xsd:simpleType>
-    </xsd:element>
-  </xsd:schema>
-  <xsd:schema xmlns:xsd="http://www.w3.org/2001/XMLSchema" xmlns:xs="http://www.w3.org/2001/XMLSchema" xmlns:dms="http://schemas.microsoft.com/office/2006/documentManagement/types" xmlns:pc="http://schemas.microsoft.com/office/infopath/2007/PartnerControls" targetNamespace="22689866-8a08-47f0-95fb-a8825df03bc6" elementFormDefault="qualified">
-    <xsd:import namespace="http://schemas.microsoft.com/office/2006/documentManagement/types"/>
-    <xsd:import namespace="http://schemas.microsoft.com/office/infopath/2007/PartnerControls"/>
-    <xsd:element name="SharedWithUsers" ma:index="16" nillable="true" ma:displayName="Shared With" ma:internalName="SharedWithUsers" ma:readOnly="true">
+    <xsd:element name="SharedWithUsers" ma:index="8" nillable="true" ma:displayName="Shared With" ma:internalName="SharedWithUsers" ma:readOnly="true">
       <xsd:complexType>
         <xsd:complexContent>
           <xsd:extension base="dms:UserMulti">
@@ -5653,11 +7822,77 @@
         </xsd:complexContent>
       </xsd:complexType>
     </xsd:element>
-    <xsd:element name="SharedWithDetails" ma:index="17" nillable="true" ma:displayName="Shared With Details" ma:internalName="SharedWithDetails" ma:readOnly="true">
+    <xsd:element name="SharedWithDetails" ma:index="9" nillable="true" ma:displayName="Shared With Details" ma:internalName="SharedWithDetails" ma:readOnly="true">
       <xsd:simpleType>
         <xsd:restriction base="dms:Note">
           <xsd:maxLength value="255"/>
         </xsd:restriction>
+      </xsd:simpleType>
+    </xsd:element>
+    <xsd:element name="SharingHintHash" ma:index="10" nillable="true" ma:displayName="Sharing Hint Hash" ma:hidden="true" ma:internalName="SharingHintHash" ma:readOnly="true">
+      <xsd:simpleType>
+        <xsd:restriction base="dms:Text"/>
+      </xsd:simpleType>
+    </xsd:element>
+  </xsd:schema>
+  <xsd:schema xmlns:xsd="http://www.w3.org/2001/XMLSchema" xmlns:xs="http://www.w3.org/2001/XMLSchema" xmlns:dms="http://schemas.microsoft.com/office/2006/documentManagement/types" xmlns:pc="http://schemas.microsoft.com/office/infopath/2007/PartnerControls" targetNamespace="7452dc09-b32d-49b9-ae74-7aa8d9703d74" elementFormDefault="qualified">
+    <xsd:import namespace="http://schemas.microsoft.com/office/2006/documentManagement/types"/>
+    <xsd:import namespace="http://schemas.microsoft.com/office/infopath/2007/PartnerControls"/>
+    <xsd:element name="MediaServiceMetadata" ma:index="11" nillable="true" ma:displayName="MediaServiceMetadata" ma:hidden="true" ma:internalName="MediaServiceMetadata" ma:readOnly="true">
+      <xsd:simpleType>
+        <xsd:restriction base="dms:Note"/>
+      </xsd:simpleType>
+    </xsd:element>
+    <xsd:element name="MediaServiceFastMetadata" ma:index="12" nillable="true" ma:displayName="MediaServiceFastMetadata" ma:hidden="true" ma:internalName="MediaServiceFastMetadata" ma:readOnly="true">
+      <xsd:simpleType>
+        <xsd:restriction base="dms:Note"/>
+      </xsd:simpleType>
+    </xsd:element>
+    <xsd:element name="MediaServiceDateTaken" ma:index="13" nillable="true" ma:displayName="MediaServiceDateTaken" ma:hidden="true" ma:internalName="MediaServiceDateTaken" ma:readOnly="true">
+      <xsd:simpleType>
+        <xsd:restriction base="dms:Text"/>
+      </xsd:simpleType>
+    </xsd:element>
+    <xsd:element name="MediaLengthInSeconds" ma:index="14" nillable="true" ma:displayName="Length (seconds)" ma:internalName="MediaLengthInSeconds" ma:readOnly="true">
+      <xsd:simpleType>
+        <xsd:restriction base="dms:Unknown"/>
+      </xsd:simpleType>
+    </xsd:element>
+    <xsd:element name="MediaServiceAutoTags" ma:index="15" nillable="true" ma:displayName="Tags" ma:internalName="MediaServiceAutoTags" ma:readOnly="true">
+      <xsd:simpleType>
+        <xsd:restriction base="dms:Text"/>
+      </xsd:simpleType>
+    </xsd:element>
+    <xsd:element name="MediaServiceOCR" ma:index="16" nillable="true" ma:displayName="Extracted Text" ma:internalName="MediaServiceOCR" ma:readOnly="true">
+      <xsd:simpleType>
+        <xsd:restriction base="dms:Note">
+          <xsd:maxLength value="255"/>
+        </xsd:restriction>
+      </xsd:simpleType>
+    </xsd:element>
+    <xsd:element name="MediaServiceGenerationTime" ma:index="17" nillable="true" ma:displayName="MediaServiceGenerationTime" ma:hidden="true" ma:internalName="MediaServiceGenerationTime" ma:readOnly="true">
+      <xsd:simpleType>
+        <xsd:restriction base="dms:Text"/>
+      </xsd:simpleType>
+    </xsd:element>
+    <xsd:element name="MediaServiceEventHashCode" ma:index="18" nillable="true" ma:displayName="MediaServiceEventHashCode" ma:hidden="true" ma:internalName="MediaServiceEventHashCode" ma:readOnly="true">
+      <xsd:simpleType>
+        <xsd:restriction base="dms:Text"/>
+      </xsd:simpleType>
+    </xsd:element>
+    <xsd:element name="_activity" ma:index="19" nillable="true" ma:displayName="_activity" ma:hidden="true" ma:internalName="_activity">
+      <xsd:simpleType>
+        <xsd:restriction base="dms:Note"/>
+      </xsd:simpleType>
+    </xsd:element>
+    <xsd:element name="MediaServiceSearchProperties" ma:index="20" nillable="true" ma:displayName="MediaServiceSearchProperties" ma:hidden="true" ma:internalName="MediaServiceSearchProperties" ma:readOnly="true">
+      <xsd:simpleType>
+        <xsd:restriction base="dms:Note"/>
+      </xsd:simpleType>
+    </xsd:element>
+    <xsd:element name="MediaServiceObjectDetectorVersions" ma:index="21" nillable="true" ma:displayName="MediaServiceObjectDetectorVersions" ma:hidden="true" ma:indexed="true" ma:internalName="MediaServiceObjectDetectorVersions" ma:readOnly="true">
+      <xsd:simpleType>
+        <xsd:restriction base="dms:Text"/>
       </xsd:simpleType>
     </xsd:element>
   </xsd:schema>
@@ -5760,21 +7995,6 @@
 </ct:contentTypeSchema>
 </file>
 
-<file path=customXml/item2.xml><?xml version="1.0" encoding="utf-8"?>
-<p:properties xmlns:p="http://schemas.microsoft.com/office/2006/metadata/properties" xmlns:xsi="http://www.w3.org/2001/XMLSchema-instance" xmlns:pc="http://schemas.microsoft.com/office/infopath/2007/PartnerControls">
-  <documentManagement/>
-</p:properties>
-</file>
-
-<file path=customXml/item3.xml><?xml version="1.0" encoding="utf-8"?>
-<?mso-contentType ?>
-<FormTemplates xmlns="http://schemas.microsoft.com/sharepoint/v3/contenttype/forms">
-  <Display>DocumentLibraryForm</Display>
-  <Edit>DocumentLibraryForm</Edit>
-  <New>DocumentLibraryForm</New>
-</FormTemplates>
-</file>
-
 <file path=customXml/item4.xml><?xml version="1.0" encoding="utf-8"?>
 <b:Sources xmlns:b="http://schemas.openxmlformats.org/officeDocument/2006/bibliography" xmlns="http://schemas.openxmlformats.org/officeDocument/2006/bibliography" SelectedStyle="\IEEE2006OfficeOnline.xsl" StyleName="IEEE" Version="2006">
   <b:Source>
@@ -5845,20 +8065,9 @@
 </file>
 
 <file path=customXml/itemProps1.xml><?xml version="1.0" encoding="utf-8"?>
-<ds:datastoreItem xmlns:ds="http://schemas.openxmlformats.org/officeDocument/2006/customXml" ds:itemID="{B053070D-AAAC-47C5-88DE-A0583F02D6D7}">
+<ds:datastoreItem xmlns:ds="http://schemas.openxmlformats.org/officeDocument/2006/customXml" ds:itemID="{5DAFA935-61D2-4178-BDA1-8BEF24298E81}">
   <ds:schemaRefs>
-    <ds:schemaRef ds:uri="http://schemas.microsoft.com/office/2006/metadata/contentType"/>
-    <ds:schemaRef ds:uri="http://schemas.microsoft.com/office/2006/metadata/properties/metaAttributes"/>
-    <ds:schemaRef ds:uri="http://www.w3.org/2001/XMLSchema"/>
-    <ds:schemaRef ds:uri="http://schemas.microsoft.com/office/2006/metadata/properties"/>
-    <ds:schemaRef ds:uri="5d1172d0-9ce5-4f73-8f36-e2a21238338d"/>
-    <ds:schemaRef ds:uri="22689866-8a08-47f0-95fb-a8825df03bc6"/>
-    <ds:schemaRef ds:uri="http://schemas.microsoft.com/office/2006/documentManagement/types"/>
-    <ds:schemaRef ds:uri="http://schemas.microsoft.com/office/infopath/2007/PartnerControls"/>
-    <ds:schemaRef ds:uri="http://schemas.openxmlformats.org/package/2006/metadata/core-properties"/>
-    <ds:schemaRef ds:uri="http://purl.org/dc/elements/1.1/"/>
-    <ds:schemaRef ds:uri="http://purl.org/dc/terms/"/>
-    <ds:schemaRef ds:uri="http://schemas.microsoft.com/internal/obd"/>
+    <ds:schemaRef ds:uri="http://schemas.microsoft.com/sharepoint/v3/contenttype/forms"/>
   </ds:schemaRefs>
 </ds:datastoreItem>
 </file>
@@ -5866,16 +8075,35 @@
 <file path=customXml/itemProps2.xml><?xml version="1.0" encoding="utf-8"?>
 <ds:datastoreItem xmlns:ds="http://schemas.openxmlformats.org/officeDocument/2006/customXml" ds:itemID="{C19FCB3F-88FD-4FF3-8FB4-B1F5657266BF}">
   <ds:schemaRefs>
+    <ds:schemaRef ds:uri="http://www.w3.org/XML/1998/namespace"/>
+    <ds:schemaRef ds:uri="http://purl.org/dc/dcmitype/"/>
     <ds:schemaRef ds:uri="http://schemas.microsoft.com/office/2006/metadata/properties"/>
     <ds:schemaRef ds:uri="http://schemas.microsoft.com/office/infopath/2007/PartnerControls"/>
+    <ds:schemaRef ds:uri="http://schemas.microsoft.com/office/2006/documentManagement/types"/>
+    <ds:schemaRef ds:uri="0ee7243f-4320-4053-b818-dad90905d814"/>
+    <ds:schemaRef ds:uri="http://purl.org/dc/terms/"/>
+    <ds:schemaRef ds:uri="7452dc09-b32d-49b9-ae74-7aa8d9703d74"/>
+    <ds:schemaRef ds:uri="http://schemas.openxmlformats.org/package/2006/metadata/core-properties"/>
+    <ds:schemaRef ds:uri="http://purl.org/dc/elements/1.1/"/>
   </ds:schemaRefs>
 </ds:datastoreItem>
 </file>
 
 <file path=customXml/itemProps3.xml><?xml version="1.0" encoding="utf-8"?>
-<ds:datastoreItem xmlns:ds="http://schemas.openxmlformats.org/officeDocument/2006/customXml" ds:itemID="{5DAFA935-61D2-4178-BDA1-8BEF24298E81}">
+<ds:datastoreItem xmlns:ds="http://schemas.openxmlformats.org/officeDocument/2006/customXml" ds:itemID="{1F82EA5F-E2DA-4DBA-AEEA-F79A003FF83F}">
   <ds:schemaRefs>
-    <ds:schemaRef ds:uri="http://schemas.microsoft.com/sharepoint/v3/contenttype/forms"/>
+    <ds:schemaRef ds:uri="http://schemas.microsoft.com/office/2006/metadata/contentType"/>
+    <ds:schemaRef ds:uri="http://schemas.microsoft.com/office/2006/metadata/properties/metaAttributes"/>
+    <ds:schemaRef ds:uri="http://www.w3.org/2001/XMLSchema"/>
+    <ds:schemaRef ds:uri="http://schemas.microsoft.com/office/2006/metadata/properties"/>
+    <ds:schemaRef ds:uri="0ee7243f-4320-4053-b818-dad90905d814"/>
+    <ds:schemaRef ds:uri="7452dc09-b32d-49b9-ae74-7aa8d9703d74"/>
+    <ds:schemaRef ds:uri="http://schemas.microsoft.com/office/2006/documentManagement/types"/>
+    <ds:schemaRef ds:uri="http://schemas.microsoft.com/office/infopath/2007/PartnerControls"/>
+    <ds:schemaRef ds:uri="http://schemas.openxmlformats.org/package/2006/metadata/core-properties"/>
+    <ds:schemaRef ds:uri="http://purl.org/dc/elements/1.1/"/>
+    <ds:schemaRef ds:uri="http://purl.org/dc/terms/"/>
+    <ds:schemaRef ds:uri="http://schemas.microsoft.com/internal/obd"/>
   </ds:schemaRefs>
 </ds:datastoreItem>
 </file>

--- a/08_AL_Formato de estructura del Marco Metodológico y Plan de proyecto (1).docx
+++ b/08_AL_Formato de estructura del Marco Metodológico y Plan de proyecto (1).docx
@@ -1,6 +1,6 @@
 
 <file path=word/document.xml><?xml version="1.0" encoding="utf-8"?>
-<w:document xmlns:wpc="http://schemas.microsoft.com/office/word/2010/wordprocessingCanvas" xmlns:cx="http://schemas.microsoft.com/office/drawing/2014/chartex" xmlns:cx1="http://schemas.microsoft.com/office/drawing/2015/9/8/chartex" xmlns:cx2="http://schemas.microsoft.com/office/drawing/2015/10/21/chartex" xmlns:cx3="http://schemas.microsoft.com/office/drawing/2016/5/9/chartex" xmlns:cx4="http://schemas.microsoft.com/office/drawing/2016/5/10/chartex" xmlns:cx5="http://schemas.microsoft.com/office/drawing/2016/5/11/chartex" xmlns:cx6="http://schemas.microsoft.com/office/drawing/2016/5/12/chartex" xmlns:cx7="http://schemas.microsoft.com/office/drawing/2016/5/13/chartex" xmlns:cx8="http://schemas.microsoft.com/office/drawing/2016/5/14/chartex" xmlns:mc="http://schemas.openxmlformats.org/markup-compatibility/2006" xmlns:aink="http://schemas.microsoft.com/office/drawing/2016/ink" xmlns:am3d="http://schemas.microsoft.com/office/drawing/2017/model3d" xmlns:o="urn:schemas-microsoft-com:office:office" xmlns:oel="http://schemas.microsoft.com/office/2019/extlst" xmlns:r="http://schemas.openxmlformats.org/officeDocument/2006/relationships" xmlns:m="http://schemas.openxmlformats.org/officeDocument/2006/math" xmlns:v="urn:schemas-microsoft-com:vml" xmlns:wp14="http://schemas.microsoft.com/office/word/2010/wordprocessingDrawing" xmlns:wp="http://schemas.openxmlformats.org/drawingml/2006/wordprocessingDrawing" xmlns:w10="urn:schemas-microsoft-com:office:word" xmlns:w="http://schemas.openxmlformats.org/wordprocessingml/2006/main" xmlns:w14="http://schemas.microsoft.com/office/word/2010/wordml" xmlns:w15="http://schemas.microsoft.com/office/word/2012/wordml" xmlns:w16cex="http://schemas.microsoft.com/office/word/2018/wordml/cex" xmlns:w16cid="http://schemas.microsoft.com/office/word/2016/wordml/cid" xmlns:w16="http://schemas.microsoft.com/office/word/2018/wordml" xmlns:w16du="http://schemas.microsoft.com/office/word/2023/wordml/word16du" xmlns:w16sdtdh="http://schemas.microsoft.com/office/word/2020/wordml/sdtdatahash" xmlns:w16se="http://schemas.microsoft.com/office/word/2015/wordml/symex" xmlns:wpg="http://schemas.microsoft.com/office/word/2010/wordprocessingGroup" xmlns:wpi="http://schemas.microsoft.com/office/word/2010/wordprocessingInk" xmlns:wne="http://schemas.microsoft.com/office/word/2006/wordml" xmlns:wps="http://schemas.microsoft.com/office/word/2010/wordprocessingShape" mc:Ignorable="w14 w15 w16se w16cid w16 w16cex w16sdtdh w16du wp14">
+<w:document xmlns:wpc="http://schemas.microsoft.com/office/word/2010/wordprocessingCanvas" xmlns:cx="http://schemas.microsoft.com/office/drawing/2014/chartex" xmlns:cx1="http://schemas.microsoft.com/office/drawing/2015/9/8/chartex" xmlns:cx2="http://schemas.microsoft.com/office/drawing/2015/10/21/chartex" xmlns:cx3="http://schemas.microsoft.com/office/drawing/2016/5/9/chartex" xmlns:cx4="http://schemas.microsoft.com/office/drawing/2016/5/10/chartex" xmlns:cx5="http://schemas.microsoft.com/office/drawing/2016/5/11/chartex" xmlns:cx6="http://schemas.microsoft.com/office/drawing/2016/5/12/chartex" xmlns:cx7="http://schemas.microsoft.com/office/drawing/2016/5/13/chartex" xmlns:cx8="http://schemas.microsoft.com/office/drawing/2016/5/14/chartex" xmlns:mc="http://schemas.openxmlformats.org/markup-compatibility/2006" xmlns:aink="http://schemas.microsoft.com/office/drawing/2016/ink" xmlns:am3d="http://schemas.microsoft.com/office/drawing/2017/model3d" xmlns:o="urn:schemas-microsoft-com:office:office" xmlns:oel="http://schemas.microsoft.com/office/2019/extlst" xmlns:r="http://schemas.openxmlformats.org/officeDocument/2006/relationships" xmlns:m="http://schemas.openxmlformats.org/officeDocument/2006/math" xmlns:v="urn:schemas-microsoft-com:vml" xmlns:wp14="http://schemas.microsoft.com/office/word/2010/wordprocessingDrawing" xmlns:wp="http://schemas.openxmlformats.org/drawingml/2006/wordprocessingDrawing" xmlns:w10="urn:schemas-microsoft-com:office:word" xmlns:w="http://schemas.openxmlformats.org/wordprocessingml/2006/main" xmlns:w14="http://schemas.microsoft.com/office/word/2010/wordml" xmlns:w15="http://schemas.microsoft.com/office/word/2012/wordml" xmlns:w16cex="http://schemas.microsoft.com/office/word/2018/wordml/cex" xmlns:w16cid="http://schemas.microsoft.com/office/word/2016/wordml/cid" xmlns:w16="http://schemas.microsoft.com/office/word/2018/wordml" xmlns:w16sdtdh="http://schemas.microsoft.com/office/word/2020/wordml/sdtdatahash" xmlns:w16se="http://schemas.microsoft.com/office/word/2015/wordml/symex" xmlns:wpg="http://schemas.microsoft.com/office/word/2010/wordprocessingGroup" xmlns:wpi="http://schemas.microsoft.com/office/word/2010/wordprocessingInk" xmlns:wne="http://schemas.microsoft.com/office/word/2006/wordml" xmlns:wps="http://schemas.microsoft.com/office/word/2010/wordprocessingShape" mc:Ignorable="w14 w15 w16se w16cid w16 w16cex w16sdtdh wp14">
   <w:body>
     <w:tbl>
       <w:tblPr>
@@ -224,7 +224,7 @@
                     </wp:anchor>
                   </w:drawing>
                 </mc:Choice>
-                <mc:Fallback>
+                <mc:Fallback xmlns:w16du="http://schemas.microsoft.com/office/word/2023/wordml/word16du">
                   <w:pict>
                     <v:line w14:anchorId="361DC498" id="Conector recto 7" o:spid="_x0000_s1026" style="position:absolute;flip:x;z-index:-251658240;visibility:visible;mso-wrap-style:square;mso-width-percent:0;mso-height-percent:0;mso-wrap-distance-left:9pt;mso-wrap-distance-top:0;mso-wrap-distance-right:9pt;mso-wrap-distance-bottom:0;mso-position-horizontal:absolute;mso-position-horizontal-relative:text;mso-position-vertical:absolute;mso-position-vertical-relative:text;mso-width-percent:0;mso-height-percent:0;mso-width-relative:margin;mso-height-relative:margin" from="26.35pt,13.9pt" to="29.1pt,341.15pt" o:gfxdata="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" strokecolor="black [3200]" strokeweight="1.5pt">
                       <v:stroke joinstyle="miter"/>
@@ -295,7 +295,7 @@
                     </wp:anchor>
                   </w:drawing>
                 </mc:Choice>
-                <mc:Fallback>
+                <mc:Fallback xmlns:w16du="http://schemas.microsoft.com/office/word/2023/wordml/word16du">
                   <w:pict>
                     <v:line w14:anchorId="607F5DCB" id="Conector recto 10" o:spid="_x0000_s1026" style="position:absolute;flip:x;z-index:-251658239;visibility:visible;mso-wrap-style:square;mso-width-percent:0;mso-height-percent:0;mso-wrap-distance-left:9pt;mso-wrap-distance-top:0;mso-wrap-distance-right:9pt;mso-wrap-distance-bottom:0;mso-position-horizontal:absolute;mso-position-horizontal-relative:text;mso-position-vertical:absolute;mso-position-vertical-relative:text;mso-width-percent:0;mso-height-percent:0;mso-width-relative:margin;mso-height-relative:margin" from="49.5pt,35.55pt" to="52.25pt,362.8pt" o:gfxdata="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" strokecolor="black [3200]" strokeweight="1.5pt">
                       <v:stroke joinstyle="miter"/>
@@ -366,7 +366,7 @@
                     </wp:anchor>
                   </w:drawing>
                 </mc:Choice>
-                <mc:Fallback>
+                <mc:Fallback xmlns:w16du="http://schemas.microsoft.com/office/word/2023/wordml/word16du">
                   <w:pict>
                     <v:line w14:anchorId="160928AF" id="Conector recto 11" o:spid="_x0000_s1026" style="position:absolute;flip:x;z-index:-251658238;visibility:visible;mso-wrap-style:square;mso-width-percent:0;mso-height-percent:0;mso-wrap-distance-left:9pt;mso-wrap-distance-top:0;mso-wrap-distance-right:9pt;mso-wrap-distance-bottom:0;mso-position-horizontal:absolute;mso-position-horizontal-relative:text;mso-position-vertical:absolute;mso-position-vertical-relative:text;mso-width-percent:0;mso-height-percent:0;mso-width-relative:margin;mso-height-relative:margin" from="1in,54.3pt" to="74.75pt,381.55pt" o:gfxdata="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" strokecolor="black [3200]" strokeweight="1.5pt">
                       <v:stroke joinstyle="miter"/>
@@ -1330,7 +1330,7 @@
                 <w:noProof/>
                 <w:webHidden/>
               </w:rPr>
-              <w:t>2</w:t>
+              <w:t>10</w:t>
             </w:r>
             <w:r>
               <w:rPr>
@@ -1400,7 +1400,7 @@
                 <w:noProof/>
                 <w:webHidden/>
               </w:rPr>
-              <w:t>3</w:t>
+              <w:t>11</w:t>
             </w:r>
             <w:r>
               <w:rPr>
@@ -1470,7 +1470,7 @@
                 <w:noProof/>
                 <w:webHidden/>
               </w:rPr>
-              <w:t>3</w:t>
+              <w:t>11</w:t>
             </w:r>
             <w:r>
               <w:rPr>
@@ -1527,20 +1527,16 @@
                 <w:noProof/>
                 <w:webHidden/>
               </w:rPr>
-            </w:r>
-            <w:r>
-              <w:rPr>
+              <w:fldChar w:fldCharType="separate"/>
+            </w:r>
+            <w:r>
+              <w:rPr>
+                <w:b/>
+                <w:bCs/>
                 <w:noProof/>
                 <w:webHidden/>
               </w:rPr>
-              <w:fldChar w:fldCharType="separate"/>
-            </w:r>
-            <w:r>
-              <w:rPr>
-                <w:noProof/>
-                <w:webHidden/>
-              </w:rPr>
-              <w:t>4</w:t>
+              <w:t>¡Error! Marcador no definido.</w:t>
             </w:r>
             <w:r>
               <w:rPr>
@@ -3997,18 +3993,8 @@
               <w:sz w:val="24"/>
               <w:lang w:val="en-US"/>
             </w:rPr>
-            <w:t xml:space="preserve">(n.d.). Redhat.com. Retrieved February 23, 2024, from </w:t>
+            <w:t>(n.d.). Redhat.com. Retrieved February 23, 2024, from https://www.redhat.com/es/topics/devops/what-is-agile-methodology</w:t>
           </w:r>
-          <w:proofErr w:type="gramStart"/>
-          <w:r>
-            <w:rPr>
-              <w:rFonts w:ascii="Times New Roman" w:hAnsi="Times New Roman"/>
-              <w:sz w:val="24"/>
-              <w:lang w:val="en-US"/>
-            </w:rPr>
-            <w:t>https://www.redhat.com/es/topics/devops/what-is-agile-methodology</w:t>
-          </w:r>
-          <w:proofErr w:type="gramEnd"/>
         </w:p>
         <w:p>
           <w:pPr>
@@ -4668,7 +4654,7 @@
 </file>
 
 <file path=word/endnotes.xml><?xml version="1.0" encoding="utf-8"?>
-<w:endnotes xmlns:wpc="http://schemas.microsoft.com/office/word/2010/wordprocessingCanvas" xmlns:cx="http://schemas.microsoft.com/office/drawing/2014/chartex" xmlns:cx1="http://schemas.microsoft.com/office/drawing/2015/9/8/chartex" xmlns:cx2="http://schemas.microsoft.com/office/drawing/2015/10/21/chartex" xmlns:cx3="http://schemas.microsoft.com/office/drawing/2016/5/9/chartex" xmlns:cx4="http://schemas.microsoft.com/office/drawing/2016/5/10/chartex" xmlns:cx5="http://schemas.microsoft.com/office/drawing/2016/5/11/chartex" xmlns:cx6="http://schemas.microsoft.com/office/drawing/2016/5/12/chartex" xmlns:cx7="http://schemas.microsoft.com/office/drawing/2016/5/13/chartex" xmlns:cx8="http://schemas.microsoft.com/office/drawing/2016/5/14/chartex" xmlns:mc="http://schemas.openxmlformats.org/markup-compatibility/2006" xmlns:aink="http://schemas.microsoft.com/office/drawing/2016/ink" xmlns:am3d="http://schemas.microsoft.com/office/drawing/2017/model3d" xmlns:o="urn:schemas-microsoft-com:office:office" xmlns:oel="http://schemas.microsoft.com/office/2019/extlst" xmlns:r="http://schemas.openxmlformats.org/officeDocument/2006/relationships" xmlns:m="http://schemas.openxmlformats.org/officeDocument/2006/math" xmlns:v="urn:schemas-microsoft-com:vml" xmlns:wp14="http://schemas.microsoft.com/office/word/2010/wordprocessingDrawing" xmlns:wp="http://schemas.openxmlformats.org/drawingml/2006/wordprocessingDrawing" xmlns:w10="urn:schemas-microsoft-com:office:word" xmlns:w="http://schemas.openxmlformats.org/wordprocessingml/2006/main" xmlns:w14="http://schemas.microsoft.com/office/word/2010/wordml" xmlns:w15="http://schemas.microsoft.com/office/word/2012/wordml" xmlns:w16cex="http://schemas.microsoft.com/office/word/2018/wordml/cex" xmlns:w16cid="http://schemas.microsoft.com/office/word/2016/wordml/cid" xmlns:w16="http://schemas.microsoft.com/office/word/2018/wordml" xmlns:w16du="http://schemas.microsoft.com/office/word/2023/wordml/word16du" xmlns:w16sdtdh="http://schemas.microsoft.com/office/word/2020/wordml/sdtdatahash" xmlns:w16se="http://schemas.microsoft.com/office/word/2015/wordml/symex" xmlns:wpg="http://schemas.microsoft.com/office/word/2010/wordprocessingGroup" xmlns:wpi="http://schemas.microsoft.com/office/word/2010/wordprocessingInk" xmlns:wne="http://schemas.microsoft.com/office/word/2006/wordml" xmlns:wps="http://schemas.microsoft.com/office/word/2010/wordprocessingShape" mc:Ignorable="w14 w15 w16se w16cid w16 w16cex w16sdtdh w16du wp14">
+<w:endnotes xmlns:wpc="http://schemas.microsoft.com/office/word/2010/wordprocessingCanvas" xmlns:cx="http://schemas.microsoft.com/office/drawing/2014/chartex" xmlns:cx1="http://schemas.microsoft.com/office/drawing/2015/9/8/chartex" xmlns:cx2="http://schemas.microsoft.com/office/drawing/2015/10/21/chartex" xmlns:cx3="http://schemas.microsoft.com/office/drawing/2016/5/9/chartex" xmlns:cx4="http://schemas.microsoft.com/office/drawing/2016/5/10/chartex" xmlns:cx5="http://schemas.microsoft.com/office/drawing/2016/5/11/chartex" xmlns:cx6="http://schemas.microsoft.com/office/drawing/2016/5/12/chartex" xmlns:cx7="http://schemas.microsoft.com/office/drawing/2016/5/13/chartex" xmlns:cx8="http://schemas.microsoft.com/office/drawing/2016/5/14/chartex" xmlns:mc="http://schemas.openxmlformats.org/markup-compatibility/2006" xmlns:aink="http://schemas.microsoft.com/office/drawing/2016/ink" xmlns:am3d="http://schemas.microsoft.com/office/drawing/2017/model3d" xmlns:o="urn:schemas-microsoft-com:office:office" xmlns:oel="http://schemas.microsoft.com/office/2019/extlst" xmlns:r="http://schemas.openxmlformats.org/officeDocument/2006/relationships" xmlns:m="http://schemas.openxmlformats.org/officeDocument/2006/math" xmlns:v="urn:schemas-microsoft-com:vml" xmlns:wp14="http://schemas.microsoft.com/office/word/2010/wordprocessingDrawing" xmlns:wp="http://schemas.openxmlformats.org/drawingml/2006/wordprocessingDrawing" xmlns:w10="urn:schemas-microsoft-com:office:word" xmlns:w="http://schemas.openxmlformats.org/wordprocessingml/2006/main" xmlns:w14="http://schemas.microsoft.com/office/word/2010/wordml" xmlns:w15="http://schemas.microsoft.com/office/word/2012/wordml" xmlns:w16cex="http://schemas.microsoft.com/office/word/2018/wordml/cex" xmlns:w16cid="http://schemas.microsoft.com/office/word/2016/wordml/cid" xmlns:w16="http://schemas.microsoft.com/office/word/2018/wordml" xmlns:w16sdtdh="http://schemas.microsoft.com/office/word/2020/wordml/sdtdatahash" xmlns:w16se="http://schemas.microsoft.com/office/word/2015/wordml/symex" xmlns:wpg="http://schemas.microsoft.com/office/word/2010/wordprocessingGroup" xmlns:wpi="http://schemas.microsoft.com/office/word/2010/wordprocessingInk" xmlns:wne="http://schemas.microsoft.com/office/word/2006/wordml" xmlns:wps="http://schemas.microsoft.com/office/word/2010/wordprocessingShape" mc:Ignorable="w14 w15 w16se w16cid w16 w16cex w16sdtdh wp14">
   <w:endnote w:type="separator" w:id="-1">
     <w:p>
       <w:pPr>
@@ -4700,7 +4686,7 @@
 </file>
 
 <file path=word/footer1.xml><?xml version="1.0" encoding="utf-8"?>
-<w:ftr xmlns:wpc="http://schemas.microsoft.com/office/word/2010/wordprocessingCanvas" xmlns:cx="http://schemas.microsoft.com/office/drawing/2014/chartex" xmlns:cx1="http://schemas.microsoft.com/office/drawing/2015/9/8/chartex" xmlns:cx2="http://schemas.microsoft.com/office/drawing/2015/10/21/chartex" xmlns:cx3="http://schemas.microsoft.com/office/drawing/2016/5/9/chartex" xmlns:cx4="http://schemas.microsoft.com/office/drawing/2016/5/10/chartex" xmlns:cx5="http://schemas.microsoft.com/office/drawing/2016/5/11/chartex" xmlns:cx6="http://schemas.microsoft.com/office/drawing/2016/5/12/chartex" xmlns:cx7="http://schemas.microsoft.com/office/drawing/2016/5/13/chartex" xmlns:cx8="http://schemas.microsoft.com/office/drawing/2016/5/14/chartex" xmlns:mc="http://schemas.openxmlformats.org/markup-compatibility/2006" xmlns:aink="http://schemas.microsoft.com/office/drawing/2016/ink" xmlns:am3d="http://schemas.microsoft.com/office/drawing/2017/model3d" xmlns:o="urn:schemas-microsoft-com:office:office" xmlns:oel="http://schemas.microsoft.com/office/2019/extlst" xmlns:r="http://schemas.openxmlformats.org/officeDocument/2006/relationships" xmlns:m="http://schemas.openxmlformats.org/officeDocument/2006/math" xmlns:v="urn:schemas-microsoft-com:vml" xmlns:wp14="http://schemas.microsoft.com/office/word/2010/wordprocessingDrawing" xmlns:wp="http://schemas.openxmlformats.org/drawingml/2006/wordprocessingDrawing" xmlns:w10="urn:schemas-microsoft-com:office:word" xmlns:w="http://schemas.openxmlformats.org/wordprocessingml/2006/main" xmlns:w14="http://schemas.microsoft.com/office/word/2010/wordml" xmlns:w15="http://schemas.microsoft.com/office/word/2012/wordml" xmlns:w16cex="http://schemas.microsoft.com/office/word/2018/wordml/cex" xmlns:w16cid="http://schemas.microsoft.com/office/word/2016/wordml/cid" xmlns:w16="http://schemas.microsoft.com/office/word/2018/wordml" xmlns:w16du="http://schemas.microsoft.com/office/word/2023/wordml/word16du" xmlns:w16sdtdh="http://schemas.microsoft.com/office/word/2020/wordml/sdtdatahash" xmlns:w16se="http://schemas.microsoft.com/office/word/2015/wordml/symex" xmlns:wpg="http://schemas.microsoft.com/office/word/2010/wordprocessingGroup" xmlns:wpi="http://schemas.microsoft.com/office/word/2010/wordprocessingInk" xmlns:wne="http://schemas.microsoft.com/office/word/2006/wordml" xmlns:wps="http://schemas.microsoft.com/office/word/2010/wordprocessingShape" mc:Ignorable="w14 w15 w16se w16cid w16 w16cex w16sdtdh w16du wp14">
+<w:ftr xmlns:wpc="http://schemas.microsoft.com/office/word/2010/wordprocessingCanvas" xmlns:cx="http://schemas.microsoft.com/office/drawing/2014/chartex" xmlns:cx1="http://schemas.microsoft.com/office/drawing/2015/9/8/chartex" xmlns:cx2="http://schemas.microsoft.com/office/drawing/2015/10/21/chartex" xmlns:cx3="http://schemas.microsoft.com/office/drawing/2016/5/9/chartex" xmlns:cx4="http://schemas.microsoft.com/office/drawing/2016/5/10/chartex" xmlns:cx5="http://schemas.microsoft.com/office/drawing/2016/5/11/chartex" xmlns:cx6="http://schemas.microsoft.com/office/drawing/2016/5/12/chartex" xmlns:cx7="http://schemas.microsoft.com/office/drawing/2016/5/13/chartex" xmlns:cx8="http://schemas.microsoft.com/office/drawing/2016/5/14/chartex" xmlns:mc="http://schemas.openxmlformats.org/markup-compatibility/2006" xmlns:aink="http://schemas.microsoft.com/office/drawing/2016/ink" xmlns:am3d="http://schemas.microsoft.com/office/drawing/2017/model3d" xmlns:o="urn:schemas-microsoft-com:office:office" xmlns:oel="http://schemas.microsoft.com/office/2019/extlst" xmlns:r="http://schemas.openxmlformats.org/officeDocument/2006/relationships" xmlns:m="http://schemas.openxmlformats.org/officeDocument/2006/math" xmlns:v="urn:schemas-microsoft-com:vml" xmlns:wp14="http://schemas.microsoft.com/office/word/2010/wordprocessingDrawing" xmlns:wp="http://schemas.openxmlformats.org/drawingml/2006/wordprocessingDrawing" xmlns:w10="urn:schemas-microsoft-com:office:word" xmlns:w="http://schemas.openxmlformats.org/wordprocessingml/2006/main" xmlns:w14="http://schemas.microsoft.com/office/word/2010/wordml" xmlns:w15="http://schemas.microsoft.com/office/word/2012/wordml" xmlns:w16cex="http://schemas.microsoft.com/office/word/2018/wordml/cex" xmlns:w16cid="http://schemas.microsoft.com/office/word/2016/wordml/cid" xmlns:w16="http://schemas.microsoft.com/office/word/2018/wordml" xmlns:w16sdtdh="http://schemas.microsoft.com/office/word/2020/wordml/sdtdatahash" xmlns:w16se="http://schemas.microsoft.com/office/word/2015/wordml/symex" xmlns:wpg="http://schemas.microsoft.com/office/word/2010/wordprocessingGroup" xmlns:wpi="http://schemas.microsoft.com/office/word/2010/wordprocessingInk" xmlns:wne="http://schemas.microsoft.com/office/word/2006/wordml" xmlns:wps="http://schemas.microsoft.com/office/word/2010/wordprocessingShape" mc:Ignorable="w14 w15 w16se w16cid w16 w16cex w16sdtdh wp14">
   <w:p>
     <w:pPr>
       <w:pStyle w:val="Piedepgina"/>
@@ -4711,7 +4697,7 @@
 </file>
 
 <file path=word/footer2.xml><?xml version="1.0" encoding="utf-8"?>
-<w:ftr xmlns:wpc="http://schemas.microsoft.com/office/word/2010/wordprocessingCanvas" xmlns:cx="http://schemas.microsoft.com/office/drawing/2014/chartex" xmlns:cx1="http://schemas.microsoft.com/office/drawing/2015/9/8/chartex" xmlns:cx2="http://schemas.microsoft.com/office/drawing/2015/10/21/chartex" xmlns:cx3="http://schemas.microsoft.com/office/drawing/2016/5/9/chartex" xmlns:cx4="http://schemas.microsoft.com/office/drawing/2016/5/10/chartex" xmlns:cx5="http://schemas.microsoft.com/office/drawing/2016/5/11/chartex" xmlns:cx6="http://schemas.microsoft.com/office/drawing/2016/5/12/chartex" xmlns:cx7="http://schemas.microsoft.com/office/drawing/2016/5/13/chartex" xmlns:cx8="http://schemas.microsoft.com/office/drawing/2016/5/14/chartex" xmlns:mc="http://schemas.openxmlformats.org/markup-compatibility/2006" xmlns:aink="http://schemas.microsoft.com/office/drawing/2016/ink" xmlns:am3d="http://schemas.microsoft.com/office/drawing/2017/model3d" xmlns:o="urn:schemas-microsoft-com:office:office" xmlns:oel="http://schemas.microsoft.com/office/2019/extlst" xmlns:r="http://schemas.openxmlformats.org/officeDocument/2006/relationships" xmlns:m="http://schemas.openxmlformats.org/officeDocument/2006/math" xmlns:v="urn:schemas-microsoft-com:vml" xmlns:wp14="http://schemas.microsoft.com/office/word/2010/wordprocessingDrawing" xmlns:wp="http://schemas.openxmlformats.org/drawingml/2006/wordprocessingDrawing" xmlns:w10="urn:schemas-microsoft-com:office:word" xmlns:w="http://schemas.openxmlformats.org/wordprocessingml/2006/main" xmlns:w14="http://schemas.microsoft.com/office/word/2010/wordml" xmlns:w15="http://schemas.microsoft.com/office/word/2012/wordml" xmlns:w16cex="http://schemas.microsoft.com/office/word/2018/wordml/cex" xmlns:w16cid="http://schemas.microsoft.com/office/word/2016/wordml/cid" xmlns:w16="http://schemas.microsoft.com/office/word/2018/wordml" xmlns:w16du="http://schemas.microsoft.com/office/word/2023/wordml/word16du" xmlns:w16sdtdh="http://schemas.microsoft.com/office/word/2020/wordml/sdtdatahash" xmlns:w16se="http://schemas.microsoft.com/office/word/2015/wordml/symex" xmlns:wpg="http://schemas.microsoft.com/office/word/2010/wordprocessingGroup" xmlns:wpi="http://schemas.microsoft.com/office/word/2010/wordprocessingInk" xmlns:wne="http://schemas.microsoft.com/office/word/2006/wordml" xmlns:wps="http://schemas.microsoft.com/office/word/2010/wordprocessingShape" mc:Ignorable="w14 w15 w16se w16cid w16 w16cex w16sdtdh w16du wp14">
+<w:ftr xmlns:wpc="http://schemas.microsoft.com/office/word/2010/wordprocessingCanvas" xmlns:cx="http://schemas.microsoft.com/office/drawing/2014/chartex" xmlns:cx1="http://schemas.microsoft.com/office/drawing/2015/9/8/chartex" xmlns:cx2="http://schemas.microsoft.com/office/drawing/2015/10/21/chartex" xmlns:cx3="http://schemas.microsoft.com/office/drawing/2016/5/9/chartex" xmlns:cx4="http://schemas.microsoft.com/office/drawing/2016/5/10/chartex" xmlns:cx5="http://schemas.microsoft.com/office/drawing/2016/5/11/chartex" xmlns:cx6="http://schemas.microsoft.com/office/drawing/2016/5/12/chartex" xmlns:cx7="http://schemas.microsoft.com/office/drawing/2016/5/13/chartex" xmlns:cx8="http://schemas.microsoft.com/office/drawing/2016/5/14/chartex" xmlns:mc="http://schemas.openxmlformats.org/markup-compatibility/2006" xmlns:aink="http://schemas.microsoft.com/office/drawing/2016/ink" xmlns:am3d="http://schemas.microsoft.com/office/drawing/2017/model3d" xmlns:o="urn:schemas-microsoft-com:office:office" xmlns:oel="http://schemas.microsoft.com/office/2019/extlst" xmlns:r="http://schemas.openxmlformats.org/officeDocument/2006/relationships" xmlns:m="http://schemas.openxmlformats.org/officeDocument/2006/math" xmlns:v="urn:schemas-microsoft-com:vml" xmlns:wp14="http://schemas.microsoft.com/office/word/2010/wordprocessingDrawing" xmlns:wp="http://schemas.openxmlformats.org/drawingml/2006/wordprocessingDrawing" xmlns:w10="urn:schemas-microsoft-com:office:word" xmlns:w="http://schemas.openxmlformats.org/wordprocessingml/2006/main" xmlns:w14="http://schemas.microsoft.com/office/word/2010/wordml" xmlns:w15="http://schemas.microsoft.com/office/word/2012/wordml" xmlns:w16cex="http://schemas.microsoft.com/office/word/2018/wordml/cex" xmlns:w16cid="http://schemas.microsoft.com/office/word/2016/wordml/cid" xmlns:w16="http://schemas.microsoft.com/office/word/2018/wordml" xmlns:w16sdtdh="http://schemas.microsoft.com/office/word/2020/wordml/sdtdatahash" xmlns:w16se="http://schemas.microsoft.com/office/word/2015/wordml/symex" xmlns:wpg="http://schemas.microsoft.com/office/word/2010/wordprocessingGroup" xmlns:wpi="http://schemas.microsoft.com/office/word/2010/wordprocessingInk" xmlns:wne="http://schemas.microsoft.com/office/word/2006/wordml" xmlns:wps="http://schemas.microsoft.com/office/word/2010/wordprocessingShape" mc:Ignorable="w14 w15 w16se w16cid w16 w16cex w16sdtdh wp14">
   <w:p>
     <w:pPr>
       <w:pStyle w:val="Piedepgina"/>
@@ -4741,7 +4727,7 @@
 </file>
 
 <file path=word/footer3.xml><?xml version="1.0" encoding="utf-8"?>
-<w:ftr xmlns:wpc="http://schemas.microsoft.com/office/word/2010/wordprocessingCanvas" xmlns:cx="http://schemas.microsoft.com/office/drawing/2014/chartex" xmlns:cx1="http://schemas.microsoft.com/office/drawing/2015/9/8/chartex" xmlns:cx2="http://schemas.microsoft.com/office/drawing/2015/10/21/chartex" xmlns:cx3="http://schemas.microsoft.com/office/drawing/2016/5/9/chartex" xmlns:cx4="http://schemas.microsoft.com/office/drawing/2016/5/10/chartex" xmlns:cx5="http://schemas.microsoft.com/office/drawing/2016/5/11/chartex" xmlns:cx6="http://schemas.microsoft.com/office/drawing/2016/5/12/chartex" xmlns:cx7="http://schemas.microsoft.com/office/drawing/2016/5/13/chartex" xmlns:cx8="http://schemas.microsoft.com/office/drawing/2016/5/14/chartex" xmlns:mc="http://schemas.openxmlformats.org/markup-compatibility/2006" xmlns:aink="http://schemas.microsoft.com/office/drawing/2016/ink" xmlns:am3d="http://schemas.microsoft.com/office/drawing/2017/model3d" xmlns:o="urn:schemas-microsoft-com:office:office" xmlns:oel="http://schemas.microsoft.com/office/2019/extlst" xmlns:r="http://schemas.openxmlformats.org/officeDocument/2006/relationships" xmlns:m="http://schemas.openxmlformats.org/officeDocument/2006/math" xmlns:v="urn:schemas-microsoft-com:vml" xmlns:wp14="http://schemas.microsoft.com/office/word/2010/wordprocessingDrawing" xmlns:wp="http://schemas.openxmlformats.org/drawingml/2006/wordprocessingDrawing" xmlns:w10="urn:schemas-microsoft-com:office:word" xmlns:w="http://schemas.openxmlformats.org/wordprocessingml/2006/main" xmlns:w14="http://schemas.microsoft.com/office/word/2010/wordml" xmlns:w15="http://schemas.microsoft.com/office/word/2012/wordml" xmlns:w16cex="http://schemas.microsoft.com/office/word/2018/wordml/cex" xmlns:w16cid="http://schemas.microsoft.com/office/word/2016/wordml/cid" xmlns:w16="http://schemas.microsoft.com/office/word/2018/wordml" xmlns:w16du="http://schemas.microsoft.com/office/word/2023/wordml/word16du" xmlns:w16sdtdh="http://schemas.microsoft.com/office/word/2020/wordml/sdtdatahash" xmlns:w16se="http://schemas.microsoft.com/office/word/2015/wordml/symex" xmlns:wpg="http://schemas.microsoft.com/office/word/2010/wordprocessingGroup" xmlns:wpi="http://schemas.microsoft.com/office/word/2010/wordprocessingInk" xmlns:wne="http://schemas.microsoft.com/office/word/2006/wordml" xmlns:wps="http://schemas.microsoft.com/office/word/2010/wordprocessingShape" mc:Ignorable="w14 w15 w16se w16cid w16 w16cex w16sdtdh w16du wp14">
+<w:ftr xmlns:wpc="http://schemas.microsoft.com/office/word/2010/wordprocessingCanvas" xmlns:cx="http://schemas.microsoft.com/office/drawing/2014/chartex" xmlns:cx1="http://schemas.microsoft.com/office/drawing/2015/9/8/chartex" xmlns:cx2="http://schemas.microsoft.com/office/drawing/2015/10/21/chartex" xmlns:cx3="http://schemas.microsoft.com/office/drawing/2016/5/9/chartex" xmlns:cx4="http://schemas.microsoft.com/office/drawing/2016/5/10/chartex" xmlns:cx5="http://schemas.microsoft.com/office/drawing/2016/5/11/chartex" xmlns:cx6="http://schemas.microsoft.com/office/drawing/2016/5/12/chartex" xmlns:cx7="http://schemas.microsoft.com/office/drawing/2016/5/13/chartex" xmlns:cx8="http://schemas.microsoft.com/office/drawing/2016/5/14/chartex" xmlns:mc="http://schemas.openxmlformats.org/markup-compatibility/2006" xmlns:aink="http://schemas.microsoft.com/office/drawing/2016/ink" xmlns:am3d="http://schemas.microsoft.com/office/drawing/2017/model3d" xmlns:o="urn:schemas-microsoft-com:office:office" xmlns:oel="http://schemas.microsoft.com/office/2019/extlst" xmlns:r="http://schemas.openxmlformats.org/officeDocument/2006/relationships" xmlns:m="http://schemas.openxmlformats.org/officeDocument/2006/math" xmlns:v="urn:schemas-microsoft-com:vml" xmlns:wp14="http://schemas.microsoft.com/office/word/2010/wordprocessingDrawing" xmlns:wp="http://schemas.openxmlformats.org/drawingml/2006/wordprocessingDrawing" xmlns:w10="urn:schemas-microsoft-com:office:word" xmlns:w="http://schemas.openxmlformats.org/wordprocessingml/2006/main" xmlns:w14="http://schemas.microsoft.com/office/word/2010/wordml" xmlns:w15="http://schemas.microsoft.com/office/word/2012/wordml" xmlns:w16cex="http://schemas.microsoft.com/office/word/2018/wordml/cex" xmlns:w16cid="http://schemas.microsoft.com/office/word/2016/wordml/cid" xmlns:w16="http://schemas.microsoft.com/office/word/2018/wordml" xmlns:w16sdtdh="http://schemas.microsoft.com/office/word/2020/wordml/sdtdatahash" xmlns:w16se="http://schemas.microsoft.com/office/word/2015/wordml/symex" xmlns:wpg="http://schemas.microsoft.com/office/word/2010/wordprocessingGroup" xmlns:wpi="http://schemas.microsoft.com/office/word/2010/wordprocessingInk" xmlns:wne="http://schemas.microsoft.com/office/word/2006/wordml" xmlns:wps="http://schemas.microsoft.com/office/word/2010/wordprocessingShape" mc:Ignorable="w14 w15 w16se w16cid w16 w16cex w16sdtdh wp14">
   <w:p>
     <w:pPr>
       <w:pStyle w:val="Piedepgina"/>
@@ -4771,7 +4757,7 @@
 </file>
 
 <file path=word/footnotes.xml><?xml version="1.0" encoding="utf-8"?>
-<w:footnotes xmlns:wpc="http://schemas.microsoft.com/office/word/2010/wordprocessingCanvas" xmlns:cx="http://schemas.microsoft.com/office/drawing/2014/chartex" xmlns:cx1="http://schemas.microsoft.com/office/drawing/2015/9/8/chartex" xmlns:cx2="http://schemas.microsoft.com/office/drawing/2015/10/21/chartex" xmlns:cx3="http://schemas.microsoft.com/office/drawing/2016/5/9/chartex" xmlns:cx4="http://schemas.microsoft.com/office/drawing/2016/5/10/chartex" xmlns:cx5="http://schemas.microsoft.com/office/drawing/2016/5/11/chartex" xmlns:cx6="http://schemas.microsoft.com/office/drawing/2016/5/12/chartex" xmlns:cx7="http://schemas.microsoft.com/office/drawing/2016/5/13/chartex" xmlns:cx8="http://schemas.microsoft.com/office/drawing/2016/5/14/chartex" xmlns:mc="http://schemas.openxmlformats.org/markup-compatibility/2006" xmlns:aink="http://schemas.microsoft.com/office/drawing/2016/ink" xmlns:am3d="http://schemas.microsoft.com/office/drawing/2017/model3d" xmlns:o="urn:schemas-microsoft-com:office:office" xmlns:oel="http://schemas.microsoft.com/office/2019/extlst" xmlns:r="http://schemas.openxmlformats.org/officeDocument/2006/relationships" xmlns:m="http://schemas.openxmlformats.org/officeDocument/2006/math" xmlns:v="urn:schemas-microsoft-com:vml" xmlns:wp14="http://schemas.microsoft.com/office/word/2010/wordprocessingDrawing" xmlns:wp="http://schemas.openxmlformats.org/drawingml/2006/wordprocessingDrawing" xmlns:w10="urn:schemas-microsoft-com:office:word" xmlns:w="http://schemas.openxmlformats.org/wordprocessingml/2006/main" xmlns:w14="http://schemas.microsoft.com/office/word/2010/wordml" xmlns:w15="http://schemas.microsoft.com/office/word/2012/wordml" xmlns:w16cex="http://schemas.microsoft.com/office/word/2018/wordml/cex" xmlns:w16cid="http://schemas.microsoft.com/office/word/2016/wordml/cid" xmlns:w16="http://schemas.microsoft.com/office/word/2018/wordml" xmlns:w16du="http://schemas.microsoft.com/office/word/2023/wordml/word16du" xmlns:w16sdtdh="http://schemas.microsoft.com/office/word/2020/wordml/sdtdatahash" xmlns:w16se="http://schemas.microsoft.com/office/word/2015/wordml/symex" xmlns:wpg="http://schemas.microsoft.com/office/word/2010/wordprocessingGroup" xmlns:wpi="http://schemas.microsoft.com/office/word/2010/wordprocessingInk" xmlns:wne="http://schemas.microsoft.com/office/word/2006/wordml" xmlns:wps="http://schemas.microsoft.com/office/word/2010/wordprocessingShape" mc:Ignorable="w14 w15 w16se w16cid w16 w16cex w16sdtdh w16du wp14">
+<w:footnotes xmlns:wpc="http://schemas.microsoft.com/office/word/2010/wordprocessingCanvas" xmlns:cx="http://schemas.microsoft.com/office/drawing/2014/chartex" xmlns:cx1="http://schemas.microsoft.com/office/drawing/2015/9/8/chartex" xmlns:cx2="http://schemas.microsoft.com/office/drawing/2015/10/21/chartex" xmlns:cx3="http://schemas.microsoft.com/office/drawing/2016/5/9/chartex" xmlns:cx4="http://schemas.microsoft.com/office/drawing/2016/5/10/chartex" xmlns:cx5="http://schemas.microsoft.com/office/drawing/2016/5/11/chartex" xmlns:cx6="http://schemas.microsoft.com/office/drawing/2016/5/12/chartex" xmlns:cx7="http://schemas.microsoft.com/office/drawing/2016/5/13/chartex" xmlns:cx8="http://schemas.microsoft.com/office/drawing/2016/5/14/chartex" xmlns:mc="http://schemas.openxmlformats.org/markup-compatibility/2006" xmlns:aink="http://schemas.microsoft.com/office/drawing/2016/ink" xmlns:am3d="http://schemas.microsoft.com/office/drawing/2017/model3d" xmlns:o="urn:schemas-microsoft-com:office:office" xmlns:oel="http://schemas.microsoft.com/office/2019/extlst" xmlns:r="http://schemas.openxmlformats.org/officeDocument/2006/relationships" xmlns:m="http://schemas.openxmlformats.org/officeDocument/2006/math" xmlns:v="urn:schemas-microsoft-com:vml" xmlns:wp14="http://schemas.microsoft.com/office/word/2010/wordprocessingDrawing" xmlns:wp="http://schemas.openxmlformats.org/drawingml/2006/wordprocessingDrawing" xmlns:w10="urn:schemas-microsoft-com:office:word" xmlns:w="http://schemas.openxmlformats.org/wordprocessingml/2006/main" xmlns:w14="http://schemas.microsoft.com/office/word/2010/wordml" xmlns:w15="http://schemas.microsoft.com/office/word/2012/wordml" xmlns:w16cex="http://schemas.microsoft.com/office/word/2018/wordml/cex" xmlns:w16cid="http://schemas.microsoft.com/office/word/2016/wordml/cid" xmlns:w16="http://schemas.microsoft.com/office/word/2018/wordml" xmlns:w16sdtdh="http://schemas.microsoft.com/office/word/2020/wordml/sdtdatahash" xmlns:w16se="http://schemas.microsoft.com/office/word/2015/wordml/symex" xmlns:wpg="http://schemas.microsoft.com/office/word/2010/wordprocessingGroup" xmlns:wpi="http://schemas.microsoft.com/office/word/2010/wordprocessingInk" xmlns:wne="http://schemas.microsoft.com/office/word/2006/wordml" xmlns:wps="http://schemas.microsoft.com/office/word/2010/wordprocessingShape" mc:Ignorable="w14 w15 w16se w16cid w16 w16cex w16sdtdh wp14">
   <w:footnote w:type="separator" w:id="-1">
     <w:p>
       <w:pPr>
@@ -4803,7 +4789,7 @@
 </file>
 
 <file path=word/numbering.xml><?xml version="1.0" encoding="utf-8"?>
-<w:numbering xmlns:wpc="http://schemas.microsoft.com/office/word/2010/wordprocessingCanvas" xmlns:cx="http://schemas.microsoft.com/office/drawing/2014/chartex" xmlns:cx1="http://schemas.microsoft.com/office/drawing/2015/9/8/chartex" xmlns:cx2="http://schemas.microsoft.com/office/drawing/2015/10/21/chartex" xmlns:cx3="http://schemas.microsoft.com/office/drawing/2016/5/9/chartex" xmlns:cx4="http://schemas.microsoft.com/office/drawing/2016/5/10/chartex" xmlns:cx5="http://schemas.microsoft.com/office/drawing/2016/5/11/chartex" xmlns:cx6="http://schemas.microsoft.com/office/drawing/2016/5/12/chartex" xmlns:cx7="http://schemas.microsoft.com/office/drawing/2016/5/13/chartex" xmlns:cx8="http://schemas.microsoft.com/office/drawing/2016/5/14/chartex" xmlns:mc="http://schemas.openxmlformats.org/markup-compatibility/2006" xmlns:aink="http://schemas.microsoft.com/office/drawing/2016/ink" xmlns:am3d="http://schemas.microsoft.com/office/drawing/2017/model3d" xmlns:o="urn:schemas-microsoft-com:office:office" xmlns:oel="http://schemas.microsoft.com/office/2019/extlst" xmlns:r="http://schemas.openxmlformats.org/officeDocument/2006/relationships" xmlns:m="http://schemas.openxmlformats.org/officeDocument/2006/math" xmlns:v="urn:schemas-microsoft-com:vml" xmlns:wp14="http://schemas.microsoft.com/office/word/2010/wordprocessingDrawing" xmlns:wp="http://schemas.openxmlformats.org/drawingml/2006/wordprocessingDrawing" xmlns:w10="urn:schemas-microsoft-com:office:word" xmlns:w="http://schemas.openxmlformats.org/wordprocessingml/2006/main" xmlns:w14="http://schemas.microsoft.com/office/word/2010/wordml" xmlns:w15="http://schemas.microsoft.com/office/word/2012/wordml" xmlns:w16cex="http://schemas.microsoft.com/office/word/2018/wordml/cex" xmlns:w16cid="http://schemas.microsoft.com/office/word/2016/wordml/cid" xmlns:w16="http://schemas.microsoft.com/office/word/2018/wordml" xmlns:w16du="http://schemas.microsoft.com/office/word/2023/wordml/word16du" xmlns:w16sdtdh="http://schemas.microsoft.com/office/word/2020/wordml/sdtdatahash" xmlns:w16se="http://schemas.microsoft.com/office/word/2015/wordml/symex" xmlns:wpg="http://schemas.microsoft.com/office/word/2010/wordprocessingGroup" xmlns:wpi="http://schemas.microsoft.com/office/word/2010/wordprocessingInk" xmlns:wne="http://schemas.microsoft.com/office/word/2006/wordml" xmlns:wps="http://schemas.microsoft.com/office/word/2010/wordprocessingShape" mc:Ignorable="w14 w15 w16se w16cid w16 w16cex w16sdtdh w16du wp14">
+<w:numbering xmlns:wpc="http://schemas.microsoft.com/office/word/2010/wordprocessingCanvas" xmlns:cx="http://schemas.microsoft.com/office/drawing/2014/chartex" xmlns:cx1="http://schemas.microsoft.com/office/drawing/2015/9/8/chartex" xmlns:cx2="http://schemas.microsoft.com/office/drawing/2015/10/21/chartex" xmlns:cx3="http://schemas.microsoft.com/office/drawing/2016/5/9/chartex" xmlns:cx4="http://schemas.microsoft.com/office/drawing/2016/5/10/chartex" xmlns:cx5="http://schemas.microsoft.com/office/drawing/2016/5/11/chartex" xmlns:cx6="http://schemas.microsoft.com/office/drawing/2016/5/12/chartex" xmlns:cx7="http://schemas.microsoft.com/office/drawing/2016/5/13/chartex" xmlns:cx8="http://schemas.microsoft.com/office/drawing/2016/5/14/chartex" xmlns:mc="http://schemas.openxmlformats.org/markup-compatibility/2006" xmlns:aink="http://schemas.microsoft.com/office/drawing/2016/ink" xmlns:am3d="http://schemas.microsoft.com/office/drawing/2017/model3d" xmlns:o="urn:schemas-microsoft-com:office:office" xmlns:oel="http://schemas.microsoft.com/office/2019/extlst" xmlns:r="http://schemas.openxmlformats.org/officeDocument/2006/relationships" xmlns:m="http://schemas.openxmlformats.org/officeDocument/2006/math" xmlns:v="urn:schemas-microsoft-com:vml" xmlns:wp14="http://schemas.microsoft.com/office/word/2010/wordprocessingDrawing" xmlns:wp="http://schemas.openxmlformats.org/drawingml/2006/wordprocessingDrawing" xmlns:w10="urn:schemas-microsoft-com:office:word" xmlns:w="http://schemas.openxmlformats.org/wordprocessingml/2006/main" xmlns:w14="http://schemas.microsoft.com/office/word/2010/wordml" xmlns:w15="http://schemas.microsoft.com/office/word/2012/wordml" xmlns:w16cex="http://schemas.microsoft.com/office/word/2018/wordml/cex" xmlns:w16cid="http://schemas.microsoft.com/office/word/2016/wordml/cid" xmlns:w16="http://schemas.microsoft.com/office/word/2018/wordml" xmlns:w16sdtdh="http://schemas.microsoft.com/office/word/2020/wordml/sdtdatahash" xmlns:w16se="http://schemas.microsoft.com/office/word/2015/wordml/symex" xmlns:wpg="http://schemas.microsoft.com/office/word/2010/wordprocessingGroup" xmlns:wpi="http://schemas.microsoft.com/office/word/2010/wordprocessingInk" xmlns:wne="http://schemas.microsoft.com/office/word/2006/wordml" xmlns:wps="http://schemas.microsoft.com/office/word/2010/wordprocessingShape" mc:Ignorable="w14 w15 w16se w16cid w16 w16cex w16sdtdh wp14">
   <w:abstractNum w:abstractNumId="0" w15:restartNumberingAfterBreak="0">
     <w:nsid w:val="04E57F16"/>
     <w:multiLevelType w:val="hybridMultilevel"/>
@@ -6431,7 +6417,7 @@
 </file>
 
 <file path=word/styles.xml><?xml version="1.0" encoding="utf-8"?>
-<w:styles xmlns:mc="http://schemas.openxmlformats.org/markup-compatibility/2006" xmlns:r="http://schemas.openxmlformats.org/officeDocument/2006/relationships" xmlns:w="http://schemas.openxmlformats.org/wordprocessingml/2006/main" xmlns:w14="http://schemas.microsoft.com/office/word/2010/wordml" xmlns:w15="http://schemas.microsoft.com/office/word/2012/wordml" xmlns:w16cex="http://schemas.microsoft.com/office/word/2018/wordml/cex" xmlns:w16cid="http://schemas.microsoft.com/office/word/2016/wordml/cid" xmlns:w16="http://schemas.microsoft.com/office/word/2018/wordml" xmlns:w16du="http://schemas.microsoft.com/office/word/2023/wordml/word16du" xmlns:w16sdtdh="http://schemas.microsoft.com/office/word/2020/wordml/sdtdatahash" xmlns:w16se="http://schemas.microsoft.com/office/word/2015/wordml/symex" mc:Ignorable="w14 w15 w16se w16cid w16 w16cex w16sdtdh w16du">
+<w:styles xmlns:mc="http://schemas.openxmlformats.org/markup-compatibility/2006" xmlns:r="http://schemas.openxmlformats.org/officeDocument/2006/relationships" xmlns:w="http://schemas.openxmlformats.org/wordprocessingml/2006/main" xmlns:w14="http://schemas.microsoft.com/office/word/2010/wordml" xmlns:w15="http://schemas.microsoft.com/office/word/2012/wordml" xmlns:w16cex="http://schemas.microsoft.com/office/word/2018/wordml/cex" xmlns:w16cid="http://schemas.microsoft.com/office/word/2016/wordml/cid" xmlns:w16="http://schemas.microsoft.com/office/word/2018/wordml" xmlns:w16sdtdh="http://schemas.microsoft.com/office/word/2020/wordml/sdtdatahash" xmlns:w16se="http://schemas.microsoft.com/office/word/2015/wordml/symex" mc:Ignorable="w14 w15 w16se w16cid w16 w16cex w16sdtdh">
   <w:docDefaults>
     <w:rPrDefault>
       <w:rPr>
@@ -7752,6 +7738,14 @@
 </file>
 
 <file path=customXml/item1.xml><?xml version="1.0" encoding="utf-8"?>
+<p:properties xmlns:p="http://schemas.microsoft.com/office/2006/metadata/properties" xmlns:xsi="http://www.w3.org/2001/XMLSchema-instance" xmlns:pc="http://schemas.microsoft.com/office/infopath/2007/PartnerControls">
+  <documentManagement>
+    <_activity xmlns="7452dc09-b32d-49b9-ae74-7aa8d9703d74" xsi:nil="true"/>
+  </documentManagement>
+</p:properties>
+</file>
+
+<file path=customXml/item2.xml><?xml version="1.0" encoding="utf-8"?>
 <?mso-contentType ?>
 <FormTemplates xmlns="http://schemas.microsoft.com/sharepoint/v3/contenttype/forms">
   <Display>DocumentLibraryForm</Display>
@@ -7760,15 +7754,76 @@
 </FormTemplates>
 </file>
 
-<file path=customXml/item2.xml><?xml version="1.0" encoding="utf-8"?>
-<p:properties xmlns:p="http://schemas.microsoft.com/office/2006/metadata/properties" xmlns:xsi="http://www.w3.org/2001/XMLSchema-instance" xmlns:pc="http://schemas.microsoft.com/office/infopath/2007/PartnerControls">
-  <documentManagement>
-    <_activity xmlns="7452dc09-b32d-49b9-ae74-7aa8d9703d74" xsi:nil="true"/>
-  </documentManagement>
-</p:properties>
+<file path=customXml/item3.xml><?xml version="1.0" encoding="utf-8"?>
+<b:Sources xmlns:b="http://schemas.openxmlformats.org/officeDocument/2006/bibliography" xmlns="http://schemas.openxmlformats.org/officeDocument/2006/bibliography" SelectedStyle="\IEEE2006OfficeOnline.xsl" StyleName="IEEE" Version="2006">
+  <b:Source>
+    <b:Tag>Lod14</b:Tag>
+    <b:SourceType>JournalArticle</b:SourceType>
+    <b:Guid>{6F53ADCC-353F-4F89-8570-E2B4078C8771}</b:Guid>
+    <b:Title>Gu{ía para constuir Estados del Arte.</b:Title>
+    <b:Year>2014</b:Year>
+    <b:JournalName>International Corporation of networks of Kmowledge</b:JournalName>
+    <b:Pages>39</b:Pages>
+    <b:Author>
+      <b:Author>
+        <b:NameList>
+          <b:Person>
+            <b:Last>Lodoño Palacio</b:Last>
+            <b:Middle>Lucía</b:Middle>
+            <b:First>Olga</b:First>
+          </b:Person>
+          <b:Person>
+            <b:Last>Maldonado Granados</b:Last>
+            <b:Middle>Facundo</b:Middle>
+            <b:First>Luís</b:First>
+          </b:Person>
+          <b:Person>
+            <b:Last>Calderón Villafánez</b:Last>
+            <b:Middle>Catalina</b:Middle>
+            <b:First>Liccy</b:First>
+          </b:Person>
+        </b:NameList>
+      </b:Author>
+    </b:Author>
+    <b:City>Bogotá</b:City>
+    <b:RefOrder>1</b:RefOrder>
+  </b:Source>
+  <b:Source xmlns:b="http://schemas.openxmlformats.org/officeDocument/2006/bibliography" xmlns="http://schemas.openxmlformats.org/officeDocument/2006/bibliography">
+    <b:Tag>MarcadorDePosición1</b:Tag>
+    <b:RefOrder>3</b:RefOrder>
+  </b:Source>
+  <b:Source>
+    <b:Tag>Her06</b:Tag>
+    <b:SourceType>Book</b:SourceType>
+    <b:Guid>{B9E2D127-B630-4B5C-8000-50B8BA627281}</b:Guid>
+    <b:Title>Metodología de la Investigación</b:Title>
+    <b:Year>2006</b:Year>
+    <b:City>Ciudad de México</b:City>
+    <b:Publisher>Mc. Graw Hill</b:Publisher>
+    <b:Author>
+      <b:Author>
+        <b:NameList>
+          <b:Person>
+            <b:Last>Hernández Sampieri</b:Last>
+            <b:First>Roberto</b:First>
+          </b:Person>
+          <b:Person>
+            <b:Last>Fernández-Collado</b:Last>
+            <b:First>Carlos</b:First>
+          </b:Person>
+          <b:Person>
+            <b:Last>Baptista Lucio</b:Last>
+            <b:First>Pilar</b:First>
+          </b:Person>
+        </b:NameList>
+      </b:Author>
+    </b:Author>
+    <b:RefOrder>2</b:RefOrder>
+  </b:Source>
+</b:Sources>
 </file>
 
-<file path=customXml/item3.xml><?xml version="1.0" encoding="utf-8"?>
+<file path=customXml/item4.xml><?xml version="1.0" encoding="utf-8"?>
 <ct:contentTypeSchema xmlns:ct="http://schemas.microsoft.com/office/2006/metadata/contentType" xmlns:ma="http://schemas.microsoft.com/office/2006/metadata/properties/metaAttributes" ct:_="" ma:_="" ma:contentTypeName="Document" ma:contentTypeID="0x01010031DAD1B540FA874B8364BC570D69B1EC" ma:contentTypeVersion="14" ma:contentTypeDescription="Create a new document." ma:contentTypeScope="" ma:versionID="23f0f98e46d3f4c4c8104afa50b06722">
   <xsd:schema xmlns:xsd="http://www.w3.org/2001/XMLSchema" xmlns:xs="http://www.w3.org/2001/XMLSchema" xmlns:p="http://schemas.microsoft.com/office/2006/metadata/properties" xmlns:ns3="0ee7243f-4320-4053-b818-dad90905d814" xmlns:ns4="7452dc09-b32d-49b9-ae74-7aa8d9703d74" targetNamespace="http://schemas.microsoft.com/office/2006/metadata/properties" ma:root="true" ma:fieldsID="893e023de607d61237bd3e7bf374b4a7" ns3:_="" ns4:_="">
     <xsd:import namespace="0ee7243f-4320-4053-b818-dad90905d814"/>
@@ -7995,76 +8050,17 @@
 </ct:contentTypeSchema>
 </file>
 
-<file path=customXml/item4.xml><?xml version="1.0" encoding="utf-8"?>
-<b:Sources xmlns:b="http://schemas.openxmlformats.org/officeDocument/2006/bibliography" xmlns="http://schemas.openxmlformats.org/officeDocument/2006/bibliography" SelectedStyle="\IEEE2006OfficeOnline.xsl" StyleName="IEEE" Version="2006">
-  <b:Source>
-    <b:Tag>Lod14</b:Tag>
-    <b:SourceType>JournalArticle</b:SourceType>
-    <b:Guid>{6F53ADCC-353F-4F89-8570-E2B4078C8771}</b:Guid>
-    <b:Title>Gu{ía para constuir Estados del Arte.</b:Title>
-    <b:Year>2014</b:Year>
-    <b:JournalName>International Corporation of networks of Kmowledge</b:JournalName>
-    <b:Pages>39</b:Pages>
-    <b:Author>
-      <b:Author>
-        <b:NameList>
-          <b:Person>
-            <b:Last>Lodoño Palacio</b:Last>
-            <b:Middle>Lucía</b:Middle>
-            <b:First>Olga</b:First>
-          </b:Person>
-          <b:Person>
-            <b:Last>Maldonado Granados</b:Last>
-            <b:Middle>Facundo</b:Middle>
-            <b:First>Luís</b:First>
-          </b:Person>
-          <b:Person>
-            <b:Last>Calderón Villafánez</b:Last>
-            <b:Middle>Catalina</b:Middle>
-            <b:First>Liccy</b:First>
-          </b:Person>
-        </b:NameList>
-      </b:Author>
-    </b:Author>
-    <b:City>Bogotá</b:City>
-    <b:RefOrder>1</b:RefOrder>
-  </b:Source>
-  <b:Source xmlns:b="http://schemas.openxmlformats.org/officeDocument/2006/bibliography" xmlns="http://schemas.openxmlformats.org/officeDocument/2006/bibliography">
-    <b:Tag>MarcadorDePosición1</b:Tag>
-    <b:RefOrder>3</b:RefOrder>
-  </b:Source>
-  <b:Source>
-    <b:Tag>Her06</b:Tag>
-    <b:SourceType>Book</b:SourceType>
-    <b:Guid>{B9E2D127-B630-4B5C-8000-50B8BA627281}</b:Guid>
-    <b:Title>Metodología de la Investigación</b:Title>
-    <b:Year>2006</b:Year>
-    <b:City>Ciudad de México</b:City>
-    <b:Publisher>Mc. Graw Hill</b:Publisher>
-    <b:Author>
-      <b:Author>
-        <b:NameList>
-          <b:Person>
-            <b:Last>Hernández Sampieri</b:Last>
-            <b:First>Roberto</b:First>
-          </b:Person>
-          <b:Person>
-            <b:Last>Fernández-Collado</b:Last>
-            <b:First>Carlos</b:First>
-          </b:Person>
-          <b:Person>
-            <b:Last>Baptista Lucio</b:Last>
-            <b:First>Pilar</b:First>
-          </b:Person>
-        </b:NameList>
-      </b:Author>
-    </b:Author>
-    <b:RefOrder>2</b:RefOrder>
-  </b:Source>
-</b:Sources>
+<file path=customXml/itemProps1.xml><?xml version="1.0" encoding="utf-8"?>
+<ds:datastoreItem xmlns:ds="http://schemas.openxmlformats.org/officeDocument/2006/customXml" ds:itemID="{C19FCB3F-88FD-4FF3-8FB4-B1F5657266BF}">
+  <ds:schemaRefs>
+    <ds:schemaRef ds:uri="http://schemas.microsoft.com/office/2006/metadata/properties"/>
+    <ds:schemaRef ds:uri="http://schemas.microsoft.com/office/infopath/2007/PartnerControls"/>
+    <ds:schemaRef ds:uri="7452dc09-b32d-49b9-ae74-7aa8d9703d74"/>
+  </ds:schemaRefs>
+</ds:datastoreItem>
 </file>
 
-<file path=customXml/itemProps1.xml><?xml version="1.0" encoding="utf-8"?>
+<file path=customXml/itemProps2.xml><?xml version="1.0" encoding="utf-8"?>
 <ds:datastoreItem xmlns:ds="http://schemas.openxmlformats.org/officeDocument/2006/customXml" ds:itemID="{5DAFA935-61D2-4178-BDA1-8BEF24298E81}">
   <ds:schemaRefs>
     <ds:schemaRef ds:uri="http://schemas.microsoft.com/sharepoint/v3/contenttype/forms"/>
@@ -8072,24 +8068,15 @@
 </ds:datastoreItem>
 </file>
 
-<file path=customXml/itemProps2.xml><?xml version="1.0" encoding="utf-8"?>
-<ds:datastoreItem xmlns:ds="http://schemas.openxmlformats.org/officeDocument/2006/customXml" ds:itemID="{C19FCB3F-88FD-4FF3-8FB4-B1F5657266BF}">
+<file path=customXml/itemProps3.xml><?xml version="1.0" encoding="utf-8"?>
+<ds:datastoreItem xmlns:ds="http://schemas.openxmlformats.org/officeDocument/2006/customXml" ds:itemID="{EDCD1ACC-D609-498B-8A9A-F9C16A6116C5}">
   <ds:schemaRefs>
-    <ds:schemaRef ds:uri="http://www.w3.org/XML/1998/namespace"/>
-    <ds:schemaRef ds:uri="http://purl.org/dc/dcmitype/"/>
-    <ds:schemaRef ds:uri="http://schemas.microsoft.com/office/2006/metadata/properties"/>
-    <ds:schemaRef ds:uri="http://schemas.microsoft.com/office/infopath/2007/PartnerControls"/>
-    <ds:schemaRef ds:uri="http://schemas.microsoft.com/office/2006/documentManagement/types"/>
-    <ds:schemaRef ds:uri="0ee7243f-4320-4053-b818-dad90905d814"/>
-    <ds:schemaRef ds:uri="http://purl.org/dc/terms/"/>
-    <ds:schemaRef ds:uri="7452dc09-b32d-49b9-ae74-7aa8d9703d74"/>
-    <ds:schemaRef ds:uri="http://schemas.openxmlformats.org/package/2006/metadata/core-properties"/>
-    <ds:schemaRef ds:uri="http://purl.org/dc/elements/1.1/"/>
+    <ds:schemaRef ds:uri="http://schemas.openxmlformats.org/officeDocument/2006/bibliography"/>
   </ds:schemaRefs>
 </ds:datastoreItem>
 </file>
 
-<file path=customXml/itemProps3.xml><?xml version="1.0" encoding="utf-8"?>
+<file path=customXml/itemProps4.xml><?xml version="1.0" encoding="utf-8"?>
 <ds:datastoreItem xmlns:ds="http://schemas.openxmlformats.org/officeDocument/2006/customXml" ds:itemID="{1F82EA5F-E2DA-4DBA-AEEA-F79A003FF83F}">
   <ds:schemaRefs>
     <ds:schemaRef ds:uri="http://schemas.microsoft.com/office/2006/metadata/contentType"/>
@@ -8106,12 +8093,4 @@
     <ds:schemaRef ds:uri="http://schemas.microsoft.com/internal/obd"/>
   </ds:schemaRefs>
 </ds:datastoreItem>
-</file>
-
-<file path=customXml/itemProps4.xml><?xml version="1.0" encoding="utf-8"?>
-<ds:datastoreItem xmlns:ds="http://schemas.openxmlformats.org/officeDocument/2006/customXml" ds:itemID="{EDCD1ACC-D609-498B-8A9A-F9C16A6116C5}">
-  <ds:schemaRefs>
-    <ds:schemaRef ds:uri="http://schemas.openxmlformats.org/officeDocument/2006/bibliography"/>
-  </ds:schemaRefs>
-</ds:datastoreItem>
 </file>
--- a/08_AL_Formato de estructura del Marco Metodológico y Plan de proyecto (1).docx
+++ b/08_AL_Formato de estructura del Marco Metodológico y Plan de proyecto (1).docx
@@ -1526,12 +1526,6 @@
                 <w:noProof/>
                 <w:webHidden/>
               </w:rPr>
-            </w:r>
-            <w:r>
-              <w:rPr>
-                <w:noProof/>
-                <w:webHidden/>
-              </w:rPr>
               <w:fldChar w:fldCharType="separate"/>
             </w:r>
             <w:r>
@@ -1540,7 +1534,6 @@
                 <w:bCs/>
                 <w:noProof/>
                 <w:webHidden/>
-                <w:lang w:val="es-ES"/>
               </w:rPr>
               <w:t>¡Error! Marcador no definido.</w:t>
             </w:r>
@@ -1579,13 +1572,24 @@
         <w:spacing w:before="0" w:line="480" w:lineRule="auto"/>
         <w:contextualSpacing/>
         <w:rPr>
+          <w:rFonts w:asciiTheme="minorHAnsi" w:eastAsiaTheme="minorHAnsi" w:hAnsiTheme="minorHAnsi" w:cstheme="minorHAnsi"/>
+          <w:bCs/>
+          <w:color w:val="auto"/>
+          <w:sz w:val="22"/>
+          <w:szCs w:val="22"/>
+          <w:lang w:val="es-ES" w:eastAsia="en-US"/>
+        </w:rPr>
+      </w:pPr>
+      <w:r>
+        <w:rPr>
           <w:rFonts w:ascii="Times New Roman" w:eastAsiaTheme="minorHAnsi" w:hAnsi="Times New Roman" w:cs="Times New Roman"/>
           <w:b/>
           <w:color w:val="auto"/>
           <w:szCs w:val="36"/>
           <w:lang w:val="es-ES" w:eastAsia="en-US"/>
         </w:rPr>
-      </w:pPr>
+        <w:t>Í</w:t>
+      </w:r>
       <w:r>
         <w:rPr>
           <w:rFonts w:ascii="Times New Roman" w:eastAsiaTheme="minorHAnsi" w:hAnsi="Times New Roman" w:cs="Times New Roman"/>
@@ -1594,7 +1598,7 @@
           <w:szCs w:val="36"/>
           <w:lang w:val="es-ES" w:eastAsia="en-US"/>
         </w:rPr>
-        <w:t>Í</w:t>
+        <w:t>ndice de tablas</w:t>
       </w:r>
       <w:r>
         <w:rPr>
@@ -1604,7 +1608,82 @@
           <w:szCs w:val="36"/>
           <w:lang w:val="es-ES" w:eastAsia="en-US"/>
         </w:rPr>
-        <w:t>ndice de tablas</w:t>
+        <w:br/>
+      </w:r>
+      <w:r>
+        <w:rPr>
+          <w:rFonts w:asciiTheme="minorHAnsi" w:eastAsiaTheme="minorHAnsi" w:hAnsiTheme="minorHAnsi" w:cstheme="minorHAnsi"/>
+          <w:bCs/>
+          <w:color w:val="auto"/>
+          <w:sz w:val="22"/>
+          <w:szCs w:val="22"/>
+          <w:lang w:val="es-ES" w:eastAsia="en-US"/>
+        </w:rPr>
+        <w:t>Tabla 1……………………………………</w:t>
+      </w:r>
+      <w:r>
+        <w:rPr>
+          <w:rFonts w:asciiTheme="minorHAnsi" w:eastAsiaTheme="minorHAnsi" w:hAnsiTheme="minorHAnsi" w:cstheme="minorHAnsi"/>
+          <w:bCs/>
+          <w:color w:val="auto"/>
+          <w:sz w:val="22"/>
+          <w:szCs w:val="22"/>
+          <w:lang w:val="es-ES" w:eastAsia="en-US"/>
+        </w:rPr>
+        <w:t>………………………………………………………………………………</w:t>
+      </w:r>
+      <w:r>
+        <w:rPr>
+          <w:rFonts w:asciiTheme="minorHAnsi" w:eastAsiaTheme="minorHAnsi" w:hAnsiTheme="minorHAnsi" w:cstheme="minorHAnsi"/>
+          <w:bCs/>
+          <w:color w:val="auto"/>
+          <w:sz w:val="22"/>
+          <w:szCs w:val="22"/>
+          <w:lang w:val="es-ES" w:eastAsia="en-US"/>
+        </w:rPr>
+        <w:t>………………………3</w:t>
+      </w:r>
+      <w:r>
+        <w:rPr>
+          <w:rFonts w:asciiTheme="minorHAnsi" w:eastAsiaTheme="minorHAnsi" w:hAnsiTheme="minorHAnsi" w:cstheme="minorHAnsi"/>
+          <w:bCs/>
+          <w:color w:val="auto"/>
+          <w:sz w:val="22"/>
+          <w:szCs w:val="22"/>
+          <w:lang w:val="es-ES" w:eastAsia="en-US"/>
+        </w:rPr>
+        <w:br/>
+        <w:t>Tabla 2……………………………………………………………………………………………………………………………………………4</w:t>
+      </w:r>
+    </w:p>
+    <w:p>
+      <w:pPr>
+        <w:rPr>
+          <w:u w:val="single"/>
+          <w:lang w:val="es-ES"/>
+        </w:rPr>
+      </w:pPr>
+      <w:r>
+        <w:rPr>
+          <w:lang w:val="es-ES"/>
+        </w:rPr>
+        <w:t>Tabla 3</w:t>
+      </w:r>
+      <w:r>
+        <w:rPr>
+          <w:rFonts w:cstheme="minorHAnsi"/>
+          <w:bCs/>
+          <w:lang w:val="es-ES"/>
+        </w:rPr>
+        <w:t>……………………………………………………………………………………………………………………………………………</w:t>
+      </w:r>
+      <w:r>
+        <w:rPr>
+          <w:rFonts w:cstheme="minorHAnsi"/>
+          <w:bCs/>
+          <w:lang w:val="es-ES"/>
+        </w:rPr>
+        <w:t>5</w:t>
       </w:r>
     </w:p>
     <w:p>
@@ -4700,7 +4779,6 @@
               <w:rFonts w:ascii="Times New Roman" w:hAnsi="Times New Roman"/>
               <w:sz w:val="24"/>
               <w:szCs w:val="24"/>
-              <w:lang w:val="en-US"/>
             </w:rPr>
             <w:t xml:space="preserve">[8] </w:t>
           </w:r>
@@ -4709,7 +4787,6 @@
               <w:rFonts w:ascii="Times New Roman" w:hAnsi="Times New Roman"/>
               <w:sz w:val="24"/>
               <w:szCs w:val="24"/>
-              <w:lang w:val="en-US"/>
             </w:rPr>
             <w:t>Moreau,</w:t>
           </w:r>
@@ -4718,7 +4795,6 @@
               <w:rFonts w:ascii="Times New Roman" w:hAnsi="Times New Roman"/>
               <w:sz w:val="24"/>
               <w:szCs w:val="24"/>
-              <w:lang w:val="en-US"/>
             </w:rPr>
             <w:t xml:space="preserve"> G. </w:t>
           </w:r>
@@ -4727,7 +4803,6 @@
               <w:rFonts w:ascii="Times New Roman" w:hAnsi="Times New Roman"/>
               <w:sz w:val="24"/>
               <w:szCs w:val="24"/>
-              <w:lang w:val="en-US"/>
             </w:rPr>
             <w:t>P. F</w:t>
           </w:r>
@@ -4736,25 +4811,14 @@
               <w:rFonts w:ascii="Times New Roman" w:hAnsi="Times New Roman"/>
               <w:sz w:val="24"/>
               <w:szCs w:val="24"/>
-              <w:lang w:val="en-US"/>
             </w:rPr>
-            <w:t xml:space="preserve">. (2011). </w:t>
+            <w:t>. (2011). Realidad Virtual: Conceptos y Tecnologías) Philippe Fuchs.</w:t>
           </w:r>
           <w:r>
             <w:rPr>
               <w:rFonts w:ascii="Times New Roman" w:hAnsi="Times New Roman"/>
               <w:sz w:val="24"/>
               <w:szCs w:val="24"/>
-              <w:lang w:val="en-US"/>
-            </w:rPr>
-            <w:t>Realidad Virtual: Conceptos y Tecnologías) Philippe Fuchs.</w:t>
-          </w:r>
-          <w:r>
-            <w:rPr>
-              <w:rFonts w:ascii="Times New Roman" w:hAnsi="Times New Roman"/>
-              <w:sz w:val="24"/>
-              <w:szCs w:val="24"/>
-              <w:lang w:val="en-US"/>
             </w:rPr>
             <w:t xml:space="preserve"> CRC Press.</w:t>
           </w:r>
@@ -8410,6 +8474,75 @@
 </file>
 
 <file path=customXml/item1.xml><?xml version="1.0" encoding="utf-8"?>
+<b:Sources xmlns:b="http://schemas.openxmlformats.org/officeDocument/2006/bibliography" xmlns="http://schemas.openxmlformats.org/officeDocument/2006/bibliography" SelectedStyle="\IEEE2006OfficeOnline.xsl" StyleName="IEEE" Version="2006">
+  <b:Source>
+    <b:Tag>Lod14</b:Tag>
+    <b:SourceType>JournalArticle</b:SourceType>
+    <b:Guid>{6F53ADCC-353F-4F89-8570-E2B4078C8771}</b:Guid>
+    <b:Title>Gu{ía para constuir Estados del Arte.</b:Title>
+    <b:Year>2014</b:Year>
+    <b:JournalName>International Corporation of networks of Kmowledge</b:JournalName>
+    <b:Pages>39</b:Pages>
+    <b:Author>
+      <b:Author>
+        <b:NameList>
+          <b:Person>
+            <b:Last>Lodoño Palacio</b:Last>
+            <b:Middle>Lucía</b:Middle>
+            <b:First>Olga</b:First>
+          </b:Person>
+          <b:Person>
+            <b:Last>Maldonado Granados</b:Last>
+            <b:Middle>Facundo</b:Middle>
+            <b:First>Luís</b:First>
+          </b:Person>
+          <b:Person>
+            <b:Last>Calderón Villafánez</b:Last>
+            <b:Middle>Catalina</b:Middle>
+            <b:First>Liccy</b:First>
+          </b:Person>
+        </b:NameList>
+      </b:Author>
+    </b:Author>
+    <b:City>Bogotá</b:City>
+    <b:RefOrder>1</b:RefOrder>
+  </b:Source>
+  <b:Source xmlns:b="http://schemas.openxmlformats.org/officeDocument/2006/bibliography" xmlns="http://schemas.openxmlformats.org/officeDocument/2006/bibliography">
+    <b:Tag>MarcadorDePosición1</b:Tag>
+    <b:RefOrder>3</b:RefOrder>
+  </b:Source>
+  <b:Source>
+    <b:Tag>Her06</b:Tag>
+    <b:SourceType>Book</b:SourceType>
+    <b:Guid>{B9E2D127-B630-4B5C-8000-50B8BA627281}</b:Guid>
+    <b:Title>Metodología de la Investigación</b:Title>
+    <b:Year>2006</b:Year>
+    <b:City>Ciudad de México</b:City>
+    <b:Publisher>Mc. Graw Hill</b:Publisher>
+    <b:Author>
+      <b:Author>
+        <b:NameList>
+          <b:Person>
+            <b:Last>Hernández Sampieri</b:Last>
+            <b:First>Roberto</b:First>
+          </b:Person>
+          <b:Person>
+            <b:Last>Fernández-Collado</b:Last>
+            <b:First>Carlos</b:First>
+          </b:Person>
+          <b:Person>
+            <b:Last>Baptista Lucio</b:Last>
+            <b:First>Pilar</b:First>
+          </b:Person>
+        </b:NameList>
+      </b:Author>
+    </b:Author>
+    <b:RefOrder>2</b:RefOrder>
+  </b:Source>
+</b:Sources>
+</file>
+
+<file path=customXml/item2.xml><?xml version="1.0" encoding="utf-8"?>
 <ct:contentTypeSchema xmlns:ct="http://schemas.microsoft.com/office/2006/metadata/contentType" xmlns:ma="http://schemas.microsoft.com/office/2006/metadata/properties/metaAttributes" ct:_="" ma:_="" ma:contentTypeName="Document" ma:contentTypeID="0x01010031DAD1B540FA874B8364BC570D69B1EC" ma:contentTypeVersion="14" ma:contentTypeDescription="Create a new document." ma:contentTypeScope="" ma:versionID="23f0f98e46d3f4c4c8104afa50b06722">
   <xsd:schema xmlns:xsd="http://www.w3.org/2001/XMLSchema" xmlns:xs="http://www.w3.org/2001/XMLSchema" xmlns:p="http://schemas.microsoft.com/office/2006/metadata/properties" xmlns:ns3="0ee7243f-4320-4053-b818-dad90905d814" xmlns:ns4="7452dc09-b32d-49b9-ae74-7aa8d9703d74" targetNamespace="http://schemas.microsoft.com/office/2006/metadata/properties" ma:root="true" ma:fieldsID="893e023de607d61237bd3e7bf374b4a7" ns3:_="" ns4:_="">
     <xsd:import namespace="0ee7243f-4320-4053-b818-dad90905d814"/>
@@ -8636,76 +8769,15 @@
 </ct:contentTypeSchema>
 </file>
 
-<file path=customXml/item2.xml><?xml version="1.0" encoding="utf-8"?>
-<b:Sources xmlns:b="http://schemas.openxmlformats.org/officeDocument/2006/bibliography" xmlns="http://schemas.openxmlformats.org/officeDocument/2006/bibliography" SelectedStyle="\IEEE2006OfficeOnline.xsl" StyleName="IEEE" Version="2006">
-  <b:Source>
-    <b:Tag>Lod14</b:Tag>
-    <b:SourceType>JournalArticle</b:SourceType>
-    <b:Guid>{6F53ADCC-353F-4F89-8570-E2B4078C8771}</b:Guid>
-    <b:Title>Gu{ía para constuir Estados del Arte.</b:Title>
-    <b:Year>2014</b:Year>
-    <b:JournalName>International Corporation of networks of Kmowledge</b:JournalName>
-    <b:Pages>39</b:Pages>
-    <b:Author>
-      <b:Author>
-        <b:NameList>
-          <b:Person>
-            <b:Last>Lodoño Palacio</b:Last>
-            <b:Middle>Lucía</b:Middle>
-            <b:First>Olga</b:First>
-          </b:Person>
-          <b:Person>
-            <b:Last>Maldonado Granados</b:Last>
-            <b:Middle>Facundo</b:Middle>
-            <b:First>Luís</b:First>
-          </b:Person>
-          <b:Person>
-            <b:Last>Calderón Villafánez</b:Last>
-            <b:Middle>Catalina</b:Middle>
-            <b:First>Liccy</b:First>
-          </b:Person>
-        </b:NameList>
-      </b:Author>
-    </b:Author>
-    <b:City>Bogotá</b:City>
-    <b:RefOrder>1</b:RefOrder>
-  </b:Source>
-  <b:Source xmlns:b="http://schemas.openxmlformats.org/officeDocument/2006/bibliography" xmlns="http://schemas.openxmlformats.org/officeDocument/2006/bibliography">
-    <b:Tag>MarcadorDePosición1</b:Tag>
-    <b:RefOrder>3</b:RefOrder>
-  </b:Source>
-  <b:Source>
-    <b:Tag>Her06</b:Tag>
-    <b:SourceType>Book</b:SourceType>
-    <b:Guid>{B9E2D127-B630-4B5C-8000-50B8BA627281}</b:Guid>
-    <b:Title>Metodología de la Investigación</b:Title>
-    <b:Year>2006</b:Year>
-    <b:City>Ciudad de México</b:City>
-    <b:Publisher>Mc. Graw Hill</b:Publisher>
-    <b:Author>
-      <b:Author>
-        <b:NameList>
-          <b:Person>
-            <b:Last>Hernández Sampieri</b:Last>
-            <b:First>Roberto</b:First>
-          </b:Person>
-          <b:Person>
-            <b:Last>Fernández-Collado</b:Last>
-            <b:First>Carlos</b:First>
-          </b:Person>
-          <b:Person>
-            <b:Last>Baptista Lucio</b:Last>
-            <b:First>Pilar</b:First>
-          </b:Person>
-        </b:NameList>
-      </b:Author>
-    </b:Author>
-    <b:RefOrder>2</b:RefOrder>
-  </b:Source>
-</b:Sources>
+<file path=customXml/item3.xml><?xml version="1.0" encoding="utf-8"?>
+<p:properties xmlns:p="http://schemas.microsoft.com/office/2006/metadata/properties" xmlns:xsi="http://www.w3.org/2001/XMLSchema-instance" xmlns:pc="http://schemas.microsoft.com/office/infopath/2007/PartnerControls">
+  <documentManagement>
+    <_activity xmlns="7452dc09-b32d-49b9-ae74-7aa8d9703d74" xsi:nil="true"/>
+  </documentManagement>
+</p:properties>
 </file>
 
-<file path=customXml/item3.xml><?xml version="1.0" encoding="utf-8"?>
+<file path=customXml/item4.xml><?xml version="1.0" encoding="utf-8"?>
 <?mso-contentType ?>
 <FormTemplates xmlns="http://schemas.microsoft.com/sharepoint/v3/contenttype/forms">
   <Display>DocumentLibraryForm</Display>
@@ -8714,15 +8786,15 @@
 </FormTemplates>
 </file>
 
-<file path=customXml/item4.xml><?xml version="1.0" encoding="utf-8"?>
-<p:properties xmlns:p="http://schemas.microsoft.com/office/2006/metadata/properties" xmlns:xsi="http://www.w3.org/2001/XMLSchema-instance" xmlns:pc="http://schemas.microsoft.com/office/infopath/2007/PartnerControls">
-  <documentManagement>
-    <_activity xmlns="7452dc09-b32d-49b9-ae74-7aa8d9703d74" xsi:nil="true"/>
-  </documentManagement>
-</p:properties>
+<file path=customXml/itemProps1.xml><?xml version="1.0" encoding="utf-8"?>
+<ds:datastoreItem xmlns:ds="http://schemas.openxmlformats.org/officeDocument/2006/customXml" ds:itemID="{EDCD1ACC-D609-498B-8A9A-F9C16A6116C5}">
+  <ds:schemaRefs>
+    <ds:schemaRef ds:uri="http://schemas.openxmlformats.org/officeDocument/2006/bibliography"/>
+  </ds:schemaRefs>
+</ds:datastoreItem>
 </file>
 
-<file path=customXml/itemProps1.xml><?xml version="1.0" encoding="utf-8"?>
+<file path=customXml/itemProps2.xml><?xml version="1.0" encoding="utf-8"?>
 <ds:datastoreItem xmlns:ds="http://schemas.openxmlformats.org/officeDocument/2006/customXml" ds:itemID="{1F82EA5F-E2DA-4DBA-AEEA-F79A003FF83F}">
   <ds:schemaRefs>
     <ds:schemaRef ds:uri="http://schemas.microsoft.com/office/2006/metadata/contentType"/>
@@ -8741,23 +8813,7 @@
 </ds:datastoreItem>
 </file>
 
-<file path=customXml/itemProps2.xml><?xml version="1.0" encoding="utf-8"?>
-<ds:datastoreItem xmlns:ds="http://schemas.openxmlformats.org/officeDocument/2006/customXml" ds:itemID="{EDCD1ACC-D609-498B-8A9A-F9C16A6116C5}">
-  <ds:schemaRefs>
-    <ds:schemaRef ds:uri="http://schemas.openxmlformats.org/officeDocument/2006/bibliography"/>
-  </ds:schemaRefs>
-</ds:datastoreItem>
-</file>
-
 <file path=customXml/itemProps3.xml><?xml version="1.0" encoding="utf-8"?>
-<ds:datastoreItem xmlns:ds="http://schemas.openxmlformats.org/officeDocument/2006/customXml" ds:itemID="{5DAFA935-61D2-4178-BDA1-8BEF24298E81}">
-  <ds:schemaRefs>
-    <ds:schemaRef ds:uri="http://schemas.microsoft.com/sharepoint/v3/contenttype/forms"/>
-  </ds:schemaRefs>
-</ds:datastoreItem>
-</file>
-
-<file path=customXml/itemProps4.xml><?xml version="1.0" encoding="utf-8"?>
 <ds:datastoreItem xmlns:ds="http://schemas.openxmlformats.org/officeDocument/2006/customXml" ds:itemID="{C19FCB3F-88FD-4FF3-8FB4-B1F5657266BF}">
   <ds:schemaRefs>
     <ds:schemaRef ds:uri="http://schemas.microsoft.com/office/2006/metadata/properties"/>
@@ -8765,4 +8821,12 @@
     <ds:schemaRef ds:uri="7452dc09-b32d-49b9-ae74-7aa8d9703d74"/>
   </ds:schemaRefs>
 </ds:datastoreItem>
+</file>
+
+<file path=customXml/itemProps4.xml><?xml version="1.0" encoding="utf-8"?>
+<ds:datastoreItem xmlns:ds="http://schemas.openxmlformats.org/officeDocument/2006/customXml" ds:itemID="{5DAFA935-61D2-4178-BDA1-8BEF24298E81}">
+  <ds:schemaRefs>
+    <ds:schemaRef ds:uri="http://schemas.microsoft.com/sharepoint/v3/contenttype/forms"/>
+  </ds:schemaRefs>
+</ds:datastoreItem>
 </file>